--- a/IFlights/Intranet/FlyEgypt_intranet/Documentation/I-Flights Intranet Manual.docx
+++ b/IFlights/Intranet/FlyEgypt_intranet/Documentation/I-Flights Intranet Manual.docx
@@ -8364,8 +8364,6 @@
         </w:rPr>
         <w:t>10</w:t>
       </w:r>
-      <w:bookmarkStart w:id="17" w:name="_GoBack"/>
-      <w:bookmarkEnd w:id="17"/>
       <w:r>
         <w:rPr>
           <w:rFonts w:ascii="Times New Roman" w:hAnsi="Times New Roman" w:cs="Times New Roman"/>
@@ -8524,7 +8522,25 @@
           <w:sz w:val="24"/>
           <w:szCs w:val="24"/>
         </w:rPr>
-        <w:t>table (see figure 2-7).</w:t>
+        <w:t>table (see figure 2-</w:t>
+      </w:r>
+      <w:r>
+        <w:rPr>
+          <w:rFonts w:ascii="Times New Roman" w:hAnsi="Times New Roman" w:cs="Times New Roman"/>
+          <w:color w:val="000000"/>
+          <w:sz w:val="24"/>
+          <w:szCs w:val="24"/>
+        </w:rPr>
+        <w:t>12</w:t>
+      </w:r>
+      <w:r>
+        <w:rPr>
+          <w:rFonts w:ascii="Times New Roman" w:hAnsi="Times New Roman" w:cs="Times New Roman"/>
+          <w:color w:val="000000"/>
+          <w:sz w:val="24"/>
+          <w:szCs w:val="24"/>
+        </w:rPr>
+        <w:t>).</w:t>
       </w:r>
     </w:p>
     <w:p>
@@ -10570,7 +10586,7 @@
           <w:sz w:val="24"/>
           <w:szCs w:val="24"/>
         </w:rPr>
-        <w:t>Figure (2-9</w:t>
+        <w:t>Figure (2-12</w:t>
       </w:r>
       <w:r>
         <w:rPr>
@@ -10595,7 +10611,7 @@
           <w:sz w:val="24"/>
           <w:szCs w:val="24"/>
         </w:rPr>
-        <w:t>10</w:t>
+        <w:t>13</w:t>
       </w:r>
       <w:r>
         <w:rPr>
@@ -10620,7 +10636,15 @@
           <w:szCs w:val="24"/>
         </w:rPr>
         <w:tab/>
-        <w:t>Figure (2-11)</w:t>
+        <w:t>Figure (2-14</w:t>
+      </w:r>
+      <w:r>
+        <w:rPr>
+          <w:rFonts w:ascii="Times New Roman" w:hAnsi="Times New Roman" w:cs="Times New Roman"/>
+          <w:sz w:val="24"/>
+          <w:szCs w:val="24"/>
+        </w:rPr>
+        <w:t>)</w:t>
       </w:r>
       <w:r>
         <w:rPr>
@@ -10653,7 +10677,7 @@
           <w:sz w:val="24"/>
           <w:szCs w:val="24"/>
         </w:rPr>
-        <w:t>2</w:t>
+        <w:t>5</w:t>
       </w:r>
       <w:r>
         <w:rPr>
@@ -10690,7 +10714,7 @@
           <w:sz w:val="24"/>
           <w:szCs w:val="24"/>
         </w:rPr>
-        <w:t>3</w:t>
+        <w:t>6</w:t>
       </w:r>
       <w:r>
         <w:rPr>
@@ -10731,7 +10755,7 @@
           <w:sz w:val="24"/>
           <w:szCs w:val="24"/>
         </w:rPr>
-        <w:t>4</w:t>
+        <w:t>7</w:t>
       </w:r>
       <w:r>
         <w:rPr>
@@ -10772,7 +10796,7 @@
           <w:sz w:val="24"/>
           <w:szCs w:val="24"/>
         </w:rPr>
-        <w:t>5</w:t>
+        <w:t>8</w:t>
       </w:r>
       <w:r>
         <w:rPr>
@@ -11168,7 +11192,16 @@
           <w:sz w:val="24"/>
           <w:szCs w:val="24"/>
         </w:rPr>
-        <w:t xml:space="preserve">                                 Figure (2-16)</w:t>
+        <w:t xml:space="preserve">             </w:t>
+      </w:r>
+      <w:r>
+        <w:rPr>
+          <w:rFonts w:ascii="Times New Roman" w:hAnsi="Times New Roman" w:cs="Times New Roman"/>
+          <w:color w:val="000000"/>
+          <w:sz w:val="24"/>
+          <w:szCs w:val="24"/>
+        </w:rPr>
+        <w:t xml:space="preserve">                    Figure (2-19)</w:t>
       </w:r>
       <w:r>
         <w:rPr>
@@ -11205,7 +11238,16 @@
           <w:szCs w:val="24"/>
         </w:rPr>
         <w:tab/>
-        <w:t xml:space="preserve">        Figure (2-17)</w:t>
+        <w:t xml:space="preserve">        Figure (2-20</w:t>
+      </w:r>
+      <w:r>
+        <w:rPr>
+          <w:rFonts w:ascii="Times New Roman" w:hAnsi="Times New Roman" w:cs="Times New Roman"/>
+          <w:color w:val="000000"/>
+          <w:sz w:val="24"/>
+          <w:szCs w:val="24"/>
+        </w:rPr>
+        <w:t>)</w:t>
       </w:r>
     </w:p>
     <w:p>
@@ -11869,7 +11911,7 @@
           <w:sz w:val="24"/>
           <w:szCs w:val="24"/>
         </w:rPr>
-        <w:t>2-18</w:t>
+        <w:t>2-21</w:t>
       </w:r>
       <w:r>
         <w:rPr>
@@ -11933,7 +11975,7 @@
           <w:sz w:val="24"/>
           <w:szCs w:val="24"/>
         </w:rPr>
-        <w:t>2-19</w:t>
+        <w:t>2-22</w:t>
       </w:r>
       <w:r>
         <w:rPr>
@@ -11996,7 +12038,16 @@
           <w:sz w:val="24"/>
           <w:szCs w:val="24"/>
         </w:rPr>
-        <w:t>2-20</w:t>
+        <w:t>2-2</w:t>
+      </w:r>
+      <w:r>
+        <w:rPr>
+          <w:rFonts w:ascii="Times New Roman" w:hAnsi="Times New Roman" w:cs="Times New Roman"/>
+          <w:color w:val="000000"/>
+          <w:sz w:val="24"/>
+          <w:szCs w:val="24"/>
+        </w:rPr>
+        <w:t>2</w:t>
       </w:r>
       <w:r>
         <w:rPr>
@@ -12554,7 +12605,7 @@
           <w:sz w:val="24"/>
           <w:szCs w:val="24"/>
         </w:rPr>
-        <w:t>2-21</w:t>
+        <w:t>2-23</w:t>
       </w:r>
       <w:r>
         <w:rPr>
@@ -12636,7 +12687,7 @@
           <w:sz w:val="24"/>
           <w:szCs w:val="24"/>
         </w:rPr>
-        <w:t>2-22</w:t>
+        <w:t>2-24</w:t>
       </w:r>
       <w:r>
         <w:rPr>
@@ -13232,7 +13283,25 @@
           <w:sz w:val="24"/>
           <w:szCs w:val="24"/>
         </w:rPr>
-        <w:t>Figure (2-23)</w:t>
+        <w:t>Figure (2-2</w:t>
+      </w:r>
+      <w:r>
+        <w:rPr>
+          <w:rFonts w:ascii="Times New Roman" w:hAnsi="Times New Roman" w:cs="Times New Roman"/>
+          <w:color w:val="000000"/>
+          <w:sz w:val="24"/>
+          <w:szCs w:val="24"/>
+        </w:rPr>
+        <w:t>5</w:t>
+      </w:r>
+      <w:r>
+        <w:rPr>
+          <w:rFonts w:ascii="Times New Roman" w:hAnsi="Times New Roman" w:cs="Times New Roman"/>
+          <w:color w:val="000000"/>
+          <w:sz w:val="24"/>
+          <w:szCs w:val="24"/>
+        </w:rPr>
+        <w:t>)</w:t>
       </w:r>
     </w:p>
     <w:p>
@@ -14163,12 +14232,12 @@
           <w:szCs w:val="24"/>
         </w:rPr>
       </w:pPr>
-      <w:bookmarkStart w:id="18" w:name="page20"/>
-      <w:bookmarkStart w:id="19" w:name="page21"/>
-      <w:bookmarkStart w:id="20" w:name="page49"/>
+      <w:bookmarkStart w:id="17" w:name="page20"/>
+      <w:bookmarkStart w:id="18" w:name="page21"/>
+      <w:bookmarkStart w:id="19" w:name="page49"/>
+      <w:bookmarkEnd w:id="17"/>
       <w:bookmarkEnd w:id="18"/>
       <w:bookmarkEnd w:id="19"/>
-      <w:bookmarkEnd w:id="20"/>
       <w:r>
         <w:rPr>
           <w:rFonts w:ascii="Times New Roman" w:hAnsi="Times New Roman" w:cs="Times New Roman"/>
@@ -14191,7 +14260,7 @@
           <w:sz w:val="24"/>
           <w:szCs w:val="24"/>
         </w:rPr>
-        <w:t xml:space="preserve">      Figure (2-24</w:t>
+        <w:t xml:space="preserve">      Figure (2-26</w:t>
       </w:r>
       <w:r>
         <w:rPr>
@@ -14224,7 +14293,7 @@
           <w:sz w:val="24"/>
           <w:szCs w:val="24"/>
         </w:rPr>
-        <w:t>25</w:t>
+        <w:t>27</w:t>
       </w:r>
       <w:r>
         <w:rPr>
@@ -14257,7 +14326,23 @@
           <w:szCs w:val="24"/>
         </w:rPr>
         <w:tab/>
-        <w:t>Figure (2-26)</w:t>
+        <w:t>Figure (2-2</w:t>
+      </w:r>
+      <w:r>
+        <w:rPr>
+          <w:rFonts w:ascii="Times New Roman" w:hAnsi="Times New Roman" w:cs="Times New Roman"/>
+          <w:sz w:val="24"/>
+          <w:szCs w:val="24"/>
+        </w:rPr>
+        <w:t>8</w:t>
+      </w:r>
+      <w:r>
+        <w:rPr>
+          <w:rFonts w:ascii="Times New Roman" w:hAnsi="Times New Roman" w:cs="Times New Roman"/>
+          <w:sz w:val="24"/>
+          <w:szCs w:val="24"/>
+        </w:rPr>
+        <w:t>)</w:t>
       </w:r>
     </w:p>
     <w:p>
@@ -14499,7 +14584,16 @@
           <w:sz w:val="24"/>
           <w:szCs w:val="24"/>
         </w:rPr>
-        <w:t>27</w:t>
+        <w:t>2</w:t>
+      </w:r>
+      <w:r>
+        <w:rPr>
+          <w:rFonts w:asciiTheme="majorBidi" w:hAnsiTheme="majorBidi" w:cs="Times New Roman"/>
+          <w:color w:val="000000"/>
+          <w:sz w:val="24"/>
+          <w:szCs w:val="24"/>
+        </w:rPr>
+        <w:t>9</w:t>
       </w:r>
       <w:r>
         <w:rPr>
@@ -14993,8 +15087,18 @@
           <w:szCs w:val="24"/>
         </w:rPr>
         <w:tab/>
-        <w:t>Figure (2-28</w:t>
-      </w:r>
+        <w:t>Figure (2-</w:t>
+      </w:r>
+      <w:r>
+        <w:rPr>
+          <w:rFonts w:ascii="Times New Roman" w:hAnsi="Times New Roman" w:cs="Times New Roman"/>
+          <w:sz w:val="24"/>
+          <w:szCs w:val="24"/>
+        </w:rPr>
+        <w:t>30</w:t>
+      </w:r>
+      <w:bookmarkStart w:id="20" w:name="_GoBack"/>
+      <w:bookmarkEnd w:id="20"/>
       <w:r>
         <w:rPr>
           <w:rFonts w:ascii="Times New Roman" w:hAnsi="Times New Roman" w:cs="Times New Roman"/>
@@ -18434,7 +18538,7 @@
           <w:rPr>
             <w:noProof/>
           </w:rPr>
-          <w:t>21</w:t>
+          <w:t>11</w:t>
         </w:r>
         <w:r>
           <w:rPr>
@@ -22864,7 +22968,7 @@
 </file>
 
 <file path=customXml/itemProps1.xml><?xml version="1.0" encoding="utf-8"?>
-<ds:datastoreItem xmlns:ds="http://schemas.openxmlformats.org/officeDocument/2006/customXml" ds:itemID="{1BD309F1-AA16-4E0B-82DE-72D5DBEB6BE5}">
+<ds:datastoreItem xmlns:ds="http://schemas.openxmlformats.org/officeDocument/2006/customXml" ds:itemID="{4A973565-3A26-4FCB-BB5B-89861FBA5366}">
   <ds:schemaRefs>
     <ds:schemaRef ds:uri="http://schemas.openxmlformats.org/officeDocument/2006/bibliography"/>
   </ds:schemaRefs>

--- a/IFlights/Intranet/FlyEgypt_intranet/Documentation/I-Flights Intranet Manual.docx
+++ b/IFlights/Intranet/FlyEgypt_intranet/Documentation/I-Flights Intranet Manual.docx
@@ -1956,8 +1956,6 @@
           <w:szCs w:val="32"/>
         </w:rPr>
       </w:pPr>
-      <w:bookmarkStart w:id="8" w:name="_GoBack"/>
-      <w:bookmarkEnd w:id="8"/>
       <w:r>
         <w:rPr>
           <w:rFonts w:ascii="Verdana" w:hAnsi="Verdana"/>
@@ -2708,6 +2706,47 @@
         </w:rPr>
         <w:t>2</w:t>
       </w:r>
+    </w:p>
+    <w:p>
+      <w:pPr>
+        <w:pStyle w:val="TOC2"/>
+        <w:tabs>
+          <w:tab w:val="right" w:leader="dot" w:pos="9320"/>
+        </w:tabs>
+        <w:ind w:left="216"/>
+        <w:rPr>
+          <w:rFonts w:ascii="Verdana" w:hAnsi="Verdana" w:cs="Arial"/>
+          <w:sz w:val="20"/>
+          <w:szCs w:val="20"/>
+        </w:rPr>
+      </w:pPr>
+      <w:r>
+        <w:rPr>
+          <w:rFonts w:ascii="Verdana" w:hAnsi="Verdana" w:cs="Arial"/>
+          <w:sz w:val="20"/>
+          <w:szCs w:val="20"/>
+        </w:rPr>
+        <w:t>Profile and changing Password</w:t>
+      </w:r>
+      <w:r>
+        <w:rPr>
+          <w:rFonts w:ascii="Verdana" w:hAnsi="Verdana" w:cs="Arial"/>
+          <w:sz w:val="20"/>
+          <w:szCs w:val="20"/>
+        </w:rPr>
+        <w:tab/>
+        <w:t>2</w:t>
+      </w:r>
+      <w:r>
+        <w:rPr>
+          <w:rFonts w:ascii="Verdana" w:hAnsi="Verdana" w:cs="Arial"/>
+          <w:sz w:val="20"/>
+          <w:szCs w:val="20"/>
+        </w:rPr>
+        <w:t>4</w:t>
+      </w:r>
+      <w:bookmarkStart w:id="8" w:name="_GoBack"/>
+      <w:bookmarkEnd w:id="8"/>
     </w:p>
     <w:p>
       <w:pPr>
@@ -2788,7 +2827,7 @@
           <w:sz w:val="20"/>
           <w:szCs w:val="20"/>
         </w:rPr>
-        <w:t>4</w:t>
+        <w:t>5</w:t>
       </w:r>
     </w:p>
     <w:p>
@@ -11464,6 +11503,7 @@
       <w:r>
         <w:rPr>
           <w:rFonts w:ascii="Verdana" w:hAnsi="Verdana" w:cs="Times New Roman"/>
+          <w:noProof/>
         </w:rPr>
         <w:drawing>
           <wp:anchor distT="0" distB="0" distL="114300" distR="114300" simplePos="0" relativeHeight="251747328" behindDoc="0" locked="0" layoutInCell="1" allowOverlap="1" wp14:anchorId="71CD392C" wp14:editId="69173F8C">
@@ -11531,6 +11571,7 @@
       <w:r>
         <w:rPr>
           <w:rFonts w:ascii="Verdana" w:hAnsi="Verdana" w:cs="Times New Roman"/>
+          <w:noProof/>
         </w:rPr>
         <w:drawing>
           <wp:anchor distT="0" distB="0" distL="114300" distR="114300" simplePos="0" relativeHeight="251748352" behindDoc="0" locked="0" layoutInCell="1" allowOverlap="1" wp14:anchorId="3BEDD3B9" wp14:editId="2DE02F55">
@@ -14479,15 +14520,24 @@
     <w:p>
       <w:pPr>
         <w:widowControl w:val="0"/>
-        <w:overflowPunct w:val="0"/>
-        <w:autoSpaceDE w:val="0"/>
-        <w:autoSpaceDN w:val="0"/>
-        <w:adjustRightInd w:val="0"/>
-        <w:spacing w:after="0" w:line="240" w:lineRule="auto"/>
-        <w:rPr>
-          <w:rFonts w:ascii="Verdana" w:hAnsi="Verdana" w:cs="Times New Roman"/>
-        </w:rPr>
-      </w:pPr>
+        <w:tabs>
+          <w:tab w:val="left" w:pos="3254"/>
+        </w:tabs>
+        <w:overflowPunct w:val="0"/>
+        <w:autoSpaceDE w:val="0"/>
+        <w:autoSpaceDN w:val="0"/>
+        <w:adjustRightInd w:val="0"/>
+        <w:spacing w:after="0" w:line="240" w:lineRule="auto"/>
+        <w:rPr>
+          <w:rFonts w:ascii="Verdana" w:hAnsi="Verdana" w:cs="Times New Roman"/>
+        </w:rPr>
+      </w:pPr>
+      <w:r>
+        <w:rPr>
+          <w:rFonts w:ascii="Verdana" w:hAnsi="Verdana" w:cs="Times New Roman"/>
+        </w:rPr>
+        <w:tab/>
+      </w:r>
     </w:p>
     <w:p>
       <w:pPr>
@@ -14982,9 +15032,21 @@
     </w:p>
     <w:p>
       <w:pPr>
-        <w:spacing w:after="0" w:line="240" w:lineRule="auto"/>
-        <w:rPr>
-          <w:rFonts w:ascii="Verdana" w:hAnsi="Verdana" w:cs="Times New Roman"/>
+        <w:widowControl w:val="0"/>
+        <w:tabs>
+          <w:tab w:val="left" w:pos="1500"/>
+        </w:tabs>
+        <w:overflowPunct w:val="0"/>
+        <w:autoSpaceDE w:val="0"/>
+        <w:autoSpaceDN w:val="0"/>
+        <w:adjustRightInd w:val="0"/>
+        <w:spacing w:after="0" w:line="240" w:lineRule="auto"/>
+        <w:rPr>
+          <w:rFonts w:ascii="Verdana" w:hAnsi="Verdana" w:cs="Times New Roman"/>
+          <w:b/>
+          <w:bCs/>
+          <w:sz w:val="24"/>
+          <w:szCs w:val="24"/>
         </w:rPr>
       </w:pPr>
       <w:r>
@@ -14993,6 +15055,474 @@
         </w:rPr>
         <w:br w:type="page"/>
       </w:r>
+      <w:r>
+        <w:rPr>
+          <w:rFonts w:ascii="Verdana" w:hAnsi="Verdana" w:cs="Times New Roman"/>
+          <w:b/>
+          <w:bCs/>
+          <w:sz w:val="24"/>
+          <w:szCs w:val="24"/>
+        </w:rPr>
+        <w:lastRenderedPageBreak/>
+        <w:t>Profile and changing</w:t>
+      </w:r>
+      <w:r>
+        <w:rPr>
+          <w:rFonts w:ascii="Verdana" w:hAnsi="Verdana" w:cs="Times New Roman"/>
+          <w:b/>
+          <w:bCs/>
+          <w:sz w:val="24"/>
+          <w:szCs w:val="24"/>
+        </w:rPr>
+        <w:tab/>
+      </w:r>
+      <w:r>
+        <w:rPr>
+          <w:rFonts w:ascii="Verdana" w:hAnsi="Verdana" w:cs="Times New Roman"/>
+          <w:b/>
+          <w:bCs/>
+          <w:sz w:val="24"/>
+          <w:szCs w:val="24"/>
+        </w:rPr>
+        <w:t>Password</w:t>
+      </w:r>
+    </w:p>
+    <w:p>
+      <w:pPr>
+        <w:widowControl w:val="0"/>
+        <w:overflowPunct w:val="0"/>
+        <w:autoSpaceDE w:val="0"/>
+        <w:autoSpaceDN w:val="0"/>
+        <w:adjustRightInd w:val="0"/>
+        <w:spacing w:after="0" w:line="240" w:lineRule="auto"/>
+        <w:rPr>
+          <w:rFonts w:ascii="Verdana" w:hAnsi="Verdana" w:cs="Times New Roman"/>
+        </w:rPr>
+      </w:pPr>
+      <w:r>
+        <w:rPr>
+          <w:rFonts w:ascii="Verdana" w:hAnsi="Verdana" w:cs="Times New Roman"/>
+          <w:noProof/>
+        </w:rPr>
+        <w:t>All type of user roles has the ability to view his own profile as well as to change his login password</w:t>
+      </w:r>
+      <w:r>
+        <w:rPr>
+          <w:rFonts w:ascii="Verdana" w:hAnsi="Verdana" w:cs="Times New Roman"/>
+        </w:rPr>
+        <w:t>.</w:t>
+      </w:r>
+    </w:p>
+    <w:p>
+      <w:pPr>
+        <w:spacing w:after="0" w:line="240" w:lineRule="auto"/>
+        <w:rPr>
+          <w:rFonts w:ascii="Verdana" w:hAnsi="Verdana" w:cs="Times New Roman"/>
+        </w:rPr>
+      </w:pPr>
+    </w:p>
+    <w:p>
+      <w:pPr>
+        <w:spacing w:after="0" w:line="240" w:lineRule="auto"/>
+        <w:rPr>
+          <w:rFonts w:ascii="Verdana" w:hAnsi="Verdana" w:cs="Times New Roman"/>
+          <w:b/>
+          <w:bCs/>
+        </w:rPr>
+      </w:pPr>
+      <w:r>
+        <w:rPr>
+          <w:rFonts w:ascii="Verdana" w:hAnsi="Verdana" w:cs="Times New Roman"/>
+          <w:b/>
+          <w:bCs/>
+        </w:rPr>
+        <w:t>View Profile</w:t>
+      </w:r>
+    </w:p>
+    <w:p>
+      <w:pPr>
+        <w:spacing w:after="0" w:line="240" w:lineRule="auto"/>
+        <w:rPr>
+          <w:rFonts w:ascii="Verdana" w:hAnsi="Verdana" w:cs="Times New Roman"/>
+        </w:rPr>
+      </w:pPr>
+      <w:r>
+        <w:rPr>
+          <w:rFonts w:ascii="Verdana" w:hAnsi="Verdana" w:cs="Times New Roman"/>
+          <w:b/>
+          <w:bCs/>
+          <w:noProof/>
+        </w:rPr>
+        <w:drawing>
+          <wp:anchor distT="0" distB="0" distL="114300" distR="114300" simplePos="0" relativeHeight="251755520" behindDoc="0" locked="0" layoutInCell="1" allowOverlap="1" wp14:anchorId="130A1CC3" wp14:editId="05FE2F19">
+            <wp:simplePos x="0" y="0"/>
+            <wp:positionH relativeFrom="margin">
+              <wp:posOffset>1619250</wp:posOffset>
+            </wp:positionH>
+            <wp:positionV relativeFrom="paragraph">
+              <wp:posOffset>406210</wp:posOffset>
+            </wp:positionV>
+            <wp:extent cx="3327400" cy="1206500"/>
+            <wp:effectExtent l="0" t="0" r="6350" b="0"/>
+            <wp:wrapTopAndBottom/>
+            <wp:docPr id="1" name="Picture 1"/>
+            <wp:cNvGraphicFramePr>
+              <a:graphicFrameLocks xmlns:a="http://schemas.openxmlformats.org/drawingml/2006/main" noChangeAspect="1"/>
+            </wp:cNvGraphicFramePr>
+            <a:graphic xmlns:a="http://schemas.openxmlformats.org/drawingml/2006/main">
+              <a:graphicData uri="http://schemas.openxmlformats.org/drawingml/2006/picture">
+                <pic:pic xmlns:pic="http://schemas.openxmlformats.org/drawingml/2006/picture">
+                  <pic:nvPicPr>
+                    <pic:cNvPr id="1" name="profile.jpg"/>
+                    <pic:cNvPicPr/>
+                  </pic:nvPicPr>
+                  <pic:blipFill>
+                    <a:blip r:embed="rId47">
+                      <a:extLst>
+                        <a:ext uri="{28A0092B-C50C-407E-A947-70E740481C1C}">
+                          <a14:useLocalDpi xmlns:a14="http://schemas.microsoft.com/office/drawing/2010/main" val="0"/>
+                        </a:ext>
+                      </a:extLst>
+                    </a:blip>
+                    <a:stretch>
+                      <a:fillRect/>
+                    </a:stretch>
+                  </pic:blipFill>
+                  <pic:spPr>
+                    <a:xfrm>
+                      <a:off x="0" y="0"/>
+                      <a:ext cx="3327400" cy="1206500"/>
+                    </a:xfrm>
+                    <a:prstGeom prst="rect">
+                      <a:avLst/>
+                    </a:prstGeom>
+                  </pic:spPr>
+                </pic:pic>
+              </a:graphicData>
+            </a:graphic>
+          </wp:anchor>
+        </w:drawing>
+      </w:r>
+      <w:r>
+        <w:rPr>
+          <w:rFonts w:ascii="Verdana" w:hAnsi="Verdana" w:cs="Times New Roman"/>
+        </w:rPr>
+        <w:t>To view your current profile, click on your name located at the top of navigation menu (see figure 3-11)</w:t>
+      </w:r>
+    </w:p>
+    <w:p>
+      <w:pPr>
+        <w:spacing w:after="0" w:line="240" w:lineRule="auto"/>
+        <w:jc w:val="center"/>
+        <w:rPr>
+          <w:rFonts w:ascii="Verdana" w:hAnsi="Verdana" w:cs="Times New Roman"/>
+        </w:rPr>
+      </w:pPr>
+      <w:r>
+        <w:rPr>
+          <w:rFonts w:ascii="Verdana" w:hAnsi="Verdana" w:cs="Times New Roman"/>
+        </w:rPr>
+        <w:t>Figure (3-11)</w:t>
+      </w:r>
+    </w:p>
+    <w:p>
+      <w:pPr>
+        <w:spacing w:after="0" w:line="240" w:lineRule="auto"/>
+        <w:jc w:val="center"/>
+        <w:rPr>
+          <w:rFonts w:ascii="Verdana" w:hAnsi="Verdana" w:cs="Times New Roman"/>
+        </w:rPr>
+      </w:pPr>
+    </w:p>
+    <w:p>
+      <w:pPr>
+        <w:spacing w:after="0" w:line="240" w:lineRule="auto"/>
+        <w:rPr>
+          <w:rFonts w:ascii="Verdana" w:hAnsi="Verdana" w:cs="Times New Roman"/>
+          <w:b/>
+          <w:bCs/>
+        </w:rPr>
+      </w:pPr>
+      <w:r>
+        <w:rPr>
+          <w:rFonts w:ascii="Verdana" w:hAnsi="Verdana" w:cs="Times New Roman"/>
+          <w:b/>
+          <w:bCs/>
+        </w:rPr>
+        <w:t>Change</w:t>
+      </w:r>
+      <w:r>
+        <w:rPr>
+          <w:rFonts w:ascii="Verdana" w:hAnsi="Verdana" w:cs="Times New Roman"/>
+          <w:b/>
+          <w:bCs/>
+        </w:rPr>
+        <w:t xml:space="preserve"> </w:t>
+      </w:r>
+      <w:r>
+        <w:rPr>
+          <w:rFonts w:ascii="Verdana" w:hAnsi="Verdana" w:cs="Times New Roman"/>
+          <w:b/>
+          <w:bCs/>
+        </w:rPr>
+        <w:t>Password</w:t>
+      </w:r>
+    </w:p>
+    <w:p>
+      <w:pPr>
+        <w:spacing w:after="0" w:line="240" w:lineRule="auto"/>
+        <w:rPr>
+          <w:rFonts w:ascii="Verdana" w:hAnsi="Verdana" w:cs="Times New Roman"/>
+        </w:rPr>
+      </w:pPr>
+      <w:r>
+        <w:rPr>
+          <w:rFonts w:ascii="Verdana" w:hAnsi="Verdana" w:cs="Times New Roman"/>
+          <w:noProof/>
+        </w:rPr>
+        <w:drawing>
+          <wp:anchor distT="0" distB="0" distL="114300" distR="114300" simplePos="0" relativeHeight="251756544" behindDoc="0" locked="0" layoutInCell="1" allowOverlap="1" wp14:anchorId="50E7530D" wp14:editId="5569EC4B">
+            <wp:simplePos x="0" y="0"/>
+            <wp:positionH relativeFrom="margin">
+              <wp:posOffset>533400</wp:posOffset>
+            </wp:positionH>
+            <wp:positionV relativeFrom="paragraph">
+              <wp:posOffset>480505</wp:posOffset>
+            </wp:positionV>
+            <wp:extent cx="5497830" cy="1998980"/>
+            <wp:effectExtent l="0" t="0" r="7620" b="1270"/>
+            <wp:wrapTopAndBottom/>
+            <wp:docPr id="18" name="Picture 18"/>
+            <wp:cNvGraphicFramePr>
+              <a:graphicFrameLocks xmlns:a="http://schemas.openxmlformats.org/drawingml/2006/main" noChangeAspect="1"/>
+            </wp:cNvGraphicFramePr>
+            <a:graphic xmlns:a="http://schemas.openxmlformats.org/drawingml/2006/main">
+              <a:graphicData uri="http://schemas.openxmlformats.org/drawingml/2006/picture">
+                <pic:pic xmlns:pic="http://schemas.openxmlformats.org/drawingml/2006/picture">
+                  <pic:nvPicPr>
+                    <pic:cNvPr id="18" name="profile3.jpg"/>
+                    <pic:cNvPicPr/>
+                  </pic:nvPicPr>
+                  <pic:blipFill>
+                    <a:blip r:embed="rId48">
+                      <a:extLst>
+                        <a:ext uri="{28A0092B-C50C-407E-A947-70E740481C1C}">
+                          <a14:useLocalDpi xmlns:a14="http://schemas.microsoft.com/office/drawing/2010/main" val="0"/>
+                        </a:ext>
+                      </a:extLst>
+                    </a:blip>
+                    <a:stretch>
+                      <a:fillRect/>
+                    </a:stretch>
+                  </pic:blipFill>
+                  <pic:spPr>
+                    <a:xfrm>
+                      <a:off x="0" y="0"/>
+                      <a:ext cx="5497830" cy="1998980"/>
+                    </a:xfrm>
+                    <a:prstGeom prst="rect">
+                      <a:avLst/>
+                    </a:prstGeom>
+                  </pic:spPr>
+                </pic:pic>
+              </a:graphicData>
+            </a:graphic>
+            <wp14:sizeRelH relativeFrom="margin">
+              <wp14:pctWidth>0</wp14:pctWidth>
+            </wp14:sizeRelH>
+            <wp14:sizeRelV relativeFrom="margin">
+              <wp14:pctHeight>0</wp14:pctHeight>
+            </wp14:sizeRelV>
+          </wp:anchor>
+        </w:drawing>
+      </w:r>
+      <w:r>
+        <w:rPr>
+          <w:rFonts w:ascii="Verdana" w:hAnsi="Verdana" w:cs="Times New Roman"/>
+        </w:rPr>
+        <w:t xml:space="preserve">To </w:t>
+      </w:r>
+      <w:r>
+        <w:rPr>
+          <w:rFonts w:ascii="Verdana" w:hAnsi="Verdana" w:cs="Times New Roman"/>
+        </w:rPr>
+        <w:t>change</w:t>
+      </w:r>
+      <w:r>
+        <w:rPr>
+          <w:rFonts w:ascii="Verdana" w:hAnsi="Verdana" w:cs="Times New Roman"/>
+        </w:rPr>
+        <w:t xml:space="preserve"> your current </w:t>
+      </w:r>
+      <w:r>
+        <w:rPr>
+          <w:rFonts w:ascii="Verdana" w:hAnsi="Verdana" w:cs="Times New Roman"/>
+        </w:rPr>
+        <w:t>password</w:t>
+      </w:r>
+      <w:r>
+        <w:rPr>
+          <w:rFonts w:ascii="Verdana" w:hAnsi="Verdana" w:cs="Times New Roman"/>
+        </w:rPr>
+        <w:t xml:space="preserve">, click on your </w:t>
+      </w:r>
+      <w:r>
+        <w:rPr>
+          <w:rFonts w:ascii="Verdana" w:hAnsi="Verdana" w:cs="Times New Roman"/>
+        </w:rPr>
+        <w:t>“change”</w:t>
+      </w:r>
+      <w:r>
+        <w:rPr>
+          <w:rFonts w:ascii="Verdana" w:hAnsi="Verdana" w:cs="Times New Roman"/>
+        </w:rPr>
+        <w:t xml:space="preserve"> </w:t>
+      </w:r>
+      <w:r>
+        <w:rPr>
+          <w:rFonts w:ascii="Verdana" w:hAnsi="Verdana" w:cs="Times New Roman"/>
+        </w:rPr>
+        <w:t xml:space="preserve">located beside the “Change Password” label </w:t>
+      </w:r>
+      <w:r>
+        <w:rPr>
+          <w:rFonts w:ascii="Verdana" w:hAnsi="Verdana" w:cs="Times New Roman"/>
+        </w:rPr>
+        <w:t>(see figure 3-1</w:t>
+      </w:r>
+      <w:r>
+        <w:rPr>
+          <w:rFonts w:ascii="Verdana" w:hAnsi="Verdana" w:cs="Times New Roman"/>
+        </w:rPr>
+        <w:t>2)</w:t>
+      </w:r>
+    </w:p>
+    <w:p>
+      <w:pPr>
+        <w:spacing w:after="0" w:line="240" w:lineRule="auto"/>
+        <w:jc w:val="center"/>
+        <w:rPr>
+          <w:rFonts w:ascii="Verdana" w:hAnsi="Verdana" w:cs="Times New Roman"/>
+          <w:noProof/>
+        </w:rPr>
+      </w:pPr>
+      <w:r>
+        <w:rPr>
+          <w:rFonts w:ascii="Verdana" w:hAnsi="Verdana" w:cs="Times New Roman"/>
+          <w:noProof/>
+        </w:rPr>
+        <w:t>Figure (3-12)</w:t>
+      </w:r>
+    </w:p>
+    <w:p>
+      <w:pPr>
+        <w:spacing w:after="0" w:line="240" w:lineRule="auto"/>
+        <w:jc w:val="center"/>
+        <w:rPr>
+          <w:rFonts w:ascii="Verdana" w:hAnsi="Verdana" w:cs="Times New Roman"/>
+          <w:noProof/>
+        </w:rPr>
+      </w:pPr>
+    </w:p>
+    <w:p>
+      <w:pPr>
+        <w:spacing w:after="0" w:line="240" w:lineRule="auto"/>
+        <w:rPr>
+          <w:rFonts w:ascii="Verdana" w:hAnsi="Verdana" w:cs="Times New Roman"/>
+          <w:noProof/>
+        </w:rPr>
+      </w:pPr>
+      <w:r>
+        <w:rPr>
+          <w:rFonts w:ascii="Verdana" w:hAnsi="Verdana" w:cs="Times New Roman"/>
+          <w:noProof/>
+        </w:rPr>
+        <w:drawing>
+          <wp:anchor distT="0" distB="0" distL="114300" distR="114300" simplePos="0" relativeHeight="251757568" behindDoc="0" locked="0" layoutInCell="1" allowOverlap="1" wp14:anchorId="05BD542F" wp14:editId="4B533D28">
+            <wp:simplePos x="0" y="0"/>
+            <wp:positionH relativeFrom="margin">
+              <wp:align>center</wp:align>
+            </wp:positionH>
+            <wp:positionV relativeFrom="paragraph">
+              <wp:posOffset>417327</wp:posOffset>
+            </wp:positionV>
+            <wp:extent cx="3728720" cy="1416050"/>
+            <wp:effectExtent l="0" t="0" r="5080" b="0"/>
+            <wp:wrapTopAndBottom/>
+            <wp:docPr id="56" name="Picture 56"/>
+            <wp:cNvGraphicFramePr>
+              <a:graphicFrameLocks xmlns:a="http://schemas.openxmlformats.org/drawingml/2006/main" noChangeAspect="1"/>
+            </wp:cNvGraphicFramePr>
+            <a:graphic xmlns:a="http://schemas.openxmlformats.org/drawingml/2006/main">
+              <a:graphicData uri="http://schemas.openxmlformats.org/drawingml/2006/picture">
+                <pic:pic xmlns:pic="http://schemas.openxmlformats.org/drawingml/2006/picture">
+                  <pic:nvPicPr>
+                    <pic:cNvPr id="56" name="profile4.JPG"/>
+                    <pic:cNvPicPr/>
+                  </pic:nvPicPr>
+                  <pic:blipFill>
+                    <a:blip r:embed="rId49">
+                      <a:extLst>
+                        <a:ext uri="{28A0092B-C50C-407E-A947-70E740481C1C}">
+                          <a14:useLocalDpi xmlns:a14="http://schemas.microsoft.com/office/drawing/2010/main" val="0"/>
+                        </a:ext>
+                      </a:extLst>
+                    </a:blip>
+                    <a:stretch>
+                      <a:fillRect/>
+                    </a:stretch>
+                  </pic:blipFill>
+                  <pic:spPr>
+                    <a:xfrm>
+                      <a:off x="0" y="0"/>
+                      <a:ext cx="3728720" cy="1416050"/>
+                    </a:xfrm>
+                    <a:prstGeom prst="rect">
+                      <a:avLst/>
+                    </a:prstGeom>
+                  </pic:spPr>
+                </pic:pic>
+              </a:graphicData>
+            </a:graphic>
+            <wp14:sizeRelH relativeFrom="margin">
+              <wp14:pctWidth>0</wp14:pctWidth>
+            </wp14:sizeRelH>
+            <wp14:sizeRelV relativeFrom="margin">
+              <wp14:pctHeight>0</wp14:pctHeight>
+            </wp14:sizeRelV>
+          </wp:anchor>
+        </w:drawing>
+      </w:r>
+      <w:r>
+        <w:rPr>
+          <w:rFonts w:ascii="Verdana" w:hAnsi="Verdana" w:cs="Times New Roman"/>
+          <w:noProof/>
+        </w:rPr>
+        <w:t>Then fill the required fields: old password, new password and confirm password, then click on “Change Password” button (see figure 3-13).</w:t>
+      </w:r>
+    </w:p>
+    <w:p>
+      <w:pPr>
+        <w:spacing w:after="0" w:line="240" w:lineRule="auto"/>
+        <w:jc w:val="center"/>
+        <w:rPr>
+          <w:rFonts w:ascii="Verdana" w:hAnsi="Verdana" w:cs="Times New Roman"/>
+        </w:rPr>
+      </w:pPr>
+      <w:r>
+        <w:rPr>
+          <w:rFonts w:ascii="Verdana" w:hAnsi="Verdana" w:cs="Times New Roman"/>
+        </w:rPr>
+        <w:t>Figure (3-13)</w:t>
+      </w:r>
+    </w:p>
+    <w:p>
+      <w:pPr>
+        <w:spacing w:after="0" w:line="240" w:lineRule="auto"/>
+        <w:rPr>
+          <w:rFonts w:ascii="Verdana" w:hAnsi="Verdana" w:cs="Times New Roman"/>
+        </w:rPr>
+      </w:pPr>
     </w:p>
     <w:p>
       <w:pPr>
@@ -15204,7 +15734,7 @@
                     <pic:cNvPicPr/>
                   </pic:nvPicPr>
                   <pic:blipFill>
-                    <a:blip r:embed="rId47">
+                    <a:blip r:embed="rId50">
                       <a:extLst>
                         <a:ext uri="{28A0092B-C50C-407E-A947-70E740481C1C}">
                           <a14:useLocalDpi xmlns:a14="http://schemas.microsoft.com/office/drawing/2010/main" val="0"/>
@@ -15393,7 +15923,7 @@
                     <pic:cNvPicPr/>
                   </pic:nvPicPr>
                   <pic:blipFill>
-                    <a:blip r:embed="rId48">
+                    <a:blip r:embed="rId51">
                       <a:extLst>
                         <a:ext uri="{28A0092B-C50C-407E-A947-70E740481C1C}">
                           <a14:useLocalDpi xmlns:a14="http://schemas.microsoft.com/office/drawing/2010/main" val="0"/>
@@ -16144,16 +16674,7 @@
           <w:sz w:val="14"/>
           <w:szCs w:val="14"/>
         </w:rPr>
-        <w:t xml:space="preserve">▪ sales@i-valley.com ▪ </w:t>
-      </w:r>
-      <w:r>
-        <w:rPr>
-          <w:rFonts w:ascii="Verdana" w:hAnsi="Verdana"/>
-          <w:color w:val="000000"/>
-          <w:sz w:val="14"/>
-          <w:szCs w:val="14"/>
-        </w:rPr>
-        <w:t>www.i-valley.</w:t>
+        <w:t>▪ sales@i-valley.com ▪ www.i-valley.</w:t>
       </w:r>
     </w:p>
     <w:sectPr>
@@ -20658,7 +21179,7 @@
 </file>
 
 <file path=customXml/itemProps1.xml><?xml version="1.0" encoding="utf-8"?>
-<ds:datastoreItem xmlns:ds="http://schemas.openxmlformats.org/officeDocument/2006/customXml" ds:itemID="{D8E8CA68-9C98-42F7-83AE-6549EE23F3E8}">
+<ds:datastoreItem xmlns:ds="http://schemas.openxmlformats.org/officeDocument/2006/customXml" ds:itemID="{70FCA2EF-B625-4567-8D2D-4D0BC80C5E74}">
   <ds:schemaRefs>
     <ds:schemaRef ds:uri="http://schemas.openxmlformats.org/officeDocument/2006/bibliography"/>
   </ds:schemaRefs>

--- a/IFlights/Intranet/FlyEgypt_intranet/Documentation/I-Flights Intranet Manual.docx
+++ b/IFlights/Intranet/FlyEgypt_intranet/Documentation/I-Flights Intranet Manual.docx
@@ -1,6 +1,6 @@
 
 <file path=word/document.xml><?xml version="1.0" encoding="utf-8"?>
-<w:document xmlns:wpc="http://schemas.microsoft.com/office/word/2010/wordprocessingCanvas" xmlns:mc="http://schemas.openxmlformats.org/markup-compatibility/2006" xmlns:o="urn:schemas-microsoft-com:office:office" xmlns:r="http://schemas.openxmlformats.org/officeDocument/2006/relationships" xmlns:m="http://schemas.openxmlformats.org/officeDocument/2006/math" xmlns:v="urn:schemas-microsoft-com:vml" xmlns:wp14="http://schemas.microsoft.com/office/word/2010/wordprocessingDrawing" xmlns:wp="http://schemas.openxmlformats.org/drawingml/2006/wordprocessingDrawing" xmlns:w10="urn:schemas-microsoft-com:office:word" xmlns:w="http://schemas.openxmlformats.org/wordprocessingml/2006/main" xmlns:w14="http://schemas.microsoft.com/office/word/2010/wordml" xmlns:w15="http://schemas.microsoft.com/office/word/2012/wordml" xmlns:wpg="http://schemas.microsoft.com/office/word/2010/wordprocessingGroup" xmlns:wpi="http://schemas.microsoft.com/office/word/2010/wordprocessingInk" xmlns:wne="http://schemas.microsoft.com/office/word/2006/wordml" xmlns:wps="http://schemas.microsoft.com/office/word/2010/wordprocessingShape" mc:Ignorable="w14 w15 wp14">
+<w:document xmlns:wpc="http://schemas.microsoft.com/office/word/2010/wordprocessingCanvas" xmlns:mc="http://schemas.openxmlformats.org/markup-compatibility/2006" xmlns:o="urn:schemas-microsoft-com:office:office" xmlns:r="http://schemas.openxmlformats.org/officeDocument/2006/relationships" xmlns:m="http://schemas.openxmlformats.org/officeDocument/2006/math" xmlns:v="urn:schemas-microsoft-com:vml" xmlns:wp14="http://schemas.microsoft.com/office/word/2010/wordprocessingDrawing" xmlns:wp="http://schemas.openxmlformats.org/drawingml/2006/wordprocessingDrawing" xmlns:w10="urn:schemas-microsoft-com:office:word" xmlns:w="http://schemas.openxmlformats.org/wordprocessingml/2006/main" xmlns:w14="http://schemas.microsoft.com/office/word/2010/wordml" xmlns:wpg="http://schemas.microsoft.com/office/word/2010/wordprocessingGroup" xmlns:wpi="http://schemas.microsoft.com/office/word/2010/wordprocessingInk" xmlns:wne="http://schemas.microsoft.com/office/word/2006/wordml" xmlns:wps="http://schemas.microsoft.com/office/word/2010/wordprocessingShape" mc:Ignorable="w14 wp14">
   <w:body>
     <w:p>
       <w:pPr>
@@ -86,8 +86,8 @@
           <w:rFonts w:ascii="Verdana" w:hAnsi="Verdana" w:cs="Times New Roman"/>
         </w:rPr>
         <w:sectPr>
-          <w:headerReference w:type="default" r:id="rId8"/>
-          <w:footerReference w:type="default" r:id="rId9"/>
+          <w:headerReference w:type="default" r:id="rId9"/>
+          <w:footerReference w:type="default" r:id="rId10"/>
           <w:pgSz w:w="12240" w:h="15840"/>
           <w:pgMar w:top="1440" w:right="2800" w:bottom="1440" w:left="2800" w:header="720" w:footer="720" w:gutter="0"/>
           <w:cols w:space="720" w:equalWidth="0">
@@ -198,7 +198,7 @@
               </wp:anchor>
             </w:drawing>
           </mc:Choice>
-          <mc:Fallback>
+          <mc:Fallback xmlns:w15="http://schemas.microsoft.com/office/word/2012/wordml">
             <w:pict>
               <v:line w14:anchorId="7600E928" id="Line 3" o:spid="_x0000_s1026" style="position:absolute;z-index:-251657216;visibility:visible;mso-wrap-style:square;mso-width-percent:0;mso-height-percent:0;mso-wrap-distance-left:9pt;mso-wrap-distance-top:0;mso-wrap-distance-right:9pt;mso-wrap-distance-bottom:0;mso-position-horizontal:absolute;mso-position-horizontal-relative:text;mso-position-vertical:absolute;mso-position-vertical-relative:text;mso-width-percent:0;mso-height-percent:0;mso-width-relative:page;mso-height-relative:page" from="-105.5pt,33.6pt" to="365.5pt,33.6pt" o:gfxdata="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" o:allowincell="f" strokeweight=".16931mm"/>
             </w:pict>
@@ -1562,7 +1562,21 @@
           <w:rFonts w:ascii="Verdana" w:hAnsi="Verdana" w:cs="Times New Roman"/>
           <w:color w:val="000000"/>
         </w:rPr>
-        <w:t>I-Flights Intranet works on any internet browser.</w:t>
+        <w:t>I-Flights Intranet works on</w:t>
+      </w:r>
+      <w:r>
+        <w:rPr>
+          <w:rFonts w:ascii="Verdana" w:hAnsi="Verdana" w:cs="Times New Roman"/>
+          <w:color w:val="000000"/>
+        </w:rPr>
+        <w:t>PCs, tablets &amp; mobile phones using</w:t>
+      </w:r>
+      <w:r>
+        <w:rPr>
+          <w:rFonts w:ascii="Verdana" w:hAnsi="Verdana" w:cs="Times New Roman"/>
+          <w:color w:val="000000"/>
+        </w:rPr>
+        <w:t xml:space="preserve"> any internet browser.</w:t>
       </w:r>
     </w:p>
     <w:p>
@@ -2745,8 +2759,6 @@
         </w:rPr>
         <w:t>4</w:t>
       </w:r>
-      <w:bookmarkStart w:id="8" w:name="_GoBack"/>
-      <w:bookmarkEnd w:id="8"/>
     </w:p>
     <w:p>
       <w:pPr>
@@ -2809,16 +2821,16 @@
         <w:tab/>
         <w:t>2</w:t>
       </w:r>
-      <w:bookmarkStart w:id="9" w:name="page11"/>
-      <w:bookmarkStart w:id="10" w:name="page12"/>
-      <w:bookmarkStart w:id="11" w:name="page13"/>
-      <w:bookmarkStart w:id="12" w:name="page14"/>
-      <w:bookmarkStart w:id="13" w:name="page15"/>
+      <w:bookmarkStart w:id="8" w:name="page11"/>
+      <w:bookmarkStart w:id="9" w:name="page12"/>
+      <w:bookmarkStart w:id="10" w:name="page13"/>
+      <w:bookmarkStart w:id="11" w:name="page14"/>
+      <w:bookmarkStart w:id="12" w:name="page15"/>
+      <w:bookmarkEnd w:id="8"/>
       <w:bookmarkEnd w:id="9"/>
       <w:bookmarkEnd w:id="10"/>
       <w:bookmarkEnd w:id="11"/>
       <w:bookmarkEnd w:id="12"/>
-      <w:bookmarkEnd w:id="13"/>
       <w:r>
         <w:rPr>
           <w:rFonts w:ascii="Verdana" w:hAnsi="Verdana"/>
@@ -3173,10 +3185,10 @@
           <w:rFonts w:ascii="Verdana" w:hAnsi="Verdana" w:cs="Times New Roman"/>
         </w:rPr>
       </w:pPr>
-      <w:bookmarkStart w:id="14" w:name="page16"/>
-      <w:bookmarkStart w:id="15" w:name="page17"/>
+      <w:bookmarkStart w:id="13" w:name="page16"/>
+      <w:bookmarkStart w:id="14" w:name="page17"/>
+      <w:bookmarkEnd w:id="13"/>
       <w:bookmarkEnd w:id="14"/>
-      <w:bookmarkEnd w:id="15"/>
     </w:p>
     <w:p>
       <w:pPr>
@@ -3431,7 +3443,21 @@
           <w:rFonts w:ascii="Verdana" w:hAnsi="Verdana" w:cs="Times New Roman"/>
           <w:color w:val="000000"/>
         </w:rPr>
-        <w:t xml:space="preserve">Notification </w:t>
+        <w:t>Notification</w:t>
+      </w:r>
+      <w:r>
+        <w:rPr>
+          <w:rFonts w:ascii="Verdana" w:hAnsi="Verdana" w:cs="Times New Roman"/>
+          <w:color w:val="000000"/>
+        </w:rPr>
+        <w:t>s</w:t>
+      </w:r>
+      <w:r>
+        <w:rPr>
+          <w:rFonts w:ascii="Verdana" w:hAnsi="Verdana" w:cs="Times New Roman"/>
+          <w:color w:val="000000"/>
+        </w:rPr>
+        <w:t xml:space="preserve"> </w:t>
       </w:r>
       <w:r>
         <w:rPr>
@@ -3633,10 +3659,10 @@
           <w:rFonts w:ascii="Verdana" w:hAnsi="Verdana" w:cs="Times New Roman"/>
         </w:rPr>
       </w:pPr>
-      <w:bookmarkStart w:id="16" w:name="page18"/>
-      <w:bookmarkStart w:id="17" w:name="page19"/>
+      <w:bookmarkStart w:id="15" w:name="page18"/>
+      <w:bookmarkStart w:id="16" w:name="page19"/>
+      <w:bookmarkEnd w:id="15"/>
       <w:bookmarkEnd w:id="16"/>
-      <w:bookmarkEnd w:id="17"/>
       <w:r>
         <w:rPr>
           <w:rFonts w:ascii="Verdana" w:hAnsi="Verdana"/>
@@ -3855,7 +3881,7 @@
                     <pic:cNvPicPr/>
                   </pic:nvPicPr>
                   <pic:blipFill>
-                    <a:blip r:embed="rId10">
+                    <a:blip r:embed="rId11">
                       <a:extLst>
                         <a:ext uri="{28A0092B-C50C-407E-A947-70E740481C1C}">
                           <a14:useLocalDpi xmlns:a14="http://schemas.microsoft.com/office/drawing/2010/main" val="0"/>
@@ -4075,7 +4101,7 @@
                     </pic:cNvPicPr>
                   </pic:nvPicPr>
                   <pic:blipFill>
-                    <a:blip r:embed="rId11">
+                    <a:blip r:embed="rId12">
                       <a:extLst>
                         <a:ext uri="{28A0092B-C50C-407E-A947-70E740481C1C}">
                           <a14:useLocalDpi xmlns:a14="http://schemas.microsoft.com/office/drawing/2010/main" val="0"/>
@@ -4357,7 +4383,7 @@
                     <pic:cNvPicPr/>
                   </pic:nvPicPr>
                   <pic:blipFill>
-                    <a:blip r:embed="rId12">
+                    <a:blip r:embed="rId13">
                       <a:extLst>
                         <a:ext uri="{28A0092B-C50C-407E-A947-70E740481C1C}">
                           <a14:useLocalDpi xmlns:a14="http://schemas.microsoft.com/office/drawing/2010/main" val="0"/>
@@ -5015,7 +5041,7 @@
                     <pic:cNvPicPr/>
                   </pic:nvPicPr>
                   <pic:blipFill>
-                    <a:blip r:embed="rId13">
+                    <a:blip r:embed="rId14">
                       <a:extLst>
                         <a:ext uri="{28A0092B-C50C-407E-A947-70E740481C1C}">
                           <a14:useLocalDpi xmlns:a14="http://schemas.microsoft.com/office/drawing/2010/main" val="0"/>
@@ -5069,76 +5095,6 @@
                 <pic:pic xmlns:pic="http://schemas.openxmlformats.org/drawingml/2006/picture">
                   <pic:nvPicPr>
                     <pic:cNvPr id="0" name="Picture 6"/>
-                    <pic:cNvPicPr>
-                      <a:picLocks noChangeAspect="1" noChangeArrowheads="1"/>
-                    </pic:cNvPicPr>
-                  </pic:nvPicPr>
-                  <pic:blipFill>
-                    <a:blip r:embed="rId14">
-                      <a:extLst>
-                        <a:ext uri="{28A0092B-C50C-407E-A947-70E740481C1C}">
-                          <a14:useLocalDpi xmlns:a14="http://schemas.microsoft.com/office/drawing/2010/main" val="0"/>
-                        </a:ext>
-                      </a:extLst>
-                    </a:blip>
-                    <a:srcRect/>
-                    <a:stretch>
-                      <a:fillRect/>
-                    </a:stretch>
-                  </pic:blipFill>
-                  <pic:spPr bwMode="auto">
-                    <a:xfrm>
-                      <a:off x="0" y="0"/>
-                      <a:ext cx="1112520" cy="1181100"/>
-                    </a:xfrm>
-                    <a:prstGeom prst="rect">
-                      <a:avLst/>
-                    </a:prstGeom>
-                    <a:noFill/>
-                    <a:ln>
-                      <a:noFill/>
-                    </a:ln>
-                  </pic:spPr>
-                </pic:pic>
-              </a:graphicData>
-            </a:graphic>
-            <wp14:sizeRelH relativeFrom="page">
-              <wp14:pctWidth>0</wp14:pctWidth>
-            </wp14:sizeRelH>
-            <wp14:sizeRelV relativeFrom="page">
-              <wp14:pctHeight>0</wp14:pctHeight>
-            </wp14:sizeRelV>
-          </wp:anchor>
-        </w:drawing>
-      </w:r>
-      <w:r>
-        <w:rPr>
-          <w:rFonts w:ascii="Verdana" w:hAnsi="Verdana"/>
-          <w:noProof/>
-          <w:sz w:val="20"/>
-          <w:szCs w:val="20"/>
-        </w:rPr>
-        <w:drawing>
-          <wp:anchor distT="0" distB="0" distL="114300" distR="114300" simplePos="0" relativeHeight="251689984" behindDoc="0" locked="0" layoutInCell="1" allowOverlap="1" wp14:anchorId="2D014110" wp14:editId="2429C62D">
-            <wp:simplePos x="0" y="0"/>
-            <wp:positionH relativeFrom="column">
-              <wp:posOffset>-198755</wp:posOffset>
-            </wp:positionH>
-            <wp:positionV relativeFrom="paragraph">
-              <wp:posOffset>334010</wp:posOffset>
-            </wp:positionV>
-            <wp:extent cx="1112520" cy="1181100"/>
-            <wp:effectExtent l="0" t="0" r="0" b="0"/>
-            <wp:wrapTopAndBottom/>
-            <wp:docPr id="7" name="Picture 7"/>
-            <wp:cNvGraphicFramePr>
-              <a:graphicFrameLocks xmlns:a="http://schemas.openxmlformats.org/drawingml/2006/main" noChangeAspect="1"/>
-            </wp:cNvGraphicFramePr>
-            <a:graphic xmlns:a="http://schemas.openxmlformats.org/drawingml/2006/main">
-              <a:graphicData uri="http://schemas.openxmlformats.org/drawingml/2006/picture">
-                <pic:pic xmlns:pic="http://schemas.openxmlformats.org/drawingml/2006/picture">
-                  <pic:nvPicPr>
-                    <pic:cNvPr id="0" name="Picture 7"/>
                     <pic:cNvPicPr>
                       <a:picLocks noChangeAspect="1" noChangeArrowheads="1"/>
                     </pic:cNvPicPr>
@@ -5183,582 +5139,24 @@
       </w:r>
       <w:r>
         <w:rPr>
-          <w:rFonts w:ascii="Verdana" w:hAnsi="Verdana" w:cs="Times New Roman"/>
-          <w:color w:val="000000"/>
-        </w:rPr>
-        <w:t>Click on “OK” confirming deleting.</w:t>
-      </w:r>
-    </w:p>
-    <w:p>
-      <w:pPr>
-        <w:rPr>
-          <w:rFonts w:ascii="Verdana" w:hAnsi="Verdana" w:cs="Times New Roman"/>
-        </w:rPr>
-      </w:pPr>
-      <w:r>
-        <w:rPr>
-          <w:rFonts w:ascii="Verdana" w:hAnsi="Verdana" w:cs="Times New Roman"/>
-        </w:rPr>
-        <w:t xml:space="preserve">  Figure (2-4)</w:t>
-      </w:r>
-      <w:r>
-        <w:rPr>
-          <w:rFonts w:ascii="Verdana" w:hAnsi="Verdana" w:cs="Times New Roman"/>
-        </w:rPr>
-        <w:tab/>
-        <w:t xml:space="preserve">      Figure (2-5</w:t>
-      </w:r>
-      <w:r>
-        <w:rPr>
-          <w:rFonts w:ascii="Verdana" w:hAnsi="Verdana" w:cs="Times New Roman"/>
-        </w:rPr>
-        <w:t>)</w:t>
-      </w:r>
-      <w:r>
-        <w:rPr>
-          <w:rFonts w:ascii="Verdana" w:hAnsi="Verdana" w:cs="Times New Roman"/>
-        </w:rPr>
-        <w:tab/>
-      </w:r>
-      <w:r>
-        <w:rPr>
-          <w:rFonts w:ascii="Verdana" w:hAnsi="Verdana" w:cs="Times New Roman"/>
-        </w:rPr>
-        <w:tab/>
-      </w:r>
-      <w:r>
-        <w:rPr>
-          <w:rFonts w:ascii="Verdana" w:hAnsi="Verdana" w:cs="Times New Roman"/>
-        </w:rPr>
-        <w:tab/>
-      </w:r>
-      <w:r>
-        <w:rPr>
-          <w:rFonts w:ascii="Verdana" w:hAnsi="Verdana" w:cs="Times New Roman"/>
-        </w:rPr>
-        <w:tab/>
-      </w:r>
-      <w:r>
-        <w:rPr>
-          <w:rFonts w:ascii="Verdana" w:hAnsi="Verdana" w:cs="Times New Roman"/>
-        </w:rPr>
-        <w:tab/>
-        <w:t>Figure (2-6</w:t>
-      </w:r>
-      <w:r>
-        <w:rPr>
-          <w:rFonts w:ascii="Verdana" w:hAnsi="Verdana" w:cs="Times New Roman"/>
-        </w:rPr>
-        <w:t>)</w:t>
-      </w:r>
-    </w:p>
-    <w:p>
-      <w:pPr>
-        <w:rPr>
-          <w:rFonts w:ascii="Verdana" w:hAnsi="Verdana" w:cs="Times New Roman"/>
-        </w:rPr>
-      </w:pPr>
-    </w:p>
-    <w:p>
-      <w:pPr>
-        <w:rPr>
-          <w:rFonts w:ascii="Verdana" w:hAnsi="Verdana" w:cs="Times New Roman"/>
-        </w:rPr>
-      </w:pPr>
-    </w:p>
-    <w:p>
-      <w:pPr>
-        <w:widowControl w:val="0"/>
-        <w:overflowPunct w:val="0"/>
-        <w:autoSpaceDE w:val="0"/>
-        <w:autoSpaceDN w:val="0"/>
-        <w:adjustRightInd w:val="0"/>
-        <w:spacing w:after="0" w:line="240" w:lineRule="auto"/>
-        <w:rPr>
           <w:rFonts w:ascii="Verdana" w:hAnsi="Verdana"/>
-          <w:b/>
-          <w:bCs/>
-          <w:color w:val="000000"/>
-          <w:sz w:val="24"/>
-          <w:szCs w:val="24"/>
-        </w:rPr>
-      </w:pPr>
-      <w:r>
-        <w:rPr>
-          <w:rFonts w:ascii="Verdana" w:hAnsi="Verdana"/>
-          <w:b/>
-          <w:bCs/>
-          <w:color w:val="000000"/>
-          <w:sz w:val="24"/>
-          <w:szCs w:val="24"/>
-        </w:rPr>
-        <w:br w:type="page"/>
-      </w:r>
-      <w:r>
-        <w:rPr>
-          <w:rFonts w:ascii="Verdana" w:hAnsi="Verdana"/>
-          <w:b/>
-          <w:bCs/>
-          <w:color w:val="000000"/>
-          <w:sz w:val="24"/>
-          <w:szCs w:val="24"/>
-        </w:rPr>
-        <w:lastRenderedPageBreak/>
-        <w:t>Manage Bulletins</w:t>
-      </w:r>
-    </w:p>
-    <w:p>
-      <w:pPr>
-        <w:widowControl w:val="0"/>
-        <w:overflowPunct w:val="0"/>
-        <w:autoSpaceDE w:val="0"/>
-        <w:autoSpaceDN w:val="0"/>
-        <w:adjustRightInd w:val="0"/>
-        <w:spacing w:after="0" w:line="240" w:lineRule="auto"/>
-        <w:ind w:firstLine="720"/>
-        <w:rPr>
-          <w:rFonts w:ascii="Verdana" w:hAnsi="Verdana"/>
-          <w:b/>
-          <w:bCs/>
-          <w:color w:val="000000"/>
-          <w:sz w:val="24"/>
-          <w:szCs w:val="24"/>
-        </w:rPr>
-      </w:pPr>
-    </w:p>
-    <w:p>
-      <w:pPr>
-        <w:widowControl w:val="0"/>
-        <w:overflowPunct w:val="0"/>
-        <w:autoSpaceDE w:val="0"/>
-        <w:autoSpaceDN w:val="0"/>
-        <w:adjustRightInd w:val="0"/>
-        <w:spacing w:after="0" w:line="240" w:lineRule="auto"/>
-        <w:rPr>
-          <w:rFonts w:ascii="Verdana" w:hAnsi="Verdana"/>
-          <w:b/>
-          <w:bCs/>
-          <w:color w:val="000000"/>
+          <w:noProof/>
           <w:sz w:val="20"/>
           <w:szCs w:val="20"/>
         </w:rPr>
-      </w:pPr>
-      <w:r>
-        <w:rPr>
-          <w:rFonts w:ascii="Verdana" w:hAnsi="Verdana"/>
-          <w:b/>
-          <w:bCs/>
-          <w:color w:val="000000"/>
-          <w:sz w:val="20"/>
-          <w:szCs w:val="20"/>
-        </w:rPr>
-        <w:t>Creating New Bulletin</w:t>
-      </w:r>
-    </w:p>
-    <w:p>
-      <w:pPr>
-        <w:widowControl w:val="0"/>
-        <w:numPr>
-          <w:ilvl w:val="0"/>
-          <w:numId w:val="29"/>
-        </w:numPr>
-        <w:overflowPunct w:val="0"/>
-        <w:autoSpaceDE w:val="0"/>
-        <w:autoSpaceDN w:val="0"/>
-        <w:adjustRightInd w:val="0"/>
-        <w:spacing w:after="0" w:line="240" w:lineRule="auto"/>
-        <w:rPr>
-          <w:rFonts w:ascii="Verdana" w:hAnsi="Verdana" w:cs="Times New Roman"/>
-          <w:color w:val="000000"/>
-        </w:rPr>
-      </w:pPr>
-      <w:r>
-        <w:rPr>
-          <w:rFonts w:ascii="Verdana" w:hAnsi="Verdana" w:cs="Times New Roman"/>
-          <w:color w:val="000000"/>
-        </w:rPr>
-        <w:t xml:space="preserve">Click on “Add New Bulletin” button which </w:t>
-      </w:r>
-      <w:r>
-        <w:rPr>
-          <w:rFonts w:ascii="Verdana" w:hAnsi="Verdana" w:cs="Times New Roman"/>
-          <w:color w:val="000000"/>
-        </w:rPr>
-        <w:t xml:space="preserve">located at the top of the </w:t>
-      </w:r>
-      <w:r>
-        <w:rPr>
-          <w:rFonts w:ascii="Verdana" w:hAnsi="Verdana" w:cs="Times New Roman"/>
-          <w:color w:val="000000"/>
-        </w:rPr>
-        <w:t>table (see figure 2-9</w:t>
-      </w:r>
-      <w:r>
-        <w:rPr>
-          <w:rFonts w:ascii="Verdana" w:hAnsi="Verdana" w:cs="Times New Roman"/>
-          <w:color w:val="000000"/>
-        </w:rPr>
-        <w:t>).</w:t>
-      </w:r>
-    </w:p>
-    <w:p>
-      <w:pPr>
-        <w:widowControl w:val="0"/>
-        <w:numPr>
-          <w:ilvl w:val="0"/>
-          <w:numId w:val="29"/>
-        </w:numPr>
-        <w:overflowPunct w:val="0"/>
-        <w:autoSpaceDE w:val="0"/>
-        <w:autoSpaceDN w:val="0"/>
-        <w:adjustRightInd w:val="0"/>
-        <w:spacing w:after="0" w:line="240" w:lineRule="auto"/>
-        <w:rPr>
-          <w:rFonts w:ascii="Verdana" w:hAnsi="Verdana" w:cs="Times New Roman"/>
-          <w:color w:val="000000"/>
-        </w:rPr>
-      </w:pPr>
-      <w:r>
-        <w:rPr>
-          <w:rFonts w:ascii="Verdana" w:hAnsi="Verdana" w:cs="Times New Roman"/>
-          <w:color w:val="000000"/>
-        </w:rPr>
-        <w:t>Fill in the required fields.</w:t>
-      </w:r>
-    </w:p>
-    <w:p>
-      <w:pPr>
-        <w:widowControl w:val="0"/>
-        <w:numPr>
-          <w:ilvl w:val="0"/>
-          <w:numId w:val="29"/>
-        </w:numPr>
-        <w:overflowPunct w:val="0"/>
-        <w:autoSpaceDE w:val="0"/>
-        <w:autoSpaceDN w:val="0"/>
-        <w:adjustRightInd w:val="0"/>
-        <w:spacing w:after="0" w:line="240" w:lineRule="auto"/>
-        <w:rPr>
-          <w:rFonts w:ascii="Verdana" w:hAnsi="Verdana" w:cs="Times New Roman"/>
-          <w:color w:val="000000"/>
-        </w:rPr>
-      </w:pPr>
-      <w:r>
-        <w:rPr>
-          <w:rFonts w:ascii="Verdana" w:hAnsi="Verdana" w:cs="Times New Roman"/>
-          <w:color w:val="000000"/>
-        </w:rPr>
-        <w:t xml:space="preserve">Click on “Save” button located at the </w:t>
-      </w:r>
-      <w:r>
-        <w:rPr>
-          <w:rFonts w:ascii="Verdana" w:hAnsi="Verdana" w:cs="Times New Roman"/>
-          <w:color w:val="000000"/>
-        </w:rPr>
-        <w:t>bo</w:t>
-      </w:r>
-      <w:r>
-        <w:rPr>
-          <w:rFonts w:ascii="Verdana" w:hAnsi="Verdana" w:cs="Times New Roman"/>
-          <w:color w:val="000000"/>
-        </w:rPr>
-        <w:t>ttom of the page (see figure 2-9</w:t>
-      </w:r>
-      <w:r>
-        <w:rPr>
-          <w:rFonts w:ascii="Verdana" w:hAnsi="Verdana" w:cs="Times New Roman"/>
-          <w:color w:val="000000"/>
-        </w:rPr>
-        <w:t>).</w:t>
-      </w:r>
-    </w:p>
-    <w:p>
-      <w:pPr>
-        <w:widowControl w:val="0"/>
-        <w:overflowPunct w:val="0"/>
-        <w:autoSpaceDE w:val="0"/>
-        <w:autoSpaceDN w:val="0"/>
-        <w:adjustRightInd w:val="0"/>
-        <w:spacing w:after="0" w:line="240" w:lineRule="auto"/>
-        <w:rPr>
-          <w:rFonts w:ascii="Verdana" w:hAnsi="Verdana" w:cs="Times New Roman"/>
-          <w:color w:val="000000"/>
-        </w:rPr>
-      </w:pPr>
-    </w:p>
-    <w:p>
-      <w:pPr>
-        <w:widowControl w:val="0"/>
-        <w:overflowPunct w:val="0"/>
-        <w:autoSpaceDE w:val="0"/>
-        <w:autoSpaceDN w:val="0"/>
-        <w:adjustRightInd w:val="0"/>
-        <w:spacing w:after="0" w:line="240" w:lineRule="auto"/>
-        <w:rPr>
-          <w:rFonts w:ascii="Verdana" w:hAnsi="Verdana"/>
-          <w:b/>
-          <w:bCs/>
-          <w:color w:val="000000"/>
-          <w:sz w:val="20"/>
-          <w:szCs w:val="20"/>
-        </w:rPr>
-      </w:pPr>
-      <w:r>
-        <w:rPr>
-          <w:rFonts w:ascii="Verdana" w:hAnsi="Verdana"/>
-          <w:b/>
-          <w:bCs/>
-          <w:color w:val="000000"/>
-          <w:sz w:val="20"/>
-          <w:szCs w:val="20"/>
-        </w:rPr>
-        <w:t>Editing already existing Bulletin</w:t>
-      </w:r>
-    </w:p>
-    <w:p>
-      <w:pPr>
-        <w:widowControl w:val="0"/>
-        <w:numPr>
-          <w:ilvl w:val="0"/>
-          <w:numId w:val="30"/>
-        </w:numPr>
-        <w:overflowPunct w:val="0"/>
-        <w:autoSpaceDE w:val="0"/>
-        <w:autoSpaceDN w:val="0"/>
-        <w:adjustRightInd w:val="0"/>
-        <w:spacing w:after="0" w:line="240" w:lineRule="auto"/>
-        <w:rPr>
-          <w:rFonts w:ascii="Verdana" w:hAnsi="Verdana" w:cs="Times New Roman"/>
-          <w:color w:val="000000"/>
-        </w:rPr>
-      </w:pPr>
-      <w:r>
-        <w:rPr>
-          <w:rFonts w:ascii="Verdana" w:hAnsi="Verdana" w:cs="Times New Roman"/>
-          <w:color w:val="000000"/>
-        </w:rPr>
-        <w:t xml:space="preserve">Click on “Edit” icon which located in the Actions column in the </w:t>
-      </w:r>
-      <w:r>
-        <w:rPr>
-          <w:rFonts w:ascii="Verdana" w:hAnsi="Verdana" w:cs="Times New Roman"/>
-          <w:color w:val="000000"/>
-        </w:rPr>
-        <w:t>table (see figure 2-7</w:t>
-      </w:r>
-      <w:r>
-        <w:rPr>
-          <w:rFonts w:ascii="Verdana" w:hAnsi="Verdana" w:cs="Times New Roman"/>
-          <w:color w:val="000000"/>
-        </w:rPr>
-        <w:t>).</w:t>
-      </w:r>
-    </w:p>
-    <w:p>
-      <w:pPr>
-        <w:widowControl w:val="0"/>
-        <w:numPr>
-          <w:ilvl w:val="0"/>
-          <w:numId w:val="30"/>
-        </w:numPr>
-        <w:overflowPunct w:val="0"/>
-        <w:autoSpaceDE w:val="0"/>
-        <w:autoSpaceDN w:val="0"/>
-        <w:adjustRightInd w:val="0"/>
-        <w:spacing w:after="0" w:line="240" w:lineRule="auto"/>
-        <w:rPr>
-          <w:rFonts w:ascii="Verdana" w:hAnsi="Verdana" w:cs="Times New Roman"/>
-          <w:color w:val="000000"/>
-        </w:rPr>
-      </w:pPr>
-      <w:r>
-        <w:rPr>
-          <w:rFonts w:ascii="Verdana" w:hAnsi="Verdana" w:cs="Times New Roman"/>
-          <w:color w:val="000000"/>
-        </w:rPr>
-        <w:t>Edit the required fields.</w:t>
-      </w:r>
-    </w:p>
-    <w:p>
-      <w:pPr>
-        <w:widowControl w:val="0"/>
-        <w:numPr>
-          <w:ilvl w:val="0"/>
-          <w:numId w:val="30"/>
-        </w:numPr>
-        <w:overflowPunct w:val="0"/>
-        <w:autoSpaceDE w:val="0"/>
-        <w:autoSpaceDN w:val="0"/>
-        <w:adjustRightInd w:val="0"/>
-        <w:spacing w:after="0" w:line="240" w:lineRule="auto"/>
-        <w:rPr>
-          <w:rFonts w:ascii="Verdana" w:hAnsi="Verdana" w:cs="Times New Roman"/>
-          <w:color w:val="000000"/>
-        </w:rPr>
-      </w:pPr>
-      <w:r>
-        <w:rPr>
-          <w:rFonts w:ascii="Verdana" w:hAnsi="Verdana" w:cs="Times New Roman"/>
-          <w:color w:val="000000"/>
-        </w:rPr>
-        <w:t>Click on “Save” button lo</w:t>
-      </w:r>
-      <w:r>
-        <w:rPr>
-          <w:rFonts w:ascii="Verdana" w:hAnsi="Verdana" w:cs="Times New Roman"/>
-          <w:color w:val="000000"/>
-        </w:rPr>
-        <w:t>cated at the bo</w:t>
-      </w:r>
-      <w:r>
-        <w:rPr>
-          <w:rFonts w:ascii="Verdana" w:hAnsi="Verdana" w:cs="Times New Roman"/>
-          <w:color w:val="000000"/>
-        </w:rPr>
-        <w:t>ttom of the page (see figure 2-9</w:t>
-      </w:r>
-      <w:r>
-        <w:rPr>
-          <w:rFonts w:ascii="Verdana" w:hAnsi="Verdana" w:cs="Times New Roman"/>
-          <w:color w:val="000000"/>
-        </w:rPr>
-        <w:t>).</w:t>
-      </w:r>
-    </w:p>
-    <w:p>
-      <w:pPr>
-        <w:widowControl w:val="0"/>
-        <w:overflowPunct w:val="0"/>
-        <w:autoSpaceDE w:val="0"/>
-        <w:autoSpaceDN w:val="0"/>
-        <w:adjustRightInd w:val="0"/>
-        <w:spacing w:after="0" w:line="240" w:lineRule="auto"/>
-        <w:rPr>
-          <w:rFonts w:ascii="Verdana" w:hAnsi="Verdana" w:cs="Times New Roman"/>
-          <w:color w:val="000000"/>
-        </w:rPr>
-      </w:pPr>
-    </w:p>
-    <w:p>
-      <w:pPr>
-        <w:widowControl w:val="0"/>
-        <w:overflowPunct w:val="0"/>
-        <w:autoSpaceDE w:val="0"/>
-        <w:autoSpaceDN w:val="0"/>
-        <w:adjustRightInd w:val="0"/>
-        <w:spacing w:after="0" w:line="240" w:lineRule="auto"/>
-        <w:rPr>
-          <w:rFonts w:ascii="Verdana" w:hAnsi="Verdana"/>
-          <w:b/>
-          <w:bCs/>
-          <w:color w:val="000000"/>
-          <w:sz w:val="20"/>
-          <w:szCs w:val="20"/>
-        </w:rPr>
-      </w:pPr>
-      <w:r>
-        <w:rPr>
-          <w:rFonts w:ascii="Verdana" w:hAnsi="Verdana"/>
-          <w:b/>
-          <w:bCs/>
-          <w:color w:val="000000"/>
-          <w:sz w:val="20"/>
-          <w:szCs w:val="20"/>
-        </w:rPr>
-        <w:t>Deleting already existing Bulletin</w:t>
-      </w:r>
-    </w:p>
-    <w:p>
-      <w:pPr>
-        <w:widowControl w:val="0"/>
-        <w:numPr>
-          <w:ilvl w:val="0"/>
-          <w:numId w:val="31"/>
-        </w:numPr>
-        <w:overflowPunct w:val="0"/>
-        <w:autoSpaceDE w:val="0"/>
-        <w:autoSpaceDN w:val="0"/>
-        <w:adjustRightInd w:val="0"/>
-        <w:spacing w:after="0" w:line="240" w:lineRule="auto"/>
-        <w:rPr>
-          <w:rFonts w:ascii="Verdana" w:hAnsi="Verdana" w:cs="Times New Roman"/>
-          <w:color w:val="000000"/>
-        </w:rPr>
-      </w:pPr>
-      <w:r>
-        <w:rPr>
-          <w:rFonts w:ascii="Verdana" w:hAnsi="Verdana" w:cs="Times New Roman"/>
-          <w:color w:val="000000"/>
-        </w:rPr>
-        <w:t xml:space="preserve">Click on “Delete” icon which located in the Actions column in the </w:t>
-      </w:r>
-      <w:r>
-        <w:rPr>
-          <w:rFonts w:ascii="Verdana" w:hAnsi="Verdana" w:cs="Times New Roman"/>
-          <w:color w:val="000000"/>
-        </w:rPr>
-        <w:t>table (see figure 2-8</w:t>
-      </w:r>
-      <w:r>
-        <w:rPr>
-          <w:rFonts w:ascii="Verdana" w:hAnsi="Verdana" w:cs="Times New Roman"/>
-          <w:color w:val="000000"/>
-        </w:rPr>
-        <w:t>).</w:t>
-      </w:r>
-    </w:p>
-    <w:p>
-      <w:pPr>
-        <w:widowControl w:val="0"/>
-        <w:numPr>
-          <w:ilvl w:val="0"/>
-          <w:numId w:val="31"/>
-        </w:numPr>
-        <w:overflowPunct w:val="0"/>
-        <w:autoSpaceDE w:val="0"/>
-        <w:autoSpaceDN w:val="0"/>
-        <w:adjustRightInd w:val="0"/>
-        <w:spacing w:after="0" w:line="240" w:lineRule="auto"/>
-        <w:rPr>
-          <w:rFonts w:ascii="Verdana" w:hAnsi="Verdana" w:cs="Times New Roman"/>
-          <w:color w:val="000000"/>
-        </w:rPr>
-      </w:pPr>
-      <w:r>
-        <w:rPr>
-          <w:rFonts w:ascii="Verdana" w:hAnsi="Verdana" w:cs="Times New Roman"/>
-          <w:color w:val="000000"/>
-        </w:rPr>
-        <w:t>Click on “OK” confirming deleting.</w:t>
-      </w:r>
-    </w:p>
-    <w:p>
-      <w:pPr>
-        <w:tabs>
-          <w:tab w:val="left" w:pos="1155"/>
-        </w:tabs>
-        <w:rPr>
-          <w:rFonts w:ascii="Verdana" w:hAnsi="Verdana" w:cs="Times New Roman"/>
-        </w:rPr>
-      </w:pPr>
-      <w:r>
-        <w:rPr>
-          <w:rFonts w:ascii="Verdana" w:hAnsi="Verdana" w:cs="Times New Roman"/>
-          <w:noProof/>
-        </w:rPr>
         <w:drawing>
-          <wp:anchor distT="0" distB="0" distL="114300" distR="114300" simplePos="0" relativeHeight="251737088" behindDoc="0" locked="0" layoutInCell="1" allowOverlap="1" wp14:anchorId="71A46B23" wp14:editId="4BAEFFCC">
+          <wp:anchor distT="0" distB="0" distL="114300" distR="114300" simplePos="0" relativeHeight="251689984" behindDoc="0" locked="0" layoutInCell="1" allowOverlap="1" wp14:anchorId="2D014110" wp14:editId="2429C62D">
             <wp:simplePos x="0" y="0"/>
             <wp:positionH relativeFrom="column">
-              <wp:posOffset>2552700</wp:posOffset>
+              <wp:posOffset>-198755</wp:posOffset>
             </wp:positionH>
             <wp:positionV relativeFrom="paragraph">
-              <wp:posOffset>640715</wp:posOffset>
+              <wp:posOffset>334010</wp:posOffset>
             </wp:positionV>
-            <wp:extent cx="3705225" cy="758190"/>
-            <wp:effectExtent l="0" t="0" r="9525" b="3810"/>
+            <wp:extent cx="1112520" cy="1181100"/>
+            <wp:effectExtent l="0" t="0" r="0" b="0"/>
             <wp:wrapTopAndBottom/>
-            <wp:docPr id="45" name="Picture 45"/>
+            <wp:docPr id="7" name="Picture 7"/>
             <wp:cNvGraphicFramePr>
               <a:graphicFrameLocks xmlns:a="http://schemas.openxmlformats.org/drawingml/2006/main" noChangeAspect="1"/>
             </wp:cNvGraphicFramePr>
@@ -5766,74 +5164,13 @@
               <a:graphicData uri="http://schemas.openxmlformats.org/drawingml/2006/picture">
                 <pic:pic xmlns:pic="http://schemas.openxmlformats.org/drawingml/2006/picture">
                   <pic:nvPicPr>
-                    <pic:cNvPr id="45" name="bulletins1.jpg"/>
-                    <pic:cNvPicPr/>
-                  </pic:nvPicPr>
-                  <pic:blipFill>
-                    <a:blip r:embed="rId16">
-                      <a:extLst>
-                        <a:ext uri="{28A0092B-C50C-407E-A947-70E740481C1C}">
-                          <a14:useLocalDpi xmlns:a14="http://schemas.microsoft.com/office/drawing/2010/main" val="0"/>
-                        </a:ext>
-                      </a:extLst>
-                    </a:blip>
-                    <a:stretch>
-                      <a:fillRect/>
-                    </a:stretch>
-                  </pic:blipFill>
-                  <pic:spPr>
-                    <a:xfrm>
-                      <a:off x="0" y="0"/>
-                      <a:ext cx="3705225" cy="758190"/>
-                    </a:xfrm>
-                    <a:prstGeom prst="rect">
-                      <a:avLst/>
-                    </a:prstGeom>
-                  </pic:spPr>
-                </pic:pic>
-              </a:graphicData>
-            </a:graphic>
-            <wp14:sizeRelH relativeFrom="margin">
-              <wp14:pctWidth>0</wp14:pctWidth>
-            </wp14:sizeRelH>
-            <wp14:sizeRelV relativeFrom="margin">
-              <wp14:pctHeight>0</wp14:pctHeight>
-            </wp14:sizeRelV>
-          </wp:anchor>
-        </w:drawing>
-      </w:r>
-      <w:r>
-        <w:rPr>
-          <w:rFonts w:ascii="Verdana" w:hAnsi="Verdana" w:cs="Times New Roman"/>
-          <w:noProof/>
-        </w:rPr>
-        <w:drawing>
-          <wp:anchor distT="0" distB="0" distL="114300" distR="114300" simplePos="0" relativeHeight="251722752" behindDoc="0" locked="0" layoutInCell="1" allowOverlap="1" wp14:anchorId="1398061C" wp14:editId="4A2F2136">
-            <wp:simplePos x="0" y="0"/>
-            <wp:positionH relativeFrom="column">
-              <wp:posOffset>1236345</wp:posOffset>
-            </wp:positionH>
-            <wp:positionV relativeFrom="paragraph">
-              <wp:posOffset>214630</wp:posOffset>
-            </wp:positionV>
-            <wp:extent cx="1112520" cy="1181100"/>
-            <wp:effectExtent l="0" t="0" r="0" b="0"/>
-            <wp:wrapTopAndBottom/>
-            <wp:docPr id="31" name="Picture 31"/>
-            <wp:cNvGraphicFramePr>
-              <a:graphicFrameLocks xmlns:a="http://schemas.openxmlformats.org/drawingml/2006/main" noChangeAspect="1"/>
-            </wp:cNvGraphicFramePr>
-            <a:graphic xmlns:a="http://schemas.openxmlformats.org/drawingml/2006/main">
-              <a:graphicData uri="http://schemas.openxmlformats.org/drawingml/2006/picture">
-                <pic:pic xmlns:pic="http://schemas.openxmlformats.org/drawingml/2006/picture">
-                  <pic:nvPicPr>
-                    <pic:cNvPr id="0" name="Picture 6"/>
+                    <pic:cNvPr id="0" name="Picture 7"/>
                     <pic:cNvPicPr>
                       <a:picLocks noChangeAspect="1" noChangeArrowheads="1"/>
                     </pic:cNvPicPr>
                   </pic:nvPicPr>
                   <pic:blipFill>
-                    <a:blip r:embed="rId14">
+                    <a:blip r:embed="rId16">
                       <a:extLst>
                         <a:ext uri="{28A0092B-C50C-407E-A947-70E740481C1C}">
                           <a14:useLocalDpi xmlns:a14="http://schemas.microsoft.com/office/drawing/2010/main" val="0"/>
@@ -5873,13 +5210,634 @@
       <w:r>
         <w:rPr>
           <w:rFonts w:ascii="Verdana" w:hAnsi="Verdana" w:cs="Times New Roman"/>
+          <w:color w:val="000000"/>
+        </w:rPr>
+        <w:t>Click on “OK” confirming deleting.</w:t>
+      </w:r>
+    </w:p>
+    <w:p>
+      <w:pPr>
+        <w:rPr>
+          <w:rFonts w:ascii="Verdana" w:hAnsi="Verdana" w:cs="Times New Roman"/>
+        </w:rPr>
+      </w:pPr>
+      <w:r>
+        <w:rPr>
+          <w:rFonts w:ascii="Verdana" w:hAnsi="Verdana" w:cs="Times New Roman"/>
+        </w:rPr>
+        <w:t xml:space="preserve">  Figure (2-4)</w:t>
+      </w:r>
+      <w:r>
+        <w:rPr>
+          <w:rFonts w:ascii="Verdana" w:hAnsi="Verdana" w:cs="Times New Roman"/>
+        </w:rPr>
+        <w:tab/>
+        <w:t xml:space="preserve">      Figure (2-5</w:t>
+      </w:r>
+      <w:r>
+        <w:rPr>
+          <w:rFonts w:ascii="Verdana" w:hAnsi="Verdana" w:cs="Times New Roman"/>
+        </w:rPr>
+        <w:t>)</w:t>
+      </w:r>
+      <w:r>
+        <w:rPr>
+          <w:rFonts w:ascii="Verdana" w:hAnsi="Verdana" w:cs="Times New Roman"/>
+        </w:rPr>
+        <w:tab/>
+      </w:r>
+      <w:r>
+        <w:rPr>
+          <w:rFonts w:ascii="Verdana" w:hAnsi="Verdana" w:cs="Times New Roman"/>
+        </w:rPr>
+        <w:tab/>
+      </w:r>
+      <w:r>
+        <w:rPr>
+          <w:rFonts w:ascii="Verdana" w:hAnsi="Verdana" w:cs="Times New Roman"/>
+        </w:rPr>
+        <w:tab/>
+      </w:r>
+      <w:r>
+        <w:rPr>
+          <w:rFonts w:ascii="Verdana" w:hAnsi="Verdana" w:cs="Times New Roman"/>
+        </w:rPr>
+        <w:tab/>
+      </w:r>
+      <w:r>
+        <w:rPr>
+          <w:rFonts w:ascii="Verdana" w:hAnsi="Verdana" w:cs="Times New Roman"/>
+        </w:rPr>
+        <w:tab/>
+        <w:t>Figure (2-6</w:t>
+      </w:r>
+      <w:r>
+        <w:rPr>
+          <w:rFonts w:ascii="Verdana" w:hAnsi="Verdana" w:cs="Times New Roman"/>
+        </w:rPr>
+        <w:t>)</w:t>
+      </w:r>
+    </w:p>
+    <w:p>
+      <w:pPr>
+        <w:rPr>
+          <w:rFonts w:ascii="Verdana" w:hAnsi="Verdana" w:cs="Times New Roman"/>
+        </w:rPr>
+      </w:pPr>
+    </w:p>
+    <w:p>
+      <w:pPr>
+        <w:rPr>
+          <w:rFonts w:ascii="Verdana" w:hAnsi="Verdana" w:cs="Times New Roman"/>
+        </w:rPr>
+      </w:pPr>
+    </w:p>
+    <w:p>
+      <w:pPr>
+        <w:widowControl w:val="0"/>
+        <w:overflowPunct w:val="0"/>
+        <w:autoSpaceDE w:val="0"/>
+        <w:autoSpaceDN w:val="0"/>
+        <w:adjustRightInd w:val="0"/>
+        <w:spacing w:after="0" w:line="240" w:lineRule="auto"/>
+        <w:rPr>
+          <w:rFonts w:ascii="Verdana" w:hAnsi="Verdana"/>
+          <w:b/>
+          <w:bCs/>
+          <w:color w:val="000000"/>
+          <w:sz w:val="24"/>
+          <w:szCs w:val="24"/>
+        </w:rPr>
+      </w:pPr>
+      <w:r>
+        <w:rPr>
+          <w:rFonts w:ascii="Verdana" w:hAnsi="Verdana"/>
+          <w:b/>
+          <w:bCs/>
+          <w:color w:val="000000"/>
+          <w:sz w:val="24"/>
+          <w:szCs w:val="24"/>
+        </w:rPr>
+        <w:br w:type="page"/>
+      </w:r>
+      <w:r>
+        <w:rPr>
+          <w:rFonts w:ascii="Verdana" w:hAnsi="Verdana"/>
+          <w:b/>
+          <w:bCs/>
+          <w:color w:val="000000"/>
+          <w:sz w:val="24"/>
+          <w:szCs w:val="24"/>
+        </w:rPr>
+        <w:lastRenderedPageBreak/>
+        <w:t>Manage Bulletins</w:t>
+      </w:r>
+    </w:p>
+    <w:p>
+      <w:pPr>
+        <w:widowControl w:val="0"/>
+        <w:overflowPunct w:val="0"/>
+        <w:autoSpaceDE w:val="0"/>
+        <w:autoSpaceDN w:val="0"/>
+        <w:adjustRightInd w:val="0"/>
+        <w:spacing w:after="0" w:line="240" w:lineRule="auto"/>
+        <w:ind w:firstLine="720"/>
+        <w:rPr>
+          <w:rFonts w:ascii="Verdana" w:hAnsi="Verdana"/>
+          <w:b/>
+          <w:bCs/>
+          <w:color w:val="000000"/>
+          <w:sz w:val="24"/>
+          <w:szCs w:val="24"/>
+        </w:rPr>
+      </w:pPr>
+    </w:p>
+    <w:p>
+      <w:pPr>
+        <w:widowControl w:val="0"/>
+        <w:overflowPunct w:val="0"/>
+        <w:autoSpaceDE w:val="0"/>
+        <w:autoSpaceDN w:val="0"/>
+        <w:adjustRightInd w:val="0"/>
+        <w:spacing w:after="0" w:line="240" w:lineRule="auto"/>
+        <w:rPr>
+          <w:rFonts w:ascii="Verdana" w:hAnsi="Verdana"/>
+          <w:b/>
+          <w:bCs/>
+          <w:color w:val="000000"/>
+          <w:sz w:val="20"/>
+          <w:szCs w:val="20"/>
+        </w:rPr>
+      </w:pPr>
+      <w:r>
+        <w:rPr>
+          <w:rFonts w:ascii="Verdana" w:hAnsi="Verdana"/>
+          <w:b/>
+          <w:bCs/>
+          <w:color w:val="000000"/>
+          <w:sz w:val="20"/>
+          <w:szCs w:val="20"/>
+        </w:rPr>
+        <w:t>Creating New Bulletin</w:t>
+      </w:r>
+    </w:p>
+    <w:p>
+      <w:pPr>
+        <w:widowControl w:val="0"/>
+        <w:numPr>
+          <w:ilvl w:val="0"/>
+          <w:numId w:val="29"/>
+        </w:numPr>
+        <w:overflowPunct w:val="0"/>
+        <w:autoSpaceDE w:val="0"/>
+        <w:autoSpaceDN w:val="0"/>
+        <w:adjustRightInd w:val="0"/>
+        <w:spacing w:after="0" w:line="240" w:lineRule="auto"/>
+        <w:rPr>
+          <w:rFonts w:ascii="Verdana" w:hAnsi="Verdana" w:cs="Times New Roman"/>
+          <w:color w:val="000000"/>
+        </w:rPr>
+      </w:pPr>
+      <w:r>
+        <w:rPr>
+          <w:rFonts w:ascii="Verdana" w:hAnsi="Verdana" w:cs="Times New Roman"/>
+          <w:color w:val="000000"/>
+        </w:rPr>
+        <w:t xml:space="preserve">Click on “Add New Bulletin” button which </w:t>
+      </w:r>
+      <w:r>
+        <w:rPr>
+          <w:rFonts w:ascii="Verdana" w:hAnsi="Verdana" w:cs="Times New Roman"/>
+          <w:color w:val="000000"/>
+        </w:rPr>
+        <w:t xml:space="preserve">located at the top of the </w:t>
+      </w:r>
+      <w:r>
+        <w:rPr>
+          <w:rFonts w:ascii="Verdana" w:hAnsi="Verdana" w:cs="Times New Roman"/>
+          <w:color w:val="000000"/>
+        </w:rPr>
+        <w:t>table (see figure 2-9</w:t>
+      </w:r>
+      <w:r>
+        <w:rPr>
+          <w:rFonts w:ascii="Verdana" w:hAnsi="Verdana" w:cs="Times New Roman"/>
+          <w:color w:val="000000"/>
+        </w:rPr>
+        <w:t>).</w:t>
+      </w:r>
+    </w:p>
+    <w:p>
+      <w:pPr>
+        <w:widowControl w:val="0"/>
+        <w:numPr>
+          <w:ilvl w:val="0"/>
+          <w:numId w:val="29"/>
+        </w:numPr>
+        <w:overflowPunct w:val="0"/>
+        <w:autoSpaceDE w:val="0"/>
+        <w:autoSpaceDN w:val="0"/>
+        <w:adjustRightInd w:val="0"/>
+        <w:spacing w:after="0" w:line="240" w:lineRule="auto"/>
+        <w:rPr>
+          <w:rFonts w:ascii="Verdana" w:hAnsi="Verdana" w:cs="Times New Roman"/>
+          <w:color w:val="000000"/>
+        </w:rPr>
+      </w:pPr>
+      <w:r>
+        <w:rPr>
+          <w:rFonts w:ascii="Verdana" w:hAnsi="Verdana" w:cs="Times New Roman"/>
+          <w:color w:val="000000"/>
+        </w:rPr>
+        <w:t>Fill in the required fields.</w:t>
+      </w:r>
+    </w:p>
+    <w:p>
+      <w:pPr>
+        <w:widowControl w:val="0"/>
+        <w:numPr>
+          <w:ilvl w:val="0"/>
+          <w:numId w:val="29"/>
+        </w:numPr>
+        <w:overflowPunct w:val="0"/>
+        <w:autoSpaceDE w:val="0"/>
+        <w:autoSpaceDN w:val="0"/>
+        <w:adjustRightInd w:val="0"/>
+        <w:spacing w:after="0" w:line="240" w:lineRule="auto"/>
+        <w:rPr>
+          <w:rFonts w:ascii="Verdana" w:hAnsi="Verdana" w:cs="Times New Roman"/>
+          <w:color w:val="000000"/>
+        </w:rPr>
+      </w:pPr>
+      <w:r>
+        <w:rPr>
+          <w:rFonts w:ascii="Verdana" w:hAnsi="Verdana" w:cs="Times New Roman"/>
+          <w:color w:val="000000"/>
+        </w:rPr>
+        <w:t xml:space="preserve">Click on “Save” button located at the </w:t>
+      </w:r>
+      <w:r>
+        <w:rPr>
+          <w:rFonts w:ascii="Verdana" w:hAnsi="Verdana" w:cs="Times New Roman"/>
+          <w:color w:val="000000"/>
+        </w:rPr>
+        <w:t>bo</w:t>
+      </w:r>
+      <w:r>
+        <w:rPr>
+          <w:rFonts w:ascii="Verdana" w:hAnsi="Verdana" w:cs="Times New Roman"/>
+          <w:color w:val="000000"/>
+        </w:rPr>
+        <w:t>ttom of the page (see figure 2-9</w:t>
+      </w:r>
+      <w:r>
+        <w:rPr>
+          <w:rFonts w:ascii="Verdana" w:hAnsi="Verdana" w:cs="Times New Roman"/>
+          <w:color w:val="000000"/>
+        </w:rPr>
+        <w:t>).</w:t>
+      </w:r>
+    </w:p>
+    <w:p>
+      <w:pPr>
+        <w:widowControl w:val="0"/>
+        <w:overflowPunct w:val="0"/>
+        <w:autoSpaceDE w:val="0"/>
+        <w:autoSpaceDN w:val="0"/>
+        <w:adjustRightInd w:val="0"/>
+        <w:spacing w:after="0" w:line="240" w:lineRule="auto"/>
+        <w:rPr>
+          <w:rFonts w:ascii="Verdana" w:hAnsi="Verdana" w:cs="Times New Roman"/>
+          <w:color w:val="000000"/>
+        </w:rPr>
+      </w:pPr>
+    </w:p>
+    <w:p>
+      <w:pPr>
+        <w:widowControl w:val="0"/>
+        <w:overflowPunct w:val="0"/>
+        <w:autoSpaceDE w:val="0"/>
+        <w:autoSpaceDN w:val="0"/>
+        <w:adjustRightInd w:val="0"/>
+        <w:spacing w:after="0" w:line="240" w:lineRule="auto"/>
+        <w:rPr>
+          <w:rFonts w:ascii="Verdana" w:hAnsi="Verdana"/>
+          <w:b/>
+          <w:bCs/>
+          <w:color w:val="000000"/>
+          <w:sz w:val="20"/>
+          <w:szCs w:val="20"/>
+        </w:rPr>
+      </w:pPr>
+      <w:r>
+        <w:rPr>
+          <w:rFonts w:ascii="Verdana" w:hAnsi="Verdana"/>
+          <w:b/>
+          <w:bCs/>
+          <w:color w:val="000000"/>
+          <w:sz w:val="20"/>
+          <w:szCs w:val="20"/>
+        </w:rPr>
+        <w:t>Editing already existing Bulletin</w:t>
+      </w:r>
+    </w:p>
+    <w:p>
+      <w:pPr>
+        <w:widowControl w:val="0"/>
+        <w:numPr>
+          <w:ilvl w:val="0"/>
+          <w:numId w:val="30"/>
+        </w:numPr>
+        <w:overflowPunct w:val="0"/>
+        <w:autoSpaceDE w:val="0"/>
+        <w:autoSpaceDN w:val="0"/>
+        <w:adjustRightInd w:val="0"/>
+        <w:spacing w:after="0" w:line="240" w:lineRule="auto"/>
+        <w:rPr>
+          <w:rFonts w:ascii="Verdana" w:hAnsi="Verdana" w:cs="Times New Roman"/>
+          <w:color w:val="000000"/>
+        </w:rPr>
+      </w:pPr>
+      <w:r>
+        <w:rPr>
+          <w:rFonts w:ascii="Verdana" w:hAnsi="Verdana" w:cs="Times New Roman"/>
+          <w:color w:val="000000"/>
+        </w:rPr>
+        <w:t xml:space="preserve">Click on “Edit” icon which located in the Actions column in the </w:t>
+      </w:r>
+      <w:r>
+        <w:rPr>
+          <w:rFonts w:ascii="Verdana" w:hAnsi="Verdana" w:cs="Times New Roman"/>
+          <w:color w:val="000000"/>
+        </w:rPr>
+        <w:t>table (see figure 2-7</w:t>
+      </w:r>
+      <w:r>
+        <w:rPr>
+          <w:rFonts w:ascii="Verdana" w:hAnsi="Verdana" w:cs="Times New Roman"/>
+          <w:color w:val="000000"/>
+        </w:rPr>
+        <w:t>).</w:t>
+      </w:r>
+    </w:p>
+    <w:p>
+      <w:pPr>
+        <w:widowControl w:val="0"/>
+        <w:numPr>
+          <w:ilvl w:val="0"/>
+          <w:numId w:val="30"/>
+        </w:numPr>
+        <w:overflowPunct w:val="0"/>
+        <w:autoSpaceDE w:val="0"/>
+        <w:autoSpaceDN w:val="0"/>
+        <w:adjustRightInd w:val="0"/>
+        <w:spacing w:after="0" w:line="240" w:lineRule="auto"/>
+        <w:rPr>
+          <w:rFonts w:ascii="Verdana" w:hAnsi="Verdana" w:cs="Times New Roman"/>
+          <w:color w:val="000000"/>
+        </w:rPr>
+      </w:pPr>
+      <w:r>
+        <w:rPr>
+          <w:rFonts w:ascii="Verdana" w:hAnsi="Verdana" w:cs="Times New Roman"/>
+          <w:color w:val="000000"/>
+        </w:rPr>
+        <w:t>Edit the required fields.</w:t>
+      </w:r>
+    </w:p>
+    <w:p>
+      <w:pPr>
+        <w:widowControl w:val="0"/>
+        <w:numPr>
+          <w:ilvl w:val="0"/>
+          <w:numId w:val="30"/>
+        </w:numPr>
+        <w:overflowPunct w:val="0"/>
+        <w:autoSpaceDE w:val="0"/>
+        <w:autoSpaceDN w:val="0"/>
+        <w:adjustRightInd w:val="0"/>
+        <w:spacing w:after="0" w:line="240" w:lineRule="auto"/>
+        <w:rPr>
+          <w:rFonts w:ascii="Verdana" w:hAnsi="Verdana" w:cs="Times New Roman"/>
+          <w:color w:val="000000"/>
+        </w:rPr>
+      </w:pPr>
+      <w:r>
+        <w:rPr>
+          <w:rFonts w:ascii="Verdana" w:hAnsi="Verdana" w:cs="Times New Roman"/>
+          <w:color w:val="000000"/>
+        </w:rPr>
+        <w:t>Click on “Save” button lo</w:t>
+      </w:r>
+      <w:r>
+        <w:rPr>
+          <w:rFonts w:ascii="Verdana" w:hAnsi="Verdana" w:cs="Times New Roman"/>
+          <w:color w:val="000000"/>
+        </w:rPr>
+        <w:t>cated at the bo</w:t>
+      </w:r>
+      <w:r>
+        <w:rPr>
+          <w:rFonts w:ascii="Verdana" w:hAnsi="Verdana" w:cs="Times New Roman"/>
+          <w:color w:val="000000"/>
+        </w:rPr>
+        <w:t>ttom of the page (see figure 2-9</w:t>
+      </w:r>
+      <w:r>
+        <w:rPr>
+          <w:rFonts w:ascii="Verdana" w:hAnsi="Verdana" w:cs="Times New Roman"/>
+          <w:color w:val="000000"/>
+        </w:rPr>
+        <w:t>).</w:t>
+      </w:r>
+    </w:p>
+    <w:p>
+      <w:pPr>
+        <w:widowControl w:val="0"/>
+        <w:overflowPunct w:val="0"/>
+        <w:autoSpaceDE w:val="0"/>
+        <w:autoSpaceDN w:val="0"/>
+        <w:adjustRightInd w:val="0"/>
+        <w:spacing w:after="0" w:line="240" w:lineRule="auto"/>
+        <w:rPr>
+          <w:rFonts w:ascii="Verdana" w:hAnsi="Verdana" w:cs="Times New Roman"/>
+          <w:color w:val="000000"/>
+        </w:rPr>
+      </w:pPr>
+    </w:p>
+    <w:p>
+      <w:pPr>
+        <w:widowControl w:val="0"/>
+        <w:overflowPunct w:val="0"/>
+        <w:autoSpaceDE w:val="0"/>
+        <w:autoSpaceDN w:val="0"/>
+        <w:adjustRightInd w:val="0"/>
+        <w:spacing w:after="0" w:line="240" w:lineRule="auto"/>
+        <w:rPr>
+          <w:rFonts w:ascii="Verdana" w:hAnsi="Verdana"/>
+          <w:b/>
+          <w:bCs/>
+          <w:color w:val="000000"/>
+          <w:sz w:val="20"/>
+          <w:szCs w:val="20"/>
+        </w:rPr>
+      </w:pPr>
+      <w:r>
+        <w:rPr>
+          <w:rFonts w:ascii="Verdana" w:hAnsi="Verdana"/>
+          <w:b/>
+          <w:bCs/>
+          <w:color w:val="000000"/>
+          <w:sz w:val="20"/>
+          <w:szCs w:val="20"/>
+        </w:rPr>
+        <w:t>Deleting already existing Bulletin</w:t>
+      </w:r>
+    </w:p>
+    <w:p>
+      <w:pPr>
+        <w:widowControl w:val="0"/>
+        <w:numPr>
+          <w:ilvl w:val="0"/>
+          <w:numId w:val="31"/>
+        </w:numPr>
+        <w:overflowPunct w:val="0"/>
+        <w:autoSpaceDE w:val="0"/>
+        <w:autoSpaceDN w:val="0"/>
+        <w:adjustRightInd w:val="0"/>
+        <w:spacing w:after="0" w:line="240" w:lineRule="auto"/>
+        <w:rPr>
+          <w:rFonts w:ascii="Verdana" w:hAnsi="Verdana" w:cs="Times New Roman"/>
+          <w:color w:val="000000"/>
+        </w:rPr>
+      </w:pPr>
+      <w:r>
+        <w:rPr>
+          <w:rFonts w:ascii="Verdana" w:hAnsi="Verdana" w:cs="Times New Roman"/>
+          <w:color w:val="000000"/>
+        </w:rPr>
+        <w:t xml:space="preserve">Click on “Delete” icon which located in the Actions column in the </w:t>
+      </w:r>
+      <w:r>
+        <w:rPr>
+          <w:rFonts w:ascii="Verdana" w:hAnsi="Verdana" w:cs="Times New Roman"/>
+          <w:color w:val="000000"/>
+        </w:rPr>
+        <w:t>table (see figure 2-8</w:t>
+      </w:r>
+      <w:r>
+        <w:rPr>
+          <w:rFonts w:ascii="Verdana" w:hAnsi="Verdana" w:cs="Times New Roman"/>
+          <w:color w:val="000000"/>
+        </w:rPr>
+        <w:t>).</w:t>
+      </w:r>
+    </w:p>
+    <w:p>
+      <w:pPr>
+        <w:widowControl w:val="0"/>
+        <w:numPr>
+          <w:ilvl w:val="0"/>
+          <w:numId w:val="31"/>
+        </w:numPr>
+        <w:overflowPunct w:val="0"/>
+        <w:autoSpaceDE w:val="0"/>
+        <w:autoSpaceDN w:val="0"/>
+        <w:adjustRightInd w:val="0"/>
+        <w:spacing w:after="0" w:line="240" w:lineRule="auto"/>
+        <w:rPr>
+          <w:rFonts w:ascii="Verdana" w:hAnsi="Verdana" w:cs="Times New Roman"/>
+          <w:color w:val="000000"/>
+        </w:rPr>
+      </w:pPr>
+      <w:r>
+        <w:rPr>
+          <w:rFonts w:ascii="Verdana" w:hAnsi="Verdana" w:cs="Times New Roman"/>
+          <w:color w:val="000000"/>
+        </w:rPr>
+        <w:t>Click on “OK” confirming deleting.</w:t>
+      </w:r>
+    </w:p>
+    <w:p>
+      <w:pPr>
+        <w:tabs>
+          <w:tab w:val="left" w:pos="1155"/>
+        </w:tabs>
+        <w:rPr>
+          <w:rFonts w:ascii="Verdana" w:hAnsi="Verdana" w:cs="Times New Roman"/>
+        </w:rPr>
+      </w:pPr>
+      <w:r>
+        <w:rPr>
+          <w:rFonts w:ascii="Verdana" w:hAnsi="Verdana" w:cs="Times New Roman"/>
           <w:noProof/>
         </w:rPr>
         <w:drawing>
-          <wp:anchor distT="0" distB="0" distL="114300" distR="114300" simplePos="0" relativeHeight="251721728" behindDoc="0" locked="0" layoutInCell="1" allowOverlap="1" wp14:anchorId="0D19E192" wp14:editId="34EF666C">
+          <wp:anchor distT="0" distB="0" distL="114300" distR="114300" simplePos="0" relativeHeight="251737088" behindDoc="0" locked="0" layoutInCell="1" allowOverlap="1" wp14:anchorId="71A46B23" wp14:editId="4BAEFFCC">
             <wp:simplePos x="0" y="0"/>
             <wp:positionH relativeFrom="column">
-              <wp:posOffset>-49530</wp:posOffset>
+              <wp:posOffset>2552700</wp:posOffset>
+            </wp:positionH>
+            <wp:positionV relativeFrom="paragraph">
+              <wp:posOffset>640715</wp:posOffset>
+            </wp:positionV>
+            <wp:extent cx="3705225" cy="758190"/>
+            <wp:effectExtent l="0" t="0" r="9525" b="3810"/>
+            <wp:wrapTopAndBottom/>
+            <wp:docPr id="45" name="Picture 45"/>
+            <wp:cNvGraphicFramePr>
+              <a:graphicFrameLocks xmlns:a="http://schemas.openxmlformats.org/drawingml/2006/main" noChangeAspect="1"/>
+            </wp:cNvGraphicFramePr>
+            <a:graphic xmlns:a="http://schemas.openxmlformats.org/drawingml/2006/main">
+              <a:graphicData uri="http://schemas.openxmlformats.org/drawingml/2006/picture">
+                <pic:pic xmlns:pic="http://schemas.openxmlformats.org/drawingml/2006/picture">
+                  <pic:nvPicPr>
+                    <pic:cNvPr id="45" name="bulletins1.jpg"/>
+                    <pic:cNvPicPr/>
+                  </pic:nvPicPr>
+                  <pic:blipFill>
+                    <a:blip r:embed="rId17">
+                      <a:extLst>
+                        <a:ext uri="{28A0092B-C50C-407E-A947-70E740481C1C}">
+                          <a14:useLocalDpi xmlns:a14="http://schemas.microsoft.com/office/drawing/2010/main" val="0"/>
+                        </a:ext>
+                      </a:extLst>
+                    </a:blip>
+                    <a:stretch>
+                      <a:fillRect/>
+                    </a:stretch>
+                  </pic:blipFill>
+                  <pic:spPr>
+                    <a:xfrm>
+                      <a:off x="0" y="0"/>
+                      <a:ext cx="3705225" cy="758190"/>
+                    </a:xfrm>
+                    <a:prstGeom prst="rect">
+                      <a:avLst/>
+                    </a:prstGeom>
+                  </pic:spPr>
+                </pic:pic>
+              </a:graphicData>
+            </a:graphic>
+            <wp14:sizeRelH relativeFrom="margin">
+              <wp14:pctWidth>0</wp14:pctWidth>
+            </wp14:sizeRelH>
+            <wp14:sizeRelV relativeFrom="margin">
+              <wp14:pctHeight>0</wp14:pctHeight>
+            </wp14:sizeRelV>
+          </wp:anchor>
+        </w:drawing>
+      </w:r>
+      <w:r>
+        <w:rPr>
+          <w:rFonts w:ascii="Verdana" w:hAnsi="Verdana" w:cs="Times New Roman"/>
+          <w:noProof/>
+        </w:rPr>
+        <w:drawing>
+          <wp:anchor distT="0" distB="0" distL="114300" distR="114300" simplePos="0" relativeHeight="251722752" behindDoc="0" locked="0" layoutInCell="1" allowOverlap="1" wp14:anchorId="1398061C" wp14:editId="4A2F2136">
+            <wp:simplePos x="0" y="0"/>
+            <wp:positionH relativeFrom="column">
+              <wp:posOffset>1236345</wp:posOffset>
             </wp:positionH>
             <wp:positionV relativeFrom="paragraph">
               <wp:posOffset>214630</wp:posOffset>
@@ -5887,7 +5845,7 @@
             <wp:extent cx="1112520" cy="1181100"/>
             <wp:effectExtent l="0" t="0" r="0" b="0"/>
             <wp:wrapTopAndBottom/>
-            <wp:docPr id="22" name="Picture 22"/>
+            <wp:docPr id="31" name="Picture 31"/>
             <wp:cNvGraphicFramePr>
               <a:graphicFrameLocks xmlns:a="http://schemas.openxmlformats.org/drawingml/2006/main" noChangeAspect="1"/>
             </wp:cNvGraphicFramePr>
@@ -5895,7 +5853,7 @@
               <a:graphicData uri="http://schemas.openxmlformats.org/drawingml/2006/picture">
                 <pic:pic xmlns:pic="http://schemas.openxmlformats.org/drawingml/2006/picture">
                   <pic:nvPicPr>
-                    <pic:cNvPr id="0" name="Picture 7"/>
+                    <pic:cNvPr id="0" name="Picture 6"/>
                     <pic:cNvPicPr>
                       <a:picLocks noChangeAspect="1" noChangeArrowheads="1"/>
                     </pic:cNvPicPr>
@@ -5941,674 +5899,21 @@
       <w:r>
         <w:rPr>
           <w:rFonts w:ascii="Verdana" w:hAnsi="Verdana" w:cs="Times New Roman"/>
-        </w:rPr>
-        <w:tab/>
-      </w:r>
-      <w:r>
-        <w:rPr>
-          <w:rFonts w:ascii="Verdana" w:hAnsi="Verdana" w:cs="Times New Roman"/>
-        </w:rPr>
-        <w:tab/>
-      </w:r>
-    </w:p>
-    <w:p>
-      <w:pPr>
-        <w:tabs>
-          <w:tab w:val="left" w:pos="1155"/>
-        </w:tabs>
-        <w:rPr>
-          <w:rFonts w:ascii="Verdana" w:hAnsi="Verdana" w:cs="Times New Roman"/>
-        </w:rPr>
-      </w:pPr>
-      <w:r>
-        <w:rPr>
-          <w:rFonts w:ascii="Verdana" w:hAnsi="Verdana" w:cs="Times New Roman"/>
-        </w:rPr>
-        <w:t xml:space="preserve">    </w:t>
-      </w:r>
-      <w:r>
-        <w:rPr>
-          <w:rFonts w:ascii="Verdana" w:hAnsi="Verdana" w:cs="Times New Roman"/>
-        </w:rPr>
-        <w:t>Figure (2-</w:t>
-      </w:r>
-      <w:r>
-        <w:rPr>
-          <w:rFonts w:ascii="Verdana" w:hAnsi="Verdana" w:cs="Times New Roman"/>
-        </w:rPr>
-        <w:t>7</w:t>
-      </w:r>
-      <w:r>
-        <w:rPr>
-          <w:rFonts w:ascii="Verdana" w:hAnsi="Verdana" w:cs="Times New Roman"/>
-        </w:rPr>
-        <w:t>)</w:t>
-      </w:r>
-      <w:r>
-        <w:rPr>
-          <w:rFonts w:ascii="Verdana" w:hAnsi="Verdana" w:cs="Times New Roman"/>
-        </w:rPr>
-        <w:tab/>
-      </w:r>
-      <w:r>
-        <w:rPr>
-          <w:rFonts w:ascii="Verdana" w:hAnsi="Verdana" w:cs="Times New Roman"/>
-        </w:rPr>
-        <w:t xml:space="preserve">  </w:t>
-      </w:r>
-      <w:r>
-        <w:rPr>
-          <w:rFonts w:ascii="Verdana" w:hAnsi="Verdana" w:cs="Times New Roman"/>
-        </w:rPr>
-        <w:t xml:space="preserve">          </w:t>
-      </w:r>
-      <w:r>
-        <w:rPr>
-          <w:rFonts w:ascii="Verdana" w:hAnsi="Verdana" w:cs="Times New Roman"/>
-        </w:rPr>
-        <w:t xml:space="preserve">   Figure (2-</w:t>
-      </w:r>
-      <w:r>
-        <w:rPr>
-          <w:rFonts w:ascii="Verdana" w:hAnsi="Verdana" w:cs="Times New Roman"/>
-        </w:rPr>
-        <w:t>8</w:t>
-      </w:r>
-      <w:r>
-        <w:rPr>
-          <w:rFonts w:ascii="Verdana" w:hAnsi="Verdana" w:cs="Times New Roman"/>
-        </w:rPr>
-        <w:t>)</w:t>
-      </w:r>
-      <w:r>
-        <w:rPr>
-          <w:rFonts w:ascii="Verdana" w:hAnsi="Verdana" w:cs="Times New Roman"/>
-        </w:rPr>
-        <w:t xml:space="preserve">            </w:t>
-      </w:r>
-      <w:r>
-        <w:rPr>
-          <w:rFonts w:ascii="Verdana" w:hAnsi="Verdana" w:cs="Times New Roman"/>
-        </w:rPr>
-        <w:tab/>
-      </w:r>
-      <w:r>
-        <w:rPr>
-          <w:rFonts w:ascii="Verdana" w:hAnsi="Verdana" w:cs="Times New Roman"/>
-        </w:rPr>
-        <w:tab/>
-      </w:r>
-      <w:r>
-        <w:rPr>
-          <w:rFonts w:ascii="Verdana" w:hAnsi="Verdana" w:cs="Times New Roman"/>
-        </w:rPr>
-        <w:tab/>
-      </w:r>
-      <w:r>
-        <w:rPr>
-          <w:rFonts w:ascii="Verdana" w:hAnsi="Verdana" w:cs="Times New Roman"/>
-        </w:rPr>
-        <w:tab/>
-        <w:t>Figure (2-9</w:t>
-      </w:r>
-      <w:r>
-        <w:rPr>
-          <w:rFonts w:ascii="Verdana" w:hAnsi="Verdana" w:cs="Times New Roman"/>
-        </w:rPr>
-        <w:t>)</w:t>
-      </w:r>
-    </w:p>
-    <w:p>
-      <w:pPr>
-        <w:spacing w:after="0" w:line="240" w:lineRule="auto"/>
-        <w:rPr>
-          <w:rFonts w:ascii="Verdana" w:hAnsi="Verdana" w:cs="Times New Roman"/>
-        </w:rPr>
-      </w:pPr>
-      <w:r>
-        <w:rPr>
-          <w:rFonts w:ascii="Verdana" w:hAnsi="Verdana" w:cs="Times New Roman"/>
-        </w:rPr>
-        <w:br w:type="page"/>
-      </w:r>
-    </w:p>
-    <w:p>
-      <w:pPr>
-        <w:widowControl w:val="0"/>
-        <w:overflowPunct w:val="0"/>
-        <w:autoSpaceDE w:val="0"/>
-        <w:autoSpaceDN w:val="0"/>
-        <w:adjustRightInd w:val="0"/>
-        <w:spacing w:after="0" w:line="240" w:lineRule="auto"/>
-        <w:rPr>
-          <w:rFonts w:ascii="Verdana" w:hAnsi="Verdana"/>
-          <w:b/>
-          <w:bCs/>
-          <w:color w:val="000000"/>
-          <w:sz w:val="24"/>
-          <w:szCs w:val="24"/>
-        </w:rPr>
-      </w:pPr>
-      <w:r>
-        <w:rPr>
-          <w:rFonts w:ascii="Verdana" w:hAnsi="Verdana"/>
-          <w:b/>
-          <w:bCs/>
-          <w:color w:val="000000"/>
-          <w:sz w:val="24"/>
-          <w:szCs w:val="24"/>
-        </w:rPr>
-        <w:lastRenderedPageBreak/>
-        <w:t xml:space="preserve">Manage </w:t>
-      </w:r>
-      <w:proofErr w:type="spellStart"/>
-      <w:r>
-        <w:rPr>
-          <w:rFonts w:ascii="Verdana" w:hAnsi="Verdana"/>
-          <w:b/>
-          <w:bCs/>
-          <w:color w:val="000000"/>
-          <w:sz w:val="24"/>
-          <w:szCs w:val="24"/>
-        </w:rPr>
-        <w:t>FlyEgypt</w:t>
-      </w:r>
-      <w:proofErr w:type="spellEnd"/>
-      <w:r>
-        <w:rPr>
-          <w:rFonts w:ascii="Verdana" w:hAnsi="Verdana"/>
-          <w:b/>
-          <w:bCs/>
-          <w:color w:val="000000"/>
-          <w:sz w:val="24"/>
-          <w:szCs w:val="24"/>
-        </w:rPr>
-        <w:t xml:space="preserve"> Blog</w:t>
-      </w:r>
-    </w:p>
-    <w:p>
-      <w:pPr>
-        <w:widowControl w:val="0"/>
-        <w:overflowPunct w:val="0"/>
-        <w:autoSpaceDE w:val="0"/>
-        <w:autoSpaceDN w:val="0"/>
-        <w:adjustRightInd w:val="0"/>
-        <w:spacing w:after="0" w:line="240" w:lineRule="auto"/>
-        <w:ind w:firstLine="720"/>
-        <w:rPr>
-          <w:rFonts w:ascii="Verdana" w:hAnsi="Verdana"/>
-          <w:b/>
-          <w:bCs/>
-          <w:color w:val="000000"/>
-          <w:sz w:val="24"/>
-          <w:szCs w:val="24"/>
-        </w:rPr>
-      </w:pPr>
-    </w:p>
-    <w:p>
-      <w:pPr>
-        <w:widowControl w:val="0"/>
-        <w:overflowPunct w:val="0"/>
-        <w:autoSpaceDE w:val="0"/>
-        <w:autoSpaceDN w:val="0"/>
-        <w:adjustRightInd w:val="0"/>
-        <w:spacing w:after="0" w:line="240" w:lineRule="auto"/>
-        <w:rPr>
-          <w:rFonts w:ascii="Verdana" w:hAnsi="Verdana"/>
-          <w:b/>
-          <w:bCs/>
-          <w:color w:val="000000"/>
-          <w:sz w:val="20"/>
-          <w:szCs w:val="20"/>
-        </w:rPr>
-      </w:pPr>
-      <w:r>
-        <w:rPr>
-          <w:rFonts w:ascii="Verdana" w:hAnsi="Verdana"/>
-          <w:b/>
-          <w:bCs/>
-          <w:color w:val="000000"/>
-          <w:sz w:val="20"/>
-          <w:szCs w:val="20"/>
-        </w:rPr>
-        <w:t xml:space="preserve">Creating New </w:t>
-      </w:r>
-      <w:r>
-        <w:rPr>
-          <w:rFonts w:ascii="Verdana" w:hAnsi="Verdana"/>
-          <w:b/>
-          <w:bCs/>
-          <w:color w:val="000000"/>
-          <w:sz w:val="20"/>
-          <w:szCs w:val="20"/>
-        </w:rPr>
-        <w:t>Blog</w:t>
-      </w:r>
-    </w:p>
-    <w:p>
-      <w:pPr>
-        <w:widowControl w:val="0"/>
-        <w:numPr>
-          <w:ilvl w:val="0"/>
-          <w:numId w:val="26"/>
-        </w:numPr>
-        <w:overflowPunct w:val="0"/>
-        <w:autoSpaceDE w:val="0"/>
-        <w:autoSpaceDN w:val="0"/>
-        <w:adjustRightInd w:val="0"/>
-        <w:spacing w:after="0" w:line="240" w:lineRule="auto"/>
-        <w:rPr>
-          <w:rFonts w:ascii="Verdana" w:hAnsi="Verdana" w:cs="Times New Roman"/>
-          <w:color w:val="000000"/>
-        </w:rPr>
-      </w:pPr>
-      <w:r>
-        <w:rPr>
-          <w:rFonts w:ascii="Verdana" w:hAnsi="Verdana" w:cs="Times New Roman"/>
-          <w:color w:val="000000"/>
-        </w:rPr>
-        <w:t xml:space="preserve">Click on “Add New </w:t>
-      </w:r>
-      <w:r>
-        <w:rPr>
-          <w:rFonts w:ascii="Verdana" w:hAnsi="Verdana" w:cs="Times New Roman"/>
-          <w:color w:val="000000"/>
-        </w:rPr>
-        <w:t>Blog</w:t>
-      </w:r>
-      <w:r>
-        <w:rPr>
-          <w:rFonts w:ascii="Verdana" w:hAnsi="Verdana" w:cs="Times New Roman"/>
-          <w:color w:val="000000"/>
-        </w:rPr>
-        <w:t>” button which located at the top of the table (see figure 2-</w:t>
-      </w:r>
-      <w:r>
-        <w:rPr>
-          <w:rFonts w:ascii="Verdana" w:hAnsi="Verdana" w:cs="Times New Roman"/>
-          <w:color w:val="000000"/>
-        </w:rPr>
-        <w:t>10</w:t>
-      </w:r>
-      <w:r>
-        <w:rPr>
-          <w:rFonts w:ascii="Verdana" w:hAnsi="Verdana" w:cs="Times New Roman"/>
-          <w:color w:val="000000"/>
-        </w:rPr>
-        <w:t>).</w:t>
-      </w:r>
-    </w:p>
-    <w:p>
-      <w:pPr>
-        <w:widowControl w:val="0"/>
-        <w:numPr>
-          <w:ilvl w:val="0"/>
-          <w:numId w:val="26"/>
-        </w:numPr>
-        <w:overflowPunct w:val="0"/>
-        <w:autoSpaceDE w:val="0"/>
-        <w:autoSpaceDN w:val="0"/>
-        <w:adjustRightInd w:val="0"/>
-        <w:spacing w:after="0" w:line="240" w:lineRule="auto"/>
-        <w:rPr>
-          <w:rFonts w:ascii="Verdana" w:hAnsi="Verdana" w:cs="Times New Roman"/>
-          <w:color w:val="000000"/>
-        </w:rPr>
-      </w:pPr>
-      <w:r>
-        <w:rPr>
-          <w:rFonts w:ascii="Verdana" w:hAnsi="Verdana" w:cs="Times New Roman"/>
-          <w:color w:val="000000"/>
-        </w:rPr>
-        <w:t>Fill in the required fields.</w:t>
-      </w:r>
-    </w:p>
-    <w:p>
-      <w:pPr>
-        <w:widowControl w:val="0"/>
-        <w:numPr>
-          <w:ilvl w:val="0"/>
-          <w:numId w:val="26"/>
-        </w:numPr>
-        <w:overflowPunct w:val="0"/>
-        <w:autoSpaceDE w:val="0"/>
-        <w:autoSpaceDN w:val="0"/>
-        <w:adjustRightInd w:val="0"/>
-        <w:spacing w:after="0" w:line="240" w:lineRule="auto"/>
-        <w:rPr>
-          <w:rFonts w:ascii="Verdana" w:hAnsi="Verdana" w:cs="Times New Roman"/>
-          <w:color w:val="000000"/>
-        </w:rPr>
-      </w:pPr>
-      <w:r>
-        <w:rPr>
-          <w:rFonts w:ascii="Verdana" w:hAnsi="Verdana" w:cs="Times New Roman"/>
-          <w:color w:val="000000"/>
-        </w:rPr>
-        <w:t>Click on “Save” button located at the bottom of the page (see figure 2-</w:t>
-      </w:r>
-      <w:r>
-        <w:rPr>
-          <w:rFonts w:ascii="Verdana" w:hAnsi="Verdana" w:cs="Times New Roman"/>
-          <w:color w:val="000000"/>
-        </w:rPr>
-        <w:t>10</w:t>
-      </w:r>
-      <w:r>
-        <w:rPr>
-          <w:rFonts w:ascii="Verdana" w:hAnsi="Verdana" w:cs="Times New Roman"/>
-          <w:color w:val="000000"/>
-        </w:rPr>
-        <w:t>).</w:t>
-      </w:r>
-    </w:p>
-    <w:p>
-      <w:pPr>
-        <w:widowControl w:val="0"/>
-        <w:overflowPunct w:val="0"/>
-        <w:autoSpaceDE w:val="0"/>
-        <w:autoSpaceDN w:val="0"/>
-        <w:adjustRightInd w:val="0"/>
-        <w:spacing w:after="0" w:line="240" w:lineRule="auto"/>
-        <w:rPr>
-          <w:rFonts w:ascii="Verdana" w:hAnsi="Verdana" w:cs="Times New Roman"/>
-          <w:color w:val="000000"/>
-        </w:rPr>
-      </w:pPr>
-    </w:p>
-    <w:p>
-      <w:pPr>
-        <w:widowControl w:val="0"/>
-        <w:overflowPunct w:val="0"/>
-        <w:autoSpaceDE w:val="0"/>
-        <w:autoSpaceDN w:val="0"/>
-        <w:adjustRightInd w:val="0"/>
-        <w:spacing w:after="0" w:line="240" w:lineRule="auto"/>
-        <w:rPr>
-          <w:rFonts w:ascii="Verdana" w:hAnsi="Verdana"/>
-          <w:b/>
-          <w:bCs/>
-          <w:color w:val="000000"/>
-          <w:sz w:val="20"/>
-          <w:szCs w:val="20"/>
-        </w:rPr>
-      </w:pPr>
-      <w:r>
-        <w:rPr>
-          <w:rFonts w:ascii="Verdana" w:hAnsi="Verdana"/>
-          <w:b/>
-          <w:bCs/>
-          <w:color w:val="000000"/>
-          <w:sz w:val="20"/>
-          <w:szCs w:val="20"/>
-        </w:rPr>
-        <w:t xml:space="preserve">Editing already existing </w:t>
-      </w:r>
-      <w:r>
-        <w:rPr>
-          <w:rFonts w:ascii="Verdana" w:hAnsi="Verdana"/>
-          <w:b/>
-          <w:bCs/>
-          <w:color w:val="000000"/>
-          <w:sz w:val="20"/>
-          <w:szCs w:val="20"/>
-        </w:rPr>
-        <w:t>Blog</w:t>
-      </w:r>
-    </w:p>
-    <w:p>
-      <w:pPr>
-        <w:widowControl w:val="0"/>
-        <w:numPr>
-          <w:ilvl w:val="0"/>
-          <w:numId w:val="27"/>
-        </w:numPr>
-        <w:overflowPunct w:val="0"/>
-        <w:autoSpaceDE w:val="0"/>
-        <w:autoSpaceDN w:val="0"/>
-        <w:adjustRightInd w:val="0"/>
-        <w:spacing w:after="0" w:line="240" w:lineRule="auto"/>
-        <w:rPr>
-          <w:rFonts w:ascii="Verdana" w:hAnsi="Verdana" w:cs="Times New Roman"/>
-          <w:color w:val="000000"/>
-        </w:rPr>
-      </w:pPr>
-      <w:r>
-        <w:rPr>
-          <w:rFonts w:ascii="Verdana" w:hAnsi="Verdana" w:cs="Times New Roman"/>
-          <w:color w:val="000000"/>
-        </w:rPr>
-        <w:t>Click on “Edit” icon which located in the Actions column in the table (see figure 2-</w:t>
-      </w:r>
-      <w:r>
-        <w:rPr>
-          <w:rFonts w:ascii="Verdana" w:hAnsi="Verdana" w:cs="Times New Roman"/>
-          <w:color w:val="000000"/>
-        </w:rPr>
-        <w:t>11</w:t>
-      </w:r>
-      <w:r>
-        <w:rPr>
-          <w:rFonts w:ascii="Verdana" w:hAnsi="Verdana" w:cs="Times New Roman"/>
-          <w:color w:val="000000"/>
-        </w:rPr>
-        <w:t>).</w:t>
-      </w:r>
-    </w:p>
-    <w:p>
-      <w:pPr>
-        <w:widowControl w:val="0"/>
-        <w:numPr>
-          <w:ilvl w:val="0"/>
-          <w:numId w:val="27"/>
-        </w:numPr>
-        <w:overflowPunct w:val="0"/>
-        <w:autoSpaceDE w:val="0"/>
-        <w:autoSpaceDN w:val="0"/>
-        <w:adjustRightInd w:val="0"/>
-        <w:spacing w:after="0" w:line="240" w:lineRule="auto"/>
-        <w:rPr>
-          <w:rFonts w:ascii="Verdana" w:hAnsi="Verdana" w:cs="Times New Roman"/>
-          <w:color w:val="000000"/>
-        </w:rPr>
-      </w:pPr>
-      <w:r>
-        <w:rPr>
-          <w:rFonts w:ascii="Verdana" w:hAnsi="Verdana" w:cs="Times New Roman"/>
-          <w:color w:val="000000"/>
-        </w:rPr>
-        <w:t>Edit the required fields.</w:t>
-      </w:r>
-    </w:p>
-    <w:p>
-      <w:pPr>
-        <w:widowControl w:val="0"/>
-        <w:numPr>
-          <w:ilvl w:val="0"/>
-          <w:numId w:val="27"/>
-        </w:numPr>
-        <w:overflowPunct w:val="0"/>
-        <w:autoSpaceDE w:val="0"/>
-        <w:autoSpaceDN w:val="0"/>
-        <w:adjustRightInd w:val="0"/>
-        <w:spacing w:after="0" w:line="240" w:lineRule="auto"/>
-        <w:rPr>
-          <w:rFonts w:ascii="Verdana" w:hAnsi="Verdana" w:cs="Times New Roman"/>
-          <w:color w:val="000000"/>
-        </w:rPr>
-      </w:pPr>
-      <w:r>
-        <w:rPr>
-          <w:rFonts w:ascii="Verdana" w:hAnsi="Verdana" w:cs="Times New Roman"/>
-          <w:color w:val="000000"/>
-        </w:rPr>
-        <w:t>Click on “Save” button located at the bottom of the page (see figure 2-</w:t>
-      </w:r>
-      <w:r>
-        <w:rPr>
-          <w:rFonts w:ascii="Verdana" w:hAnsi="Verdana" w:cs="Times New Roman"/>
-          <w:color w:val="000000"/>
-        </w:rPr>
-        <w:t>10</w:t>
-      </w:r>
-      <w:r>
-        <w:rPr>
-          <w:rFonts w:ascii="Verdana" w:hAnsi="Verdana" w:cs="Times New Roman"/>
-          <w:color w:val="000000"/>
-        </w:rPr>
-        <w:t>).</w:t>
-      </w:r>
-    </w:p>
-    <w:p>
-      <w:pPr>
-        <w:widowControl w:val="0"/>
-        <w:overflowPunct w:val="0"/>
-        <w:autoSpaceDE w:val="0"/>
-        <w:autoSpaceDN w:val="0"/>
-        <w:adjustRightInd w:val="0"/>
-        <w:spacing w:after="0" w:line="240" w:lineRule="auto"/>
-        <w:rPr>
-          <w:rFonts w:ascii="Verdana" w:hAnsi="Verdana" w:cs="Times New Roman"/>
-          <w:color w:val="000000"/>
-        </w:rPr>
-      </w:pPr>
-    </w:p>
-    <w:p>
-      <w:pPr>
-        <w:widowControl w:val="0"/>
-        <w:overflowPunct w:val="0"/>
-        <w:autoSpaceDE w:val="0"/>
-        <w:autoSpaceDN w:val="0"/>
-        <w:adjustRightInd w:val="0"/>
-        <w:spacing w:after="0" w:line="240" w:lineRule="auto"/>
-        <w:rPr>
-          <w:rFonts w:ascii="Verdana" w:hAnsi="Verdana"/>
-          <w:b/>
-          <w:bCs/>
-          <w:color w:val="000000"/>
-          <w:sz w:val="20"/>
-          <w:szCs w:val="20"/>
-        </w:rPr>
-      </w:pPr>
-      <w:r>
-        <w:rPr>
-          <w:rFonts w:ascii="Verdana" w:hAnsi="Verdana"/>
-          <w:b/>
-          <w:bCs/>
-          <w:color w:val="000000"/>
-          <w:sz w:val="20"/>
-          <w:szCs w:val="20"/>
-        </w:rPr>
-        <w:t xml:space="preserve">Deleting already existing </w:t>
-      </w:r>
-      <w:r>
-        <w:rPr>
-          <w:rFonts w:ascii="Verdana" w:hAnsi="Verdana"/>
-          <w:b/>
-          <w:bCs/>
-          <w:color w:val="000000"/>
-          <w:sz w:val="20"/>
-          <w:szCs w:val="20"/>
-        </w:rPr>
-        <w:t>Blog</w:t>
-      </w:r>
-    </w:p>
-    <w:p>
-      <w:pPr>
-        <w:widowControl w:val="0"/>
-        <w:numPr>
-          <w:ilvl w:val="0"/>
-          <w:numId w:val="28"/>
-        </w:numPr>
-        <w:overflowPunct w:val="0"/>
-        <w:autoSpaceDE w:val="0"/>
-        <w:autoSpaceDN w:val="0"/>
-        <w:adjustRightInd w:val="0"/>
-        <w:spacing w:after="0" w:line="240" w:lineRule="auto"/>
-        <w:rPr>
-          <w:rFonts w:ascii="Verdana" w:hAnsi="Verdana" w:cs="Times New Roman"/>
-          <w:color w:val="000000"/>
-        </w:rPr>
-      </w:pPr>
-      <w:r>
-        <w:rPr>
-          <w:rFonts w:ascii="Verdana" w:hAnsi="Verdana" w:cs="Times New Roman"/>
-          <w:color w:val="000000"/>
-        </w:rPr>
-        <w:t>Click on “Delete” icon which located in the Actions column in the table (see figure 2-</w:t>
-      </w:r>
-      <w:r>
-        <w:rPr>
-          <w:rFonts w:ascii="Verdana" w:hAnsi="Verdana" w:cs="Times New Roman"/>
-          <w:color w:val="000000"/>
-        </w:rPr>
-        <w:t>12</w:t>
-      </w:r>
-      <w:r>
-        <w:rPr>
-          <w:rFonts w:ascii="Verdana" w:hAnsi="Verdana" w:cs="Times New Roman"/>
-          <w:color w:val="000000"/>
-        </w:rPr>
-        <w:t>).</w:t>
-      </w:r>
-    </w:p>
-    <w:p>
-      <w:pPr>
-        <w:widowControl w:val="0"/>
-        <w:numPr>
-          <w:ilvl w:val="0"/>
-          <w:numId w:val="28"/>
-        </w:numPr>
-        <w:overflowPunct w:val="0"/>
-        <w:autoSpaceDE w:val="0"/>
-        <w:autoSpaceDN w:val="0"/>
-        <w:adjustRightInd w:val="0"/>
-        <w:spacing w:after="0" w:line="240" w:lineRule="auto"/>
-        <w:rPr>
-          <w:rFonts w:ascii="Verdana" w:hAnsi="Verdana" w:cs="Times New Roman"/>
-          <w:color w:val="000000"/>
-        </w:rPr>
-      </w:pPr>
-      <w:r>
-        <w:rPr>
-          <w:rFonts w:ascii="Verdana" w:hAnsi="Verdana" w:cs="Times New Roman"/>
-          <w:color w:val="000000"/>
-        </w:rPr>
-        <w:t>Click on “OK” confirming deleting.</w:t>
-      </w:r>
-    </w:p>
-    <w:p>
-      <w:pPr>
-        <w:widowControl w:val="0"/>
-        <w:overflowPunct w:val="0"/>
-        <w:autoSpaceDE w:val="0"/>
-        <w:autoSpaceDN w:val="0"/>
-        <w:adjustRightInd w:val="0"/>
-        <w:spacing w:after="0" w:line="240" w:lineRule="auto"/>
-        <w:rPr>
-          <w:rFonts w:ascii="Verdana" w:hAnsi="Verdana" w:cs="Times New Roman"/>
-          <w:color w:val="000000"/>
-        </w:rPr>
-      </w:pPr>
-      <w:r>
-        <w:rPr>
-          <w:rFonts w:ascii="Verdana" w:hAnsi="Verdana" w:cs="Times New Roman"/>
           <w:noProof/>
-          <w:color w:val="000000"/>
         </w:rPr>
         <w:drawing>
-          <wp:anchor distT="0" distB="0" distL="114300" distR="114300" simplePos="0" relativeHeight="251745280" behindDoc="0" locked="0" layoutInCell="1" allowOverlap="1" wp14:anchorId="5F39028B" wp14:editId="29236903">
+          <wp:anchor distT="0" distB="0" distL="114300" distR="114300" simplePos="0" relativeHeight="251721728" behindDoc="0" locked="0" layoutInCell="1" allowOverlap="1" wp14:anchorId="0D19E192" wp14:editId="34EF666C">
             <wp:simplePos x="0" y="0"/>
-            <wp:positionH relativeFrom="margin">
-              <wp:posOffset>1390650</wp:posOffset>
+            <wp:positionH relativeFrom="column">
+              <wp:posOffset>-49530</wp:posOffset>
             </wp:positionH>
             <wp:positionV relativeFrom="paragraph">
-              <wp:posOffset>903605</wp:posOffset>
+              <wp:posOffset>214630</wp:posOffset>
             </wp:positionV>
-            <wp:extent cx="942975" cy="485775"/>
-            <wp:effectExtent l="0" t="0" r="9525" b="9525"/>
+            <wp:extent cx="1112520" cy="1181100"/>
+            <wp:effectExtent l="0" t="0" r="0" b="0"/>
             <wp:wrapTopAndBottom/>
-            <wp:docPr id="32" name="Picture 32"/>
+            <wp:docPr id="22" name="Picture 22"/>
             <wp:cNvGraphicFramePr>
               <a:graphicFrameLocks xmlns:a="http://schemas.openxmlformats.org/drawingml/2006/main" noChangeAspect="1"/>
             </wp:cNvGraphicFramePr>
@@ -6616,125 +5921,13 @@
               <a:graphicData uri="http://schemas.openxmlformats.org/drawingml/2006/picture">
                 <pic:pic xmlns:pic="http://schemas.openxmlformats.org/drawingml/2006/picture">
                   <pic:nvPicPr>
-                    <pic:cNvPr id="32" name="blogsave.JPG"/>
-                    <pic:cNvPicPr/>
-                  </pic:nvPicPr>
-                  <pic:blipFill>
-                    <a:blip r:embed="rId17">
-                      <a:extLst>
-                        <a:ext uri="{28A0092B-C50C-407E-A947-70E740481C1C}">
-                          <a14:useLocalDpi xmlns:a14="http://schemas.microsoft.com/office/drawing/2010/main" val="0"/>
-                        </a:ext>
-                      </a:extLst>
-                    </a:blip>
-                    <a:stretch>
-                      <a:fillRect/>
-                    </a:stretch>
-                  </pic:blipFill>
-                  <pic:spPr>
-                    <a:xfrm>
-                      <a:off x="0" y="0"/>
-                      <a:ext cx="942975" cy="485775"/>
-                    </a:xfrm>
-                    <a:prstGeom prst="rect">
-                      <a:avLst/>
-                    </a:prstGeom>
-                  </pic:spPr>
-                </pic:pic>
-              </a:graphicData>
-            </a:graphic>
-          </wp:anchor>
-        </w:drawing>
-      </w:r>
-      <w:r>
-        <w:rPr>
-          <w:rFonts w:ascii="Verdana" w:hAnsi="Verdana" w:cs="Times New Roman"/>
-          <w:noProof/>
-          <w:color w:val="000000"/>
-        </w:rPr>
-        <w:drawing>
-          <wp:anchor distT="0" distB="0" distL="114300" distR="114300" simplePos="0" relativeHeight="251744256" behindDoc="0" locked="0" layoutInCell="1" allowOverlap="1" wp14:anchorId="4E805BC0" wp14:editId="2D4CAF6A">
-            <wp:simplePos x="0" y="0"/>
-            <wp:positionH relativeFrom="margin">
-              <wp:align>left</wp:align>
-            </wp:positionH>
-            <wp:positionV relativeFrom="paragraph">
-              <wp:posOffset>855980</wp:posOffset>
-            </wp:positionV>
-            <wp:extent cx="1562100" cy="552450"/>
-            <wp:effectExtent l="0" t="0" r="0" b="0"/>
-            <wp:wrapTopAndBottom/>
-            <wp:docPr id="46" name="Picture 46"/>
-            <wp:cNvGraphicFramePr>
-              <a:graphicFrameLocks xmlns:a="http://schemas.openxmlformats.org/drawingml/2006/main" noChangeAspect="1"/>
-            </wp:cNvGraphicFramePr>
-            <a:graphic xmlns:a="http://schemas.openxmlformats.org/drawingml/2006/main">
-              <a:graphicData uri="http://schemas.openxmlformats.org/drawingml/2006/picture">
-                <pic:pic xmlns:pic="http://schemas.openxmlformats.org/drawingml/2006/picture">
-                  <pic:nvPicPr>
-                    <pic:cNvPr id="46" name="newblog.JPG"/>
-                    <pic:cNvPicPr/>
-                  </pic:nvPicPr>
-                  <pic:blipFill>
-                    <a:blip r:embed="rId18">
-                      <a:extLst>
-                        <a:ext uri="{28A0092B-C50C-407E-A947-70E740481C1C}">
-                          <a14:useLocalDpi xmlns:a14="http://schemas.microsoft.com/office/drawing/2010/main" val="0"/>
-                        </a:ext>
-                      </a:extLst>
-                    </a:blip>
-                    <a:stretch>
-                      <a:fillRect/>
-                    </a:stretch>
-                  </pic:blipFill>
-                  <pic:spPr>
-                    <a:xfrm>
-                      <a:off x="0" y="0"/>
-                      <a:ext cx="1562100" cy="552450"/>
-                    </a:xfrm>
-                    <a:prstGeom prst="rect">
-                      <a:avLst/>
-                    </a:prstGeom>
-                  </pic:spPr>
-                </pic:pic>
-              </a:graphicData>
-            </a:graphic>
-          </wp:anchor>
-        </w:drawing>
-      </w:r>
-      <w:r>
-        <w:rPr>
-          <w:rFonts w:ascii="Verdana" w:hAnsi="Verdana" w:cs="Times New Roman"/>
-          <w:noProof/>
-          <w:color w:val="000000"/>
-        </w:rPr>
-        <w:drawing>
-          <wp:anchor distT="0" distB="0" distL="114300" distR="114300" simplePos="0" relativeHeight="251742208" behindDoc="0" locked="0" layoutInCell="1" allowOverlap="1" wp14:anchorId="71F2471A" wp14:editId="769EA93A">
-            <wp:simplePos x="0" y="0"/>
-            <wp:positionH relativeFrom="margin">
-              <wp:posOffset>4831080</wp:posOffset>
-            </wp:positionH>
-            <wp:positionV relativeFrom="paragraph">
-              <wp:posOffset>246380</wp:posOffset>
-            </wp:positionV>
-            <wp:extent cx="1112520" cy="1181100"/>
-            <wp:effectExtent l="0" t="0" r="0" b="0"/>
-            <wp:wrapTopAndBottom/>
-            <wp:docPr id="48" name="Picture 48"/>
-            <wp:cNvGraphicFramePr>
-              <a:graphicFrameLocks xmlns:a="http://schemas.openxmlformats.org/drawingml/2006/main" noChangeAspect="1"/>
-            </wp:cNvGraphicFramePr>
-            <a:graphic xmlns:a="http://schemas.openxmlformats.org/drawingml/2006/main">
-              <a:graphicData uri="http://schemas.openxmlformats.org/drawingml/2006/picture">
-                <pic:pic xmlns:pic="http://schemas.openxmlformats.org/drawingml/2006/picture">
-                  <pic:nvPicPr>
-                    <pic:cNvPr id="0" name="Picture 6"/>
+                    <pic:cNvPr id="0" name="Picture 7"/>
                     <pic:cNvPicPr>
                       <a:picLocks noChangeAspect="1" noChangeArrowheads="1"/>
                     </pic:cNvPicPr>
                   </pic:nvPicPr>
                   <pic:blipFill>
-                    <a:blip r:embed="rId14">
+                    <a:blip r:embed="rId16">
                       <a:extLst>
                         <a:ext uri="{28A0092B-C50C-407E-A947-70E740481C1C}">
                           <a14:useLocalDpi xmlns:a14="http://schemas.microsoft.com/office/drawing/2010/main" val="0"/>
@@ -6774,22 +5967,661 @@
       <w:r>
         <w:rPr>
           <w:rFonts w:ascii="Verdana" w:hAnsi="Verdana" w:cs="Times New Roman"/>
+        </w:rPr>
+        <w:tab/>
+      </w:r>
+      <w:r>
+        <w:rPr>
+          <w:rFonts w:ascii="Verdana" w:hAnsi="Verdana" w:cs="Times New Roman"/>
+        </w:rPr>
+        <w:tab/>
+      </w:r>
+    </w:p>
+    <w:p>
+      <w:pPr>
+        <w:tabs>
+          <w:tab w:val="left" w:pos="1155"/>
+        </w:tabs>
+        <w:rPr>
+          <w:rFonts w:ascii="Verdana" w:hAnsi="Verdana" w:cs="Times New Roman"/>
+        </w:rPr>
+      </w:pPr>
+      <w:r>
+        <w:rPr>
+          <w:rFonts w:ascii="Verdana" w:hAnsi="Verdana" w:cs="Times New Roman"/>
+        </w:rPr>
+        <w:t xml:space="preserve">    </w:t>
+      </w:r>
+      <w:r>
+        <w:rPr>
+          <w:rFonts w:ascii="Verdana" w:hAnsi="Verdana" w:cs="Times New Roman"/>
+        </w:rPr>
+        <w:t>Figure (2-</w:t>
+      </w:r>
+      <w:r>
+        <w:rPr>
+          <w:rFonts w:ascii="Verdana" w:hAnsi="Verdana" w:cs="Times New Roman"/>
+        </w:rPr>
+        <w:t>7</w:t>
+      </w:r>
+      <w:r>
+        <w:rPr>
+          <w:rFonts w:ascii="Verdana" w:hAnsi="Verdana" w:cs="Times New Roman"/>
+        </w:rPr>
+        <w:t>)</w:t>
+      </w:r>
+      <w:r>
+        <w:rPr>
+          <w:rFonts w:ascii="Verdana" w:hAnsi="Verdana" w:cs="Times New Roman"/>
+        </w:rPr>
+        <w:tab/>
+      </w:r>
+      <w:r>
+        <w:rPr>
+          <w:rFonts w:ascii="Verdana" w:hAnsi="Verdana" w:cs="Times New Roman"/>
+        </w:rPr>
+        <w:t xml:space="preserve">  </w:t>
+      </w:r>
+      <w:r>
+        <w:rPr>
+          <w:rFonts w:ascii="Verdana" w:hAnsi="Verdana" w:cs="Times New Roman"/>
+        </w:rPr>
+        <w:t xml:space="preserve">          </w:t>
+      </w:r>
+      <w:r>
+        <w:rPr>
+          <w:rFonts w:ascii="Verdana" w:hAnsi="Verdana" w:cs="Times New Roman"/>
+        </w:rPr>
+        <w:t xml:space="preserve">   Figure (2-</w:t>
+      </w:r>
+      <w:r>
+        <w:rPr>
+          <w:rFonts w:ascii="Verdana" w:hAnsi="Verdana" w:cs="Times New Roman"/>
+        </w:rPr>
+        <w:t>8</w:t>
+      </w:r>
+      <w:r>
+        <w:rPr>
+          <w:rFonts w:ascii="Verdana" w:hAnsi="Verdana" w:cs="Times New Roman"/>
+        </w:rPr>
+        <w:t>)</w:t>
+      </w:r>
+      <w:r>
+        <w:rPr>
+          <w:rFonts w:ascii="Verdana" w:hAnsi="Verdana" w:cs="Times New Roman"/>
+        </w:rPr>
+        <w:t xml:space="preserve">            </w:t>
+      </w:r>
+      <w:r>
+        <w:rPr>
+          <w:rFonts w:ascii="Verdana" w:hAnsi="Verdana" w:cs="Times New Roman"/>
+        </w:rPr>
+        <w:tab/>
+      </w:r>
+      <w:r>
+        <w:rPr>
+          <w:rFonts w:ascii="Verdana" w:hAnsi="Verdana" w:cs="Times New Roman"/>
+        </w:rPr>
+        <w:tab/>
+      </w:r>
+      <w:r>
+        <w:rPr>
+          <w:rFonts w:ascii="Verdana" w:hAnsi="Verdana" w:cs="Times New Roman"/>
+        </w:rPr>
+        <w:tab/>
+      </w:r>
+      <w:r>
+        <w:rPr>
+          <w:rFonts w:ascii="Verdana" w:hAnsi="Verdana" w:cs="Times New Roman"/>
+        </w:rPr>
+        <w:tab/>
+        <w:t>Figure (2-9</w:t>
+      </w:r>
+      <w:r>
+        <w:rPr>
+          <w:rFonts w:ascii="Verdana" w:hAnsi="Verdana" w:cs="Times New Roman"/>
+        </w:rPr>
+        <w:t>)</w:t>
+      </w:r>
+    </w:p>
+    <w:p>
+      <w:pPr>
+        <w:spacing w:after="0" w:line="240" w:lineRule="auto"/>
+        <w:rPr>
+          <w:rFonts w:ascii="Verdana" w:hAnsi="Verdana" w:cs="Times New Roman"/>
+        </w:rPr>
+      </w:pPr>
+      <w:r>
+        <w:rPr>
+          <w:rFonts w:ascii="Verdana" w:hAnsi="Verdana" w:cs="Times New Roman"/>
+        </w:rPr>
+        <w:br w:type="page"/>
+      </w:r>
+    </w:p>
+    <w:p>
+      <w:pPr>
+        <w:widowControl w:val="0"/>
+        <w:overflowPunct w:val="0"/>
+        <w:autoSpaceDE w:val="0"/>
+        <w:autoSpaceDN w:val="0"/>
+        <w:adjustRightInd w:val="0"/>
+        <w:spacing w:after="0" w:line="240" w:lineRule="auto"/>
+        <w:rPr>
+          <w:rFonts w:ascii="Verdana" w:hAnsi="Verdana"/>
+          <w:b/>
+          <w:bCs/>
+          <w:color w:val="000000"/>
+          <w:sz w:val="24"/>
+          <w:szCs w:val="24"/>
+        </w:rPr>
+      </w:pPr>
+      <w:r>
+        <w:rPr>
+          <w:rFonts w:ascii="Verdana" w:hAnsi="Verdana"/>
+          <w:b/>
+          <w:bCs/>
+          <w:color w:val="000000"/>
+          <w:sz w:val="24"/>
+          <w:szCs w:val="24"/>
+        </w:rPr>
+        <w:lastRenderedPageBreak/>
+        <w:t xml:space="preserve">Manage </w:t>
+      </w:r>
+      <w:r>
+        <w:rPr>
+          <w:rFonts w:ascii="Verdana" w:hAnsi="Verdana"/>
+          <w:b/>
+          <w:bCs/>
+          <w:color w:val="000000"/>
+          <w:sz w:val="24"/>
+          <w:szCs w:val="24"/>
+        </w:rPr>
+        <w:t>FlyEgypt Blog</w:t>
+      </w:r>
+    </w:p>
+    <w:p>
+      <w:pPr>
+        <w:widowControl w:val="0"/>
+        <w:overflowPunct w:val="0"/>
+        <w:autoSpaceDE w:val="0"/>
+        <w:autoSpaceDN w:val="0"/>
+        <w:adjustRightInd w:val="0"/>
+        <w:spacing w:after="0" w:line="240" w:lineRule="auto"/>
+        <w:ind w:firstLine="720"/>
+        <w:rPr>
+          <w:rFonts w:ascii="Verdana" w:hAnsi="Verdana"/>
+          <w:b/>
+          <w:bCs/>
+          <w:color w:val="000000"/>
+          <w:sz w:val="24"/>
+          <w:szCs w:val="24"/>
+        </w:rPr>
+      </w:pPr>
+    </w:p>
+    <w:p>
+      <w:pPr>
+        <w:widowControl w:val="0"/>
+        <w:overflowPunct w:val="0"/>
+        <w:autoSpaceDE w:val="0"/>
+        <w:autoSpaceDN w:val="0"/>
+        <w:adjustRightInd w:val="0"/>
+        <w:spacing w:after="0" w:line="240" w:lineRule="auto"/>
+        <w:rPr>
+          <w:rFonts w:ascii="Verdana" w:hAnsi="Verdana"/>
+          <w:b/>
+          <w:bCs/>
+          <w:color w:val="000000"/>
+          <w:sz w:val="20"/>
+          <w:szCs w:val="20"/>
+        </w:rPr>
+      </w:pPr>
+      <w:r>
+        <w:rPr>
+          <w:rFonts w:ascii="Verdana" w:hAnsi="Verdana"/>
+          <w:b/>
+          <w:bCs/>
+          <w:color w:val="000000"/>
+          <w:sz w:val="20"/>
+          <w:szCs w:val="20"/>
+        </w:rPr>
+        <w:t xml:space="preserve">Creating New </w:t>
+      </w:r>
+      <w:r>
+        <w:rPr>
+          <w:rFonts w:ascii="Verdana" w:hAnsi="Verdana"/>
+          <w:b/>
+          <w:bCs/>
+          <w:color w:val="000000"/>
+          <w:sz w:val="20"/>
+          <w:szCs w:val="20"/>
+        </w:rPr>
+        <w:t>Blog</w:t>
+      </w:r>
+    </w:p>
+    <w:p>
+      <w:pPr>
+        <w:widowControl w:val="0"/>
+        <w:numPr>
+          <w:ilvl w:val="0"/>
+          <w:numId w:val="26"/>
+        </w:numPr>
+        <w:overflowPunct w:val="0"/>
+        <w:autoSpaceDE w:val="0"/>
+        <w:autoSpaceDN w:val="0"/>
+        <w:adjustRightInd w:val="0"/>
+        <w:spacing w:after="0" w:line="240" w:lineRule="auto"/>
+        <w:rPr>
+          <w:rFonts w:ascii="Verdana" w:hAnsi="Verdana" w:cs="Times New Roman"/>
+          <w:color w:val="000000"/>
+        </w:rPr>
+      </w:pPr>
+      <w:r>
+        <w:rPr>
+          <w:rFonts w:ascii="Verdana" w:hAnsi="Verdana" w:cs="Times New Roman"/>
+          <w:color w:val="000000"/>
+        </w:rPr>
+        <w:t xml:space="preserve">Click on “Add New </w:t>
+      </w:r>
+      <w:r>
+        <w:rPr>
+          <w:rFonts w:ascii="Verdana" w:hAnsi="Verdana" w:cs="Times New Roman"/>
+          <w:color w:val="000000"/>
+        </w:rPr>
+        <w:t>Blog</w:t>
+      </w:r>
+      <w:r>
+        <w:rPr>
+          <w:rFonts w:ascii="Verdana" w:hAnsi="Verdana" w:cs="Times New Roman"/>
+          <w:color w:val="000000"/>
+        </w:rPr>
+        <w:t>” button which located at the top of the table (see figure 2-</w:t>
+      </w:r>
+      <w:r>
+        <w:rPr>
+          <w:rFonts w:ascii="Verdana" w:hAnsi="Verdana" w:cs="Times New Roman"/>
+          <w:color w:val="000000"/>
+        </w:rPr>
+        <w:t>10</w:t>
+      </w:r>
+      <w:r>
+        <w:rPr>
+          <w:rFonts w:ascii="Verdana" w:hAnsi="Verdana" w:cs="Times New Roman"/>
+          <w:color w:val="000000"/>
+        </w:rPr>
+        <w:t>).</w:t>
+      </w:r>
+    </w:p>
+    <w:p>
+      <w:pPr>
+        <w:widowControl w:val="0"/>
+        <w:numPr>
+          <w:ilvl w:val="0"/>
+          <w:numId w:val="26"/>
+        </w:numPr>
+        <w:overflowPunct w:val="0"/>
+        <w:autoSpaceDE w:val="0"/>
+        <w:autoSpaceDN w:val="0"/>
+        <w:adjustRightInd w:val="0"/>
+        <w:spacing w:after="0" w:line="240" w:lineRule="auto"/>
+        <w:rPr>
+          <w:rFonts w:ascii="Verdana" w:hAnsi="Verdana" w:cs="Times New Roman"/>
+          <w:color w:val="000000"/>
+        </w:rPr>
+      </w:pPr>
+      <w:r>
+        <w:rPr>
+          <w:rFonts w:ascii="Verdana" w:hAnsi="Verdana" w:cs="Times New Roman"/>
+          <w:color w:val="000000"/>
+        </w:rPr>
+        <w:t>Fill in the required fields.</w:t>
+      </w:r>
+    </w:p>
+    <w:p>
+      <w:pPr>
+        <w:widowControl w:val="0"/>
+        <w:numPr>
+          <w:ilvl w:val="0"/>
+          <w:numId w:val="26"/>
+        </w:numPr>
+        <w:overflowPunct w:val="0"/>
+        <w:autoSpaceDE w:val="0"/>
+        <w:autoSpaceDN w:val="0"/>
+        <w:adjustRightInd w:val="0"/>
+        <w:spacing w:after="0" w:line="240" w:lineRule="auto"/>
+        <w:rPr>
+          <w:rFonts w:ascii="Verdana" w:hAnsi="Verdana" w:cs="Times New Roman"/>
+          <w:color w:val="000000"/>
+        </w:rPr>
+      </w:pPr>
+      <w:r>
+        <w:rPr>
+          <w:rFonts w:ascii="Verdana" w:hAnsi="Verdana" w:cs="Times New Roman"/>
+          <w:color w:val="000000"/>
+        </w:rPr>
+        <w:t>Click on “Save” button located at the bottom of the page (see figure 2-</w:t>
+      </w:r>
+      <w:r>
+        <w:rPr>
+          <w:rFonts w:ascii="Verdana" w:hAnsi="Verdana" w:cs="Times New Roman"/>
+          <w:color w:val="000000"/>
+        </w:rPr>
+        <w:t>10</w:t>
+      </w:r>
+      <w:r>
+        <w:rPr>
+          <w:rFonts w:ascii="Verdana" w:hAnsi="Verdana" w:cs="Times New Roman"/>
+          <w:color w:val="000000"/>
+        </w:rPr>
+        <w:t>).</w:t>
+      </w:r>
+    </w:p>
+    <w:p>
+      <w:pPr>
+        <w:widowControl w:val="0"/>
+        <w:overflowPunct w:val="0"/>
+        <w:autoSpaceDE w:val="0"/>
+        <w:autoSpaceDN w:val="0"/>
+        <w:adjustRightInd w:val="0"/>
+        <w:spacing w:after="0" w:line="240" w:lineRule="auto"/>
+        <w:rPr>
+          <w:rFonts w:ascii="Verdana" w:hAnsi="Verdana" w:cs="Times New Roman"/>
+          <w:color w:val="000000"/>
+        </w:rPr>
+      </w:pPr>
+    </w:p>
+    <w:p>
+      <w:pPr>
+        <w:widowControl w:val="0"/>
+        <w:overflowPunct w:val="0"/>
+        <w:autoSpaceDE w:val="0"/>
+        <w:autoSpaceDN w:val="0"/>
+        <w:adjustRightInd w:val="0"/>
+        <w:spacing w:after="0" w:line="240" w:lineRule="auto"/>
+        <w:rPr>
+          <w:rFonts w:ascii="Verdana" w:hAnsi="Verdana"/>
+          <w:b/>
+          <w:bCs/>
+          <w:color w:val="000000"/>
+          <w:sz w:val="20"/>
+          <w:szCs w:val="20"/>
+        </w:rPr>
+      </w:pPr>
+      <w:r>
+        <w:rPr>
+          <w:rFonts w:ascii="Verdana" w:hAnsi="Verdana"/>
+          <w:b/>
+          <w:bCs/>
+          <w:color w:val="000000"/>
+          <w:sz w:val="20"/>
+          <w:szCs w:val="20"/>
+        </w:rPr>
+        <w:t xml:space="preserve">Editing already existing </w:t>
+      </w:r>
+      <w:r>
+        <w:rPr>
+          <w:rFonts w:ascii="Verdana" w:hAnsi="Verdana"/>
+          <w:b/>
+          <w:bCs/>
+          <w:color w:val="000000"/>
+          <w:sz w:val="20"/>
+          <w:szCs w:val="20"/>
+        </w:rPr>
+        <w:t>Blog</w:t>
+      </w:r>
+    </w:p>
+    <w:p>
+      <w:pPr>
+        <w:widowControl w:val="0"/>
+        <w:numPr>
+          <w:ilvl w:val="0"/>
+          <w:numId w:val="27"/>
+        </w:numPr>
+        <w:overflowPunct w:val="0"/>
+        <w:autoSpaceDE w:val="0"/>
+        <w:autoSpaceDN w:val="0"/>
+        <w:adjustRightInd w:val="0"/>
+        <w:spacing w:after="0" w:line="240" w:lineRule="auto"/>
+        <w:rPr>
+          <w:rFonts w:ascii="Verdana" w:hAnsi="Verdana" w:cs="Times New Roman"/>
+          <w:color w:val="000000"/>
+        </w:rPr>
+      </w:pPr>
+      <w:r>
+        <w:rPr>
+          <w:rFonts w:ascii="Verdana" w:hAnsi="Verdana" w:cs="Times New Roman"/>
+          <w:color w:val="000000"/>
+        </w:rPr>
+        <w:t>Click on “Edit” icon which located in the Actions column in the table (see figure 2-</w:t>
+      </w:r>
+      <w:r>
+        <w:rPr>
+          <w:rFonts w:ascii="Verdana" w:hAnsi="Verdana" w:cs="Times New Roman"/>
+          <w:color w:val="000000"/>
+        </w:rPr>
+        <w:t>11</w:t>
+      </w:r>
+      <w:r>
+        <w:rPr>
+          <w:rFonts w:ascii="Verdana" w:hAnsi="Verdana" w:cs="Times New Roman"/>
+          <w:color w:val="000000"/>
+        </w:rPr>
+        <w:t>).</w:t>
+      </w:r>
+    </w:p>
+    <w:p>
+      <w:pPr>
+        <w:widowControl w:val="0"/>
+        <w:numPr>
+          <w:ilvl w:val="0"/>
+          <w:numId w:val="27"/>
+        </w:numPr>
+        <w:overflowPunct w:val="0"/>
+        <w:autoSpaceDE w:val="0"/>
+        <w:autoSpaceDN w:val="0"/>
+        <w:adjustRightInd w:val="0"/>
+        <w:spacing w:after="0" w:line="240" w:lineRule="auto"/>
+        <w:rPr>
+          <w:rFonts w:ascii="Verdana" w:hAnsi="Verdana" w:cs="Times New Roman"/>
+          <w:color w:val="000000"/>
+        </w:rPr>
+      </w:pPr>
+      <w:r>
+        <w:rPr>
+          <w:rFonts w:ascii="Verdana" w:hAnsi="Verdana" w:cs="Times New Roman"/>
+          <w:color w:val="000000"/>
+        </w:rPr>
+        <w:t>Edit the required fields.</w:t>
+      </w:r>
+    </w:p>
+    <w:p>
+      <w:pPr>
+        <w:widowControl w:val="0"/>
+        <w:numPr>
+          <w:ilvl w:val="0"/>
+          <w:numId w:val="27"/>
+        </w:numPr>
+        <w:overflowPunct w:val="0"/>
+        <w:autoSpaceDE w:val="0"/>
+        <w:autoSpaceDN w:val="0"/>
+        <w:adjustRightInd w:val="0"/>
+        <w:spacing w:after="0" w:line="240" w:lineRule="auto"/>
+        <w:rPr>
+          <w:rFonts w:ascii="Verdana" w:hAnsi="Verdana" w:cs="Times New Roman"/>
+          <w:color w:val="000000"/>
+        </w:rPr>
+      </w:pPr>
+      <w:r>
+        <w:rPr>
+          <w:rFonts w:ascii="Verdana" w:hAnsi="Verdana" w:cs="Times New Roman"/>
+          <w:color w:val="000000"/>
+        </w:rPr>
+        <w:t>Click on “Save” button located at the bottom of the page (see figure 2-</w:t>
+      </w:r>
+      <w:r>
+        <w:rPr>
+          <w:rFonts w:ascii="Verdana" w:hAnsi="Verdana" w:cs="Times New Roman"/>
+          <w:color w:val="000000"/>
+        </w:rPr>
+        <w:t>10</w:t>
+      </w:r>
+      <w:r>
+        <w:rPr>
+          <w:rFonts w:ascii="Verdana" w:hAnsi="Verdana" w:cs="Times New Roman"/>
+          <w:color w:val="000000"/>
+        </w:rPr>
+        <w:t>).</w:t>
+      </w:r>
+    </w:p>
+    <w:p>
+      <w:pPr>
+        <w:widowControl w:val="0"/>
+        <w:overflowPunct w:val="0"/>
+        <w:autoSpaceDE w:val="0"/>
+        <w:autoSpaceDN w:val="0"/>
+        <w:adjustRightInd w:val="0"/>
+        <w:spacing w:after="0" w:line="240" w:lineRule="auto"/>
+        <w:rPr>
+          <w:rFonts w:ascii="Verdana" w:hAnsi="Verdana" w:cs="Times New Roman"/>
+          <w:color w:val="000000"/>
+        </w:rPr>
+      </w:pPr>
+    </w:p>
+    <w:p>
+      <w:pPr>
+        <w:widowControl w:val="0"/>
+        <w:overflowPunct w:val="0"/>
+        <w:autoSpaceDE w:val="0"/>
+        <w:autoSpaceDN w:val="0"/>
+        <w:adjustRightInd w:val="0"/>
+        <w:spacing w:after="0" w:line="240" w:lineRule="auto"/>
+        <w:rPr>
+          <w:rFonts w:ascii="Verdana" w:hAnsi="Verdana"/>
+          <w:b/>
+          <w:bCs/>
+          <w:color w:val="000000"/>
+          <w:sz w:val="20"/>
+          <w:szCs w:val="20"/>
+        </w:rPr>
+      </w:pPr>
+      <w:r>
+        <w:rPr>
+          <w:rFonts w:ascii="Verdana" w:hAnsi="Verdana"/>
+          <w:b/>
+          <w:bCs/>
+          <w:color w:val="000000"/>
+          <w:sz w:val="20"/>
+          <w:szCs w:val="20"/>
+        </w:rPr>
+        <w:t xml:space="preserve">Deleting already existing </w:t>
+      </w:r>
+      <w:r>
+        <w:rPr>
+          <w:rFonts w:ascii="Verdana" w:hAnsi="Verdana"/>
+          <w:b/>
+          <w:bCs/>
+          <w:color w:val="000000"/>
+          <w:sz w:val="20"/>
+          <w:szCs w:val="20"/>
+        </w:rPr>
+        <w:t>Blog</w:t>
+      </w:r>
+    </w:p>
+    <w:p>
+      <w:pPr>
+        <w:widowControl w:val="0"/>
+        <w:numPr>
+          <w:ilvl w:val="0"/>
+          <w:numId w:val="28"/>
+        </w:numPr>
+        <w:overflowPunct w:val="0"/>
+        <w:autoSpaceDE w:val="0"/>
+        <w:autoSpaceDN w:val="0"/>
+        <w:adjustRightInd w:val="0"/>
+        <w:spacing w:after="0" w:line="240" w:lineRule="auto"/>
+        <w:rPr>
+          <w:rFonts w:ascii="Verdana" w:hAnsi="Verdana" w:cs="Times New Roman"/>
+          <w:color w:val="000000"/>
+        </w:rPr>
+      </w:pPr>
+      <w:r>
+        <w:rPr>
+          <w:rFonts w:ascii="Verdana" w:hAnsi="Verdana" w:cs="Times New Roman"/>
+          <w:color w:val="000000"/>
+        </w:rPr>
+        <w:t>Click on “Delete” icon which located in the Actions column in the table (see figure 2-</w:t>
+      </w:r>
+      <w:r>
+        <w:rPr>
+          <w:rFonts w:ascii="Verdana" w:hAnsi="Verdana" w:cs="Times New Roman"/>
+          <w:color w:val="000000"/>
+        </w:rPr>
+        <w:t>12</w:t>
+      </w:r>
+      <w:r>
+        <w:rPr>
+          <w:rFonts w:ascii="Verdana" w:hAnsi="Verdana" w:cs="Times New Roman"/>
+          <w:color w:val="000000"/>
+        </w:rPr>
+        <w:t>).</w:t>
+      </w:r>
+    </w:p>
+    <w:p>
+      <w:pPr>
+        <w:widowControl w:val="0"/>
+        <w:numPr>
+          <w:ilvl w:val="0"/>
+          <w:numId w:val="28"/>
+        </w:numPr>
+        <w:overflowPunct w:val="0"/>
+        <w:autoSpaceDE w:val="0"/>
+        <w:autoSpaceDN w:val="0"/>
+        <w:adjustRightInd w:val="0"/>
+        <w:spacing w:after="0" w:line="240" w:lineRule="auto"/>
+        <w:rPr>
+          <w:rFonts w:ascii="Verdana" w:hAnsi="Verdana" w:cs="Times New Roman"/>
+          <w:color w:val="000000"/>
+        </w:rPr>
+      </w:pPr>
+      <w:r>
+        <w:rPr>
+          <w:rFonts w:ascii="Verdana" w:hAnsi="Verdana" w:cs="Times New Roman"/>
+          <w:color w:val="000000"/>
+        </w:rPr>
+        <w:t>Click on “OK” confirming deleting.</w:t>
+      </w:r>
+    </w:p>
+    <w:p>
+      <w:pPr>
+        <w:widowControl w:val="0"/>
+        <w:overflowPunct w:val="0"/>
+        <w:autoSpaceDE w:val="0"/>
+        <w:autoSpaceDN w:val="0"/>
+        <w:adjustRightInd w:val="0"/>
+        <w:spacing w:after="0" w:line="240" w:lineRule="auto"/>
+        <w:rPr>
+          <w:rFonts w:ascii="Verdana" w:hAnsi="Verdana" w:cs="Times New Roman"/>
+          <w:color w:val="000000"/>
+        </w:rPr>
+      </w:pPr>
+      <w:r>
+        <w:rPr>
+          <w:rFonts w:ascii="Verdana" w:hAnsi="Verdana" w:cs="Times New Roman"/>
           <w:noProof/>
           <w:color w:val="000000"/>
         </w:rPr>
         <w:drawing>
-          <wp:anchor distT="0" distB="0" distL="114300" distR="114300" simplePos="0" relativeHeight="251741184" behindDoc="0" locked="0" layoutInCell="1" allowOverlap="1" wp14:anchorId="3FCF0EC8" wp14:editId="0576DA1D">
+          <wp:anchor distT="0" distB="0" distL="114300" distR="114300" simplePos="0" relativeHeight="251745280" behindDoc="0" locked="0" layoutInCell="1" allowOverlap="1" wp14:anchorId="5F39028B" wp14:editId="29236903">
             <wp:simplePos x="0" y="0"/>
-            <wp:positionH relativeFrom="column">
-              <wp:posOffset>3228975</wp:posOffset>
+            <wp:positionH relativeFrom="margin">
+              <wp:posOffset>1390650</wp:posOffset>
             </wp:positionH>
             <wp:positionV relativeFrom="paragraph">
-              <wp:posOffset>231775</wp:posOffset>
+              <wp:posOffset>903605</wp:posOffset>
             </wp:positionV>
-            <wp:extent cx="1112520" cy="1181100"/>
-            <wp:effectExtent l="0" t="0" r="0" b="0"/>
+            <wp:extent cx="942975" cy="485775"/>
+            <wp:effectExtent l="0" t="0" r="9525" b="9525"/>
             <wp:wrapTopAndBottom/>
-            <wp:docPr id="47" name="Picture 47"/>
+            <wp:docPr id="32" name="Picture 32"/>
             <wp:cNvGraphicFramePr>
               <a:graphicFrameLocks xmlns:a="http://schemas.openxmlformats.org/drawingml/2006/main" noChangeAspect="1"/>
             </wp:cNvGraphicFramePr>
@@ -6797,7 +6629,119 @@
               <a:graphicData uri="http://schemas.openxmlformats.org/drawingml/2006/picture">
                 <pic:pic xmlns:pic="http://schemas.openxmlformats.org/drawingml/2006/picture">
                   <pic:nvPicPr>
-                    <pic:cNvPr id="0" name="Picture 7"/>
+                    <pic:cNvPr id="32" name="blogsave.JPG"/>
+                    <pic:cNvPicPr/>
+                  </pic:nvPicPr>
+                  <pic:blipFill>
+                    <a:blip r:embed="rId18">
+                      <a:extLst>
+                        <a:ext uri="{28A0092B-C50C-407E-A947-70E740481C1C}">
+                          <a14:useLocalDpi xmlns:a14="http://schemas.microsoft.com/office/drawing/2010/main" val="0"/>
+                        </a:ext>
+                      </a:extLst>
+                    </a:blip>
+                    <a:stretch>
+                      <a:fillRect/>
+                    </a:stretch>
+                  </pic:blipFill>
+                  <pic:spPr>
+                    <a:xfrm>
+                      <a:off x="0" y="0"/>
+                      <a:ext cx="942975" cy="485775"/>
+                    </a:xfrm>
+                    <a:prstGeom prst="rect">
+                      <a:avLst/>
+                    </a:prstGeom>
+                  </pic:spPr>
+                </pic:pic>
+              </a:graphicData>
+            </a:graphic>
+          </wp:anchor>
+        </w:drawing>
+      </w:r>
+      <w:r>
+        <w:rPr>
+          <w:rFonts w:ascii="Verdana" w:hAnsi="Verdana" w:cs="Times New Roman"/>
+          <w:noProof/>
+          <w:color w:val="000000"/>
+        </w:rPr>
+        <w:drawing>
+          <wp:anchor distT="0" distB="0" distL="114300" distR="114300" simplePos="0" relativeHeight="251744256" behindDoc="0" locked="0" layoutInCell="1" allowOverlap="1" wp14:anchorId="4E805BC0" wp14:editId="2D4CAF6A">
+            <wp:simplePos x="0" y="0"/>
+            <wp:positionH relativeFrom="margin">
+              <wp:align>left</wp:align>
+            </wp:positionH>
+            <wp:positionV relativeFrom="paragraph">
+              <wp:posOffset>855980</wp:posOffset>
+            </wp:positionV>
+            <wp:extent cx="1562100" cy="552450"/>
+            <wp:effectExtent l="0" t="0" r="0" b="0"/>
+            <wp:wrapTopAndBottom/>
+            <wp:docPr id="46" name="Picture 46"/>
+            <wp:cNvGraphicFramePr>
+              <a:graphicFrameLocks xmlns:a="http://schemas.openxmlformats.org/drawingml/2006/main" noChangeAspect="1"/>
+            </wp:cNvGraphicFramePr>
+            <a:graphic xmlns:a="http://schemas.openxmlformats.org/drawingml/2006/main">
+              <a:graphicData uri="http://schemas.openxmlformats.org/drawingml/2006/picture">
+                <pic:pic xmlns:pic="http://schemas.openxmlformats.org/drawingml/2006/picture">
+                  <pic:nvPicPr>
+                    <pic:cNvPr id="46" name="newblog.JPG"/>
+                    <pic:cNvPicPr/>
+                  </pic:nvPicPr>
+                  <pic:blipFill>
+                    <a:blip r:embed="rId19">
+                      <a:extLst>
+                        <a:ext uri="{28A0092B-C50C-407E-A947-70E740481C1C}">
+                          <a14:useLocalDpi xmlns:a14="http://schemas.microsoft.com/office/drawing/2010/main" val="0"/>
+                        </a:ext>
+                      </a:extLst>
+                    </a:blip>
+                    <a:stretch>
+                      <a:fillRect/>
+                    </a:stretch>
+                  </pic:blipFill>
+                  <pic:spPr>
+                    <a:xfrm>
+                      <a:off x="0" y="0"/>
+                      <a:ext cx="1562100" cy="552450"/>
+                    </a:xfrm>
+                    <a:prstGeom prst="rect">
+                      <a:avLst/>
+                    </a:prstGeom>
+                  </pic:spPr>
+                </pic:pic>
+              </a:graphicData>
+            </a:graphic>
+          </wp:anchor>
+        </w:drawing>
+      </w:r>
+      <w:r>
+        <w:rPr>
+          <w:rFonts w:ascii="Verdana" w:hAnsi="Verdana" w:cs="Times New Roman"/>
+          <w:noProof/>
+          <w:color w:val="000000"/>
+        </w:rPr>
+        <w:drawing>
+          <wp:anchor distT="0" distB="0" distL="114300" distR="114300" simplePos="0" relativeHeight="251742208" behindDoc="0" locked="0" layoutInCell="1" allowOverlap="1" wp14:anchorId="71F2471A" wp14:editId="769EA93A">
+            <wp:simplePos x="0" y="0"/>
+            <wp:positionH relativeFrom="margin">
+              <wp:posOffset>4831080</wp:posOffset>
+            </wp:positionH>
+            <wp:positionV relativeFrom="paragraph">
+              <wp:posOffset>246380</wp:posOffset>
+            </wp:positionV>
+            <wp:extent cx="1112520" cy="1181100"/>
+            <wp:effectExtent l="0" t="0" r="0" b="0"/>
+            <wp:wrapTopAndBottom/>
+            <wp:docPr id="48" name="Picture 48"/>
+            <wp:cNvGraphicFramePr>
+              <a:graphicFrameLocks xmlns:a="http://schemas.openxmlformats.org/drawingml/2006/main" noChangeAspect="1"/>
+            </wp:cNvGraphicFramePr>
+            <a:graphic xmlns:a="http://schemas.openxmlformats.org/drawingml/2006/main">
+              <a:graphicData uri="http://schemas.openxmlformats.org/drawingml/2006/picture">
+                <pic:pic xmlns:pic="http://schemas.openxmlformats.org/drawingml/2006/picture">
+                  <pic:nvPicPr>
+                    <pic:cNvPr id="0" name="Picture 6"/>
                     <pic:cNvPicPr>
                       <a:picLocks noChangeAspect="1" noChangeArrowheads="1"/>
                     </pic:cNvPicPr>
@@ -6840,6 +6784,75 @@
           </wp:anchor>
         </w:drawing>
       </w:r>
+      <w:r>
+        <w:rPr>
+          <w:rFonts w:ascii="Verdana" w:hAnsi="Verdana" w:cs="Times New Roman"/>
+          <w:noProof/>
+          <w:color w:val="000000"/>
+        </w:rPr>
+        <w:drawing>
+          <wp:anchor distT="0" distB="0" distL="114300" distR="114300" simplePos="0" relativeHeight="251741184" behindDoc="0" locked="0" layoutInCell="1" allowOverlap="1" wp14:anchorId="3FCF0EC8" wp14:editId="0576DA1D">
+            <wp:simplePos x="0" y="0"/>
+            <wp:positionH relativeFrom="column">
+              <wp:posOffset>3228975</wp:posOffset>
+            </wp:positionH>
+            <wp:positionV relativeFrom="paragraph">
+              <wp:posOffset>231775</wp:posOffset>
+            </wp:positionV>
+            <wp:extent cx="1112520" cy="1181100"/>
+            <wp:effectExtent l="0" t="0" r="0" b="0"/>
+            <wp:wrapTopAndBottom/>
+            <wp:docPr id="47" name="Picture 47"/>
+            <wp:cNvGraphicFramePr>
+              <a:graphicFrameLocks xmlns:a="http://schemas.openxmlformats.org/drawingml/2006/main" noChangeAspect="1"/>
+            </wp:cNvGraphicFramePr>
+            <a:graphic xmlns:a="http://schemas.openxmlformats.org/drawingml/2006/main">
+              <a:graphicData uri="http://schemas.openxmlformats.org/drawingml/2006/picture">
+                <pic:pic xmlns:pic="http://schemas.openxmlformats.org/drawingml/2006/picture">
+                  <pic:nvPicPr>
+                    <pic:cNvPr id="0" name="Picture 7"/>
+                    <pic:cNvPicPr>
+                      <a:picLocks noChangeAspect="1" noChangeArrowheads="1"/>
+                    </pic:cNvPicPr>
+                  </pic:nvPicPr>
+                  <pic:blipFill>
+                    <a:blip r:embed="rId16">
+                      <a:extLst>
+                        <a:ext uri="{28A0092B-C50C-407E-A947-70E740481C1C}">
+                          <a14:useLocalDpi xmlns:a14="http://schemas.microsoft.com/office/drawing/2010/main" val="0"/>
+                        </a:ext>
+                      </a:extLst>
+                    </a:blip>
+                    <a:srcRect/>
+                    <a:stretch>
+                      <a:fillRect/>
+                    </a:stretch>
+                  </pic:blipFill>
+                  <pic:spPr bwMode="auto">
+                    <a:xfrm>
+                      <a:off x="0" y="0"/>
+                      <a:ext cx="1112520" cy="1181100"/>
+                    </a:xfrm>
+                    <a:prstGeom prst="rect">
+                      <a:avLst/>
+                    </a:prstGeom>
+                    <a:noFill/>
+                    <a:ln>
+                      <a:noFill/>
+                    </a:ln>
+                  </pic:spPr>
+                </pic:pic>
+              </a:graphicData>
+            </a:graphic>
+            <wp14:sizeRelH relativeFrom="page">
+              <wp14:pctWidth>0</wp14:pctWidth>
+            </wp14:sizeRelH>
+            <wp14:sizeRelV relativeFrom="page">
+              <wp14:pctHeight>0</wp14:pctHeight>
+            </wp14:sizeRelV>
+          </wp:anchor>
+        </w:drawing>
+      </w:r>
     </w:p>
     <w:p>
       <w:pPr>
@@ -7830,202 +7843,6 @@
                 <pic:pic xmlns:pic="http://schemas.openxmlformats.org/drawingml/2006/picture">
                   <pic:nvPicPr>
                     <pic:cNvPr id="0" name="Picture 10"/>
-                    <pic:cNvPicPr>
-                      <a:picLocks noChangeAspect="1" noChangeArrowheads="1"/>
-                    </pic:cNvPicPr>
-                  </pic:nvPicPr>
-                  <pic:blipFill>
-                    <a:blip r:embed="rId14">
-                      <a:extLst>
-                        <a:ext uri="{28A0092B-C50C-407E-A947-70E740481C1C}">
-                          <a14:useLocalDpi xmlns:a14="http://schemas.microsoft.com/office/drawing/2010/main" val="0"/>
-                        </a:ext>
-                      </a:extLst>
-                    </a:blip>
-                    <a:srcRect/>
-                    <a:stretch>
-                      <a:fillRect/>
-                    </a:stretch>
-                  </pic:blipFill>
-                  <pic:spPr bwMode="auto">
-                    <a:xfrm>
-                      <a:off x="0" y="0"/>
-                      <a:ext cx="1005205" cy="1066800"/>
-                    </a:xfrm>
-                    <a:prstGeom prst="rect">
-                      <a:avLst/>
-                    </a:prstGeom>
-                    <a:noFill/>
-                    <a:ln>
-                      <a:noFill/>
-                    </a:ln>
-                  </pic:spPr>
-                </pic:pic>
-              </a:graphicData>
-            </a:graphic>
-            <wp14:sizeRelH relativeFrom="page">
-              <wp14:pctWidth>0</wp14:pctWidth>
-            </wp14:sizeRelH>
-            <wp14:sizeRelV relativeFrom="page">
-              <wp14:pctHeight>0</wp14:pctHeight>
-            </wp14:sizeRelV>
-          </wp:anchor>
-        </w:drawing>
-      </w:r>
-      <w:r>
-        <w:rPr>
-          <w:rFonts w:ascii="Verdana" w:hAnsi="Verdana"/>
-          <w:noProof/>
-          <w:sz w:val="20"/>
-          <w:szCs w:val="20"/>
-        </w:rPr>
-        <w:drawing>
-          <wp:anchor distT="0" distB="0" distL="114300" distR="114300" simplePos="0" relativeHeight="251725824" behindDoc="0" locked="0" layoutInCell="1" allowOverlap="1" wp14:anchorId="7293D726" wp14:editId="2CB1B089">
-            <wp:simplePos x="0" y="0"/>
-            <wp:positionH relativeFrom="column">
-              <wp:posOffset>2590800</wp:posOffset>
-            </wp:positionH>
-            <wp:positionV relativeFrom="paragraph">
-              <wp:posOffset>343535</wp:posOffset>
-            </wp:positionV>
-            <wp:extent cx="1311275" cy="1066800"/>
-            <wp:effectExtent l="0" t="0" r="3175" b="0"/>
-            <wp:wrapTopAndBottom/>
-            <wp:docPr id="34" name="Picture 34"/>
-            <wp:cNvGraphicFramePr>
-              <a:graphicFrameLocks xmlns:a="http://schemas.openxmlformats.org/drawingml/2006/main" noChangeAspect="1"/>
-            </wp:cNvGraphicFramePr>
-            <a:graphic xmlns:a="http://schemas.openxmlformats.org/drawingml/2006/main">
-              <a:graphicData uri="http://schemas.openxmlformats.org/drawingml/2006/picture">
-                <pic:pic xmlns:pic="http://schemas.openxmlformats.org/drawingml/2006/picture">
-                  <pic:nvPicPr>
-                    <pic:cNvPr id="34" name="categories.jpg"/>
-                    <pic:cNvPicPr/>
-                  </pic:nvPicPr>
-                  <pic:blipFill>
-                    <a:blip r:embed="rId11">
-                      <a:extLst>
-                        <a:ext uri="{28A0092B-C50C-407E-A947-70E740481C1C}">
-                          <a14:useLocalDpi xmlns:a14="http://schemas.microsoft.com/office/drawing/2010/main" val="0"/>
-                        </a:ext>
-                      </a:extLst>
-                    </a:blip>
-                    <a:stretch>
-                      <a:fillRect/>
-                    </a:stretch>
-                  </pic:blipFill>
-                  <pic:spPr>
-                    <a:xfrm>
-                      <a:off x="0" y="0"/>
-                      <a:ext cx="1311275" cy="1066800"/>
-                    </a:xfrm>
-                    <a:prstGeom prst="rect">
-                      <a:avLst/>
-                    </a:prstGeom>
-                  </pic:spPr>
-                </pic:pic>
-              </a:graphicData>
-            </a:graphic>
-            <wp14:sizeRelH relativeFrom="margin">
-              <wp14:pctWidth>0</wp14:pctWidth>
-            </wp14:sizeRelH>
-            <wp14:sizeRelV relativeFrom="margin">
-              <wp14:pctHeight>0</wp14:pctHeight>
-            </wp14:sizeRelV>
-          </wp:anchor>
-        </w:drawing>
-      </w:r>
-      <w:r>
-        <w:rPr>
-          <w:rFonts w:ascii="Verdana" w:hAnsi="Verdana"/>
-          <w:noProof/>
-          <w:sz w:val="20"/>
-          <w:szCs w:val="20"/>
-        </w:rPr>
-        <w:drawing>
-          <wp:anchor distT="0" distB="0" distL="114300" distR="114300" simplePos="0" relativeHeight="251724800" behindDoc="0" locked="0" layoutInCell="1" allowOverlap="1" wp14:anchorId="37CE489E" wp14:editId="7FC4AEDC">
-            <wp:simplePos x="0" y="0"/>
-            <wp:positionH relativeFrom="column">
-              <wp:posOffset>4276090</wp:posOffset>
-            </wp:positionH>
-            <wp:positionV relativeFrom="paragraph">
-              <wp:posOffset>276860</wp:posOffset>
-            </wp:positionV>
-            <wp:extent cx="1838325" cy="1052830"/>
-            <wp:effectExtent l="0" t="0" r="9525" b="0"/>
-            <wp:wrapTopAndBottom/>
-            <wp:docPr id="33" name="Picture 33"/>
-            <wp:cNvGraphicFramePr>
-              <a:graphicFrameLocks xmlns:a="http://schemas.openxmlformats.org/drawingml/2006/main" noChangeAspect="1"/>
-            </wp:cNvGraphicFramePr>
-            <a:graphic xmlns:a="http://schemas.openxmlformats.org/drawingml/2006/main">
-              <a:graphicData uri="http://schemas.openxmlformats.org/drawingml/2006/picture">
-                <pic:pic xmlns:pic="http://schemas.openxmlformats.org/drawingml/2006/picture">
-                  <pic:nvPicPr>
-                    <pic:cNvPr id="33" name="cat1.jpg"/>
-                    <pic:cNvPicPr/>
-                  </pic:nvPicPr>
-                  <pic:blipFill>
-                    <a:blip r:embed="rId19">
-                      <a:extLst>
-                        <a:ext uri="{28A0092B-C50C-407E-A947-70E740481C1C}">
-                          <a14:useLocalDpi xmlns:a14="http://schemas.microsoft.com/office/drawing/2010/main" val="0"/>
-                        </a:ext>
-                      </a:extLst>
-                    </a:blip>
-                    <a:stretch>
-                      <a:fillRect/>
-                    </a:stretch>
-                  </pic:blipFill>
-                  <pic:spPr>
-                    <a:xfrm>
-                      <a:off x="0" y="0"/>
-                      <a:ext cx="1838325" cy="1052830"/>
-                    </a:xfrm>
-                    <a:prstGeom prst="rect">
-                      <a:avLst/>
-                    </a:prstGeom>
-                  </pic:spPr>
-                </pic:pic>
-              </a:graphicData>
-            </a:graphic>
-            <wp14:sizeRelH relativeFrom="margin">
-              <wp14:pctWidth>0</wp14:pctWidth>
-            </wp14:sizeRelH>
-            <wp14:sizeRelV relativeFrom="margin">
-              <wp14:pctHeight>0</wp14:pctHeight>
-            </wp14:sizeRelV>
-          </wp:anchor>
-        </w:drawing>
-      </w:r>
-      <w:r>
-        <w:rPr>
-          <w:rFonts w:ascii="Verdana" w:hAnsi="Verdana"/>
-          <w:noProof/>
-          <w:sz w:val="20"/>
-          <w:szCs w:val="20"/>
-        </w:rPr>
-        <w:drawing>
-          <wp:anchor distT="0" distB="0" distL="114300" distR="114300" simplePos="0" relativeHeight="251695104" behindDoc="0" locked="0" layoutInCell="1" allowOverlap="1" wp14:anchorId="3775297B" wp14:editId="24C51B64">
-            <wp:simplePos x="0" y="0"/>
-            <wp:positionH relativeFrom="column">
-              <wp:posOffset>-148590</wp:posOffset>
-            </wp:positionH>
-            <wp:positionV relativeFrom="paragraph">
-              <wp:posOffset>343535</wp:posOffset>
-            </wp:positionV>
-            <wp:extent cx="1005205" cy="1066800"/>
-            <wp:effectExtent l="0" t="0" r="4445" b="0"/>
-            <wp:wrapTopAndBottom/>
-            <wp:docPr id="11" name="Picture 11"/>
-            <wp:cNvGraphicFramePr>
-              <a:graphicFrameLocks xmlns:a="http://schemas.openxmlformats.org/drawingml/2006/main" noChangeAspect="1"/>
-            </wp:cNvGraphicFramePr>
-            <a:graphic xmlns:a="http://schemas.openxmlformats.org/drawingml/2006/main">
-              <a:graphicData uri="http://schemas.openxmlformats.org/drawingml/2006/picture">
-                <pic:pic xmlns:pic="http://schemas.openxmlformats.org/drawingml/2006/picture">
-                  <pic:nvPicPr>
-                    <pic:cNvPr id="0" name="Picture 11"/>
                     <pic:cNvPicPr>
                       <a:picLocks noChangeAspect="1" noChangeArrowheads="1"/>
                     </pic:cNvPicPr>
@@ -8070,6 +7887,202 @@
       </w:r>
       <w:r>
         <w:rPr>
+          <w:rFonts w:ascii="Verdana" w:hAnsi="Verdana"/>
+          <w:noProof/>
+          <w:sz w:val="20"/>
+          <w:szCs w:val="20"/>
+        </w:rPr>
+        <w:drawing>
+          <wp:anchor distT="0" distB="0" distL="114300" distR="114300" simplePos="0" relativeHeight="251725824" behindDoc="0" locked="0" layoutInCell="1" allowOverlap="1" wp14:anchorId="7293D726" wp14:editId="2CB1B089">
+            <wp:simplePos x="0" y="0"/>
+            <wp:positionH relativeFrom="column">
+              <wp:posOffset>2590800</wp:posOffset>
+            </wp:positionH>
+            <wp:positionV relativeFrom="paragraph">
+              <wp:posOffset>343535</wp:posOffset>
+            </wp:positionV>
+            <wp:extent cx="1311275" cy="1066800"/>
+            <wp:effectExtent l="0" t="0" r="3175" b="0"/>
+            <wp:wrapTopAndBottom/>
+            <wp:docPr id="34" name="Picture 34"/>
+            <wp:cNvGraphicFramePr>
+              <a:graphicFrameLocks xmlns:a="http://schemas.openxmlformats.org/drawingml/2006/main" noChangeAspect="1"/>
+            </wp:cNvGraphicFramePr>
+            <a:graphic xmlns:a="http://schemas.openxmlformats.org/drawingml/2006/main">
+              <a:graphicData uri="http://schemas.openxmlformats.org/drawingml/2006/picture">
+                <pic:pic xmlns:pic="http://schemas.openxmlformats.org/drawingml/2006/picture">
+                  <pic:nvPicPr>
+                    <pic:cNvPr id="34" name="categories.jpg"/>
+                    <pic:cNvPicPr/>
+                  </pic:nvPicPr>
+                  <pic:blipFill>
+                    <a:blip r:embed="rId12">
+                      <a:extLst>
+                        <a:ext uri="{28A0092B-C50C-407E-A947-70E740481C1C}">
+                          <a14:useLocalDpi xmlns:a14="http://schemas.microsoft.com/office/drawing/2010/main" val="0"/>
+                        </a:ext>
+                      </a:extLst>
+                    </a:blip>
+                    <a:stretch>
+                      <a:fillRect/>
+                    </a:stretch>
+                  </pic:blipFill>
+                  <pic:spPr>
+                    <a:xfrm>
+                      <a:off x="0" y="0"/>
+                      <a:ext cx="1311275" cy="1066800"/>
+                    </a:xfrm>
+                    <a:prstGeom prst="rect">
+                      <a:avLst/>
+                    </a:prstGeom>
+                  </pic:spPr>
+                </pic:pic>
+              </a:graphicData>
+            </a:graphic>
+            <wp14:sizeRelH relativeFrom="margin">
+              <wp14:pctWidth>0</wp14:pctWidth>
+            </wp14:sizeRelH>
+            <wp14:sizeRelV relativeFrom="margin">
+              <wp14:pctHeight>0</wp14:pctHeight>
+            </wp14:sizeRelV>
+          </wp:anchor>
+        </w:drawing>
+      </w:r>
+      <w:r>
+        <w:rPr>
+          <w:rFonts w:ascii="Verdana" w:hAnsi="Verdana"/>
+          <w:noProof/>
+          <w:sz w:val="20"/>
+          <w:szCs w:val="20"/>
+        </w:rPr>
+        <w:drawing>
+          <wp:anchor distT="0" distB="0" distL="114300" distR="114300" simplePos="0" relativeHeight="251724800" behindDoc="0" locked="0" layoutInCell="1" allowOverlap="1" wp14:anchorId="37CE489E" wp14:editId="7FC4AEDC">
+            <wp:simplePos x="0" y="0"/>
+            <wp:positionH relativeFrom="column">
+              <wp:posOffset>4276090</wp:posOffset>
+            </wp:positionH>
+            <wp:positionV relativeFrom="paragraph">
+              <wp:posOffset>276860</wp:posOffset>
+            </wp:positionV>
+            <wp:extent cx="1838325" cy="1052830"/>
+            <wp:effectExtent l="0" t="0" r="9525" b="0"/>
+            <wp:wrapTopAndBottom/>
+            <wp:docPr id="33" name="Picture 33"/>
+            <wp:cNvGraphicFramePr>
+              <a:graphicFrameLocks xmlns:a="http://schemas.openxmlformats.org/drawingml/2006/main" noChangeAspect="1"/>
+            </wp:cNvGraphicFramePr>
+            <a:graphic xmlns:a="http://schemas.openxmlformats.org/drawingml/2006/main">
+              <a:graphicData uri="http://schemas.openxmlformats.org/drawingml/2006/picture">
+                <pic:pic xmlns:pic="http://schemas.openxmlformats.org/drawingml/2006/picture">
+                  <pic:nvPicPr>
+                    <pic:cNvPr id="33" name="cat1.jpg"/>
+                    <pic:cNvPicPr/>
+                  </pic:nvPicPr>
+                  <pic:blipFill>
+                    <a:blip r:embed="rId20">
+                      <a:extLst>
+                        <a:ext uri="{28A0092B-C50C-407E-A947-70E740481C1C}">
+                          <a14:useLocalDpi xmlns:a14="http://schemas.microsoft.com/office/drawing/2010/main" val="0"/>
+                        </a:ext>
+                      </a:extLst>
+                    </a:blip>
+                    <a:stretch>
+                      <a:fillRect/>
+                    </a:stretch>
+                  </pic:blipFill>
+                  <pic:spPr>
+                    <a:xfrm>
+                      <a:off x="0" y="0"/>
+                      <a:ext cx="1838325" cy="1052830"/>
+                    </a:xfrm>
+                    <a:prstGeom prst="rect">
+                      <a:avLst/>
+                    </a:prstGeom>
+                  </pic:spPr>
+                </pic:pic>
+              </a:graphicData>
+            </a:graphic>
+            <wp14:sizeRelH relativeFrom="margin">
+              <wp14:pctWidth>0</wp14:pctWidth>
+            </wp14:sizeRelH>
+            <wp14:sizeRelV relativeFrom="margin">
+              <wp14:pctHeight>0</wp14:pctHeight>
+            </wp14:sizeRelV>
+          </wp:anchor>
+        </w:drawing>
+      </w:r>
+      <w:r>
+        <w:rPr>
+          <w:rFonts w:ascii="Verdana" w:hAnsi="Verdana"/>
+          <w:noProof/>
+          <w:sz w:val="20"/>
+          <w:szCs w:val="20"/>
+        </w:rPr>
+        <w:drawing>
+          <wp:anchor distT="0" distB="0" distL="114300" distR="114300" simplePos="0" relativeHeight="251695104" behindDoc="0" locked="0" layoutInCell="1" allowOverlap="1" wp14:anchorId="3775297B" wp14:editId="24C51B64">
+            <wp:simplePos x="0" y="0"/>
+            <wp:positionH relativeFrom="column">
+              <wp:posOffset>-148590</wp:posOffset>
+            </wp:positionH>
+            <wp:positionV relativeFrom="paragraph">
+              <wp:posOffset>343535</wp:posOffset>
+            </wp:positionV>
+            <wp:extent cx="1005205" cy="1066800"/>
+            <wp:effectExtent l="0" t="0" r="4445" b="0"/>
+            <wp:wrapTopAndBottom/>
+            <wp:docPr id="11" name="Picture 11"/>
+            <wp:cNvGraphicFramePr>
+              <a:graphicFrameLocks xmlns:a="http://schemas.openxmlformats.org/drawingml/2006/main" noChangeAspect="1"/>
+            </wp:cNvGraphicFramePr>
+            <a:graphic xmlns:a="http://schemas.openxmlformats.org/drawingml/2006/main">
+              <a:graphicData uri="http://schemas.openxmlformats.org/drawingml/2006/picture">
+                <pic:pic xmlns:pic="http://schemas.openxmlformats.org/drawingml/2006/picture">
+                  <pic:nvPicPr>
+                    <pic:cNvPr id="0" name="Picture 11"/>
+                    <pic:cNvPicPr>
+                      <a:picLocks noChangeAspect="1" noChangeArrowheads="1"/>
+                    </pic:cNvPicPr>
+                  </pic:nvPicPr>
+                  <pic:blipFill>
+                    <a:blip r:embed="rId16">
+                      <a:extLst>
+                        <a:ext uri="{28A0092B-C50C-407E-A947-70E740481C1C}">
+                          <a14:useLocalDpi xmlns:a14="http://schemas.microsoft.com/office/drawing/2010/main" val="0"/>
+                        </a:ext>
+                      </a:extLst>
+                    </a:blip>
+                    <a:srcRect/>
+                    <a:stretch>
+                      <a:fillRect/>
+                    </a:stretch>
+                  </pic:blipFill>
+                  <pic:spPr bwMode="auto">
+                    <a:xfrm>
+                      <a:off x="0" y="0"/>
+                      <a:ext cx="1005205" cy="1066800"/>
+                    </a:xfrm>
+                    <a:prstGeom prst="rect">
+                      <a:avLst/>
+                    </a:prstGeom>
+                    <a:noFill/>
+                    <a:ln>
+                      <a:noFill/>
+                    </a:ln>
+                  </pic:spPr>
+                </pic:pic>
+              </a:graphicData>
+            </a:graphic>
+            <wp14:sizeRelH relativeFrom="page">
+              <wp14:pctWidth>0</wp14:pctWidth>
+            </wp14:sizeRelH>
+            <wp14:sizeRelV relativeFrom="page">
+              <wp14:pctHeight>0</wp14:pctHeight>
+            </wp14:sizeRelV>
+          </wp:anchor>
+        </w:drawing>
+      </w:r>
+      <w:r>
+        <w:rPr>
           <w:rFonts w:ascii="Verdana" w:hAnsi="Verdana" w:cs="Times New Roman"/>
           <w:color w:val="000000"/>
         </w:rPr>
@@ -8141,7 +8154,7 @@
                     <pic:cNvPicPr/>
                   </pic:nvPicPr>
                   <pic:blipFill>
-                    <a:blip r:embed="rId20">
+                    <a:blip r:embed="rId21">
                       <a:extLst>
                         <a:ext uri="{28A0092B-C50C-407E-A947-70E740481C1C}">
                           <a14:useLocalDpi xmlns:a14="http://schemas.microsoft.com/office/drawing/2010/main" val="0"/>
@@ -8204,7 +8217,7 @@
                     <pic:cNvPicPr/>
                   </pic:nvPicPr>
                   <pic:blipFill>
-                    <a:blip r:embed="rId21">
+                    <a:blip r:embed="rId22">
                       <a:extLst>
                         <a:ext uri="{28A0092B-C50C-407E-A947-70E740481C1C}">
                           <a14:useLocalDpi xmlns:a14="http://schemas.microsoft.com/office/drawing/2010/main" val="0"/>
@@ -8267,7 +8280,7 @@
                     <pic:cNvPicPr/>
                   </pic:nvPicPr>
                   <pic:blipFill>
-                    <a:blip r:embed="rId22">
+                    <a:blip r:embed="rId23">
                       <a:extLst>
                         <a:ext uri="{28A0092B-C50C-407E-A947-70E740481C1C}">
                           <a14:useLocalDpi xmlns:a14="http://schemas.microsoft.com/office/drawing/2010/main" val="0"/>
@@ -8698,16 +8711,195 @@
       <w:r>
         <w:rPr>
           <w:rFonts w:ascii="Verdana" w:hAnsi="Verdana" w:cs="Times New Roman"/>
+          <w:color w:val="000000"/>
+        </w:rPr>
+        <w:t xml:space="preserve">After creating manual there will be </w:t>
+      </w:r>
+      <w:r>
+        <w:rPr>
+          <w:rFonts w:ascii="Verdana" w:hAnsi="Verdana" w:cs="Times New Roman"/>
+          <w:color w:val="000000"/>
+        </w:rPr>
+        <w:t xml:space="preserve">new </w:t>
+      </w:r>
+      <w:r>
+        <w:rPr>
+          <w:rFonts w:ascii="Verdana" w:hAnsi="Verdana" w:cs="Times New Roman"/>
+          <w:color w:val="000000"/>
+        </w:rPr>
+        <w:t xml:space="preserve">options to </w:t>
+      </w:r>
+      <w:r>
+        <w:rPr>
+          <w:rFonts w:ascii="Verdana" w:hAnsi="Verdana" w:cs="Times New Roman"/>
+          <w:color w:val="000000"/>
+        </w:rPr>
+        <w:t>choose</w:t>
+      </w:r>
+      <w:r>
+        <w:rPr>
+          <w:rFonts w:ascii="Verdana" w:hAnsi="Verdana" w:cs="Times New Roman"/>
+          <w:color w:val="000000"/>
+        </w:rPr>
+        <w:t>:</w:t>
+      </w:r>
+    </w:p>
+    <w:p>
+      <w:pPr>
+        <w:pStyle w:val="ListParagraph"/>
+        <w:widowControl w:val="0"/>
+        <w:numPr>
+          <w:ilvl w:val="0"/>
+          <w:numId w:val="33"/>
+        </w:numPr>
+        <w:overflowPunct w:val="0"/>
+        <w:autoSpaceDE w:val="0"/>
+        <w:autoSpaceDN w:val="0"/>
+        <w:adjustRightInd w:val="0"/>
+        <w:spacing w:after="0" w:line="240" w:lineRule="auto"/>
+        <w:rPr>
+          <w:rFonts w:ascii="Verdana" w:hAnsi="Verdana" w:cs="Times New Roman"/>
+          <w:color w:val="000000"/>
+        </w:rPr>
+      </w:pPr>
+      <w:r>
+        <w:rPr>
+          <w:rFonts w:ascii="Verdana" w:hAnsi="Verdana" w:cs="Times New Roman"/>
+          <w:color w:val="000000"/>
+        </w:rPr>
+        <w:t>A</w:t>
+      </w:r>
+      <w:r>
+        <w:rPr>
+          <w:rFonts w:ascii="Verdana" w:hAnsi="Verdana" w:cs="Times New Roman"/>
+          <w:color w:val="000000"/>
+        </w:rPr>
+        <w:t xml:space="preserve">dd new version to this manual </w:t>
+      </w:r>
+    </w:p>
+    <w:p>
+      <w:pPr>
+        <w:pStyle w:val="ListParagraph"/>
+        <w:widowControl w:val="0"/>
+        <w:numPr>
+          <w:ilvl w:val="0"/>
+          <w:numId w:val="33"/>
+        </w:numPr>
+        <w:overflowPunct w:val="0"/>
+        <w:autoSpaceDE w:val="0"/>
+        <w:autoSpaceDN w:val="0"/>
+        <w:adjustRightInd w:val="0"/>
+        <w:spacing w:after="0" w:line="240" w:lineRule="auto"/>
+        <w:rPr>
+          <w:rFonts w:ascii="Verdana" w:hAnsi="Verdana" w:cs="Times New Roman"/>
+          <w:color w:val="000000"/>
+        </w:rPr>
+      </w:pPr>
+      <w:r>
+        <w:rPr>
+          <w:rFonts w:ascii="Verdana" w:hAnsi="Verdana" w:cs="Times New Roman"/>
           <w:noProof/>
         </w:rPr>
         <w:drawing>
-          <wp:anchor distT="0" distB="0" distL="114300" distR="114300" simplePos="0" relativeHeight="251734016" behindDoc="0" locked="0" layoutInCell="1" allowOverlap="1" wp14:anchorId="7B57CC01" wp14:editId="723A3A9F">
+          <wp:anchor distT="0" distB="0" distL="114300" distR="114300" simplePos="0" relativeHeight="251732992" behindDoc="0" locked="0" layoutInCell="1" allowOverlap="1" wp14:anchorId="5A971D4F" wp14:editId="724C51F6">
             <wp:simplePos x="0" y="0"/>
             <wp:positionH relativeFrom="column">
-              <wp:posOffset>761365</wp:posOffset>
+              <wp:posOffset>3385185</wp:posOffset>
             </wp:positionH>
             <wp:positionV relativeFrom="paragraph">
-              <wp:posOffset>680085</wp:posOffset>
+              <wp:posOffset>249555</wp:posOffset>
+            </wp:positionV>
+            <wp:extent cx="1809750" cy="1146175"/>
+            <wp:effectExtent l="0" t="0" r="0" b="0"/>
+            <wp:wrapTopAndBottom/>
+            <wp:docPr id="39" name="Picture 39"/>
+            <wp:cNvGraphicFramePr>
+              <a:graphicFrameLocks xmlns:a="http://schemas.openxmlformats.org/drawingml/2006/main" noChangeAspect="1"/>
+            </wp:cNvGraphicFramePr>
+            <a:graphic xmlns:a="http://schemas.openxmlformats.org/drawingml/2006/main">
+              <a:graphicData uri="http://schemas.openxmlformats.org/drawingml/2006/picture">
+                <pic:pic xmlns:pic="http://schemas.openxmlformats.org/drawingml/2006/picture">
+                  <pic:nvPicPr>
+                    <pic:cNvPr id="39" name="manual1.jpg"/>
+                    <pic:cNvPicPr/>
+                  </pic:nvPicPr>
+                  <pic:blipFill>
+                    <a:blip r:embed="rId24">
+                      <a:extLst>
+                        <a:ext uri="{28A0092B-C50C-407E-A947-70E740481C1C}">
+                          <a14:useLocalDpi xmlns:a14="http://schemas.microsoft.com/office/drawing/2010/main" val="0"/>
+                        </a:ext>
+                      </a:extLst>
+                    </a:blip>
+                    <a:stretch>
+                      <a:fillRect/>
+                    </a:stretch>
+                  </pic:blipFill>
+                  <pic:spPr>
+                    <a:xfrm>
+                      <a:off x="0" y="0"/>
+                      <a:ext cx="1809750" cy="1146175"/>
+                    </a:xfrm>
+                    <a:prstGeom prst="rect">
+                      <a:avLst/>
+                    </a:prstGeom>
+                  </pic:spPr>
+                </pic:pic>
+              </a:graphicData>
+            </a:graphic>
+            <wp14:sizeRelH relativeFrom="margin">
+              <wp14:pctWidth>0</wp14:pctWidth>
+            </wp14:sizeRelH>
+            <wp14:sizeRelV relativeFrom="margin">
+              <wp14:pctHeight>0</wp14:pctHeight>
+            </wp14:sizeRelV>
+          </wp:anchor>
+        </w:drawing>
+      </w:r>
+      <w:r>
+        <w:rPr>
+          <w:rFonts w:ascii="Verdana" w:hAnsi="Verdana" w:cs="Times New Roman"/>
+          <w:color w:val="000000"/>
+        </w:rPr>
+        <w:t>A</w:t>
+      </w:r>
+      <w:r>
+        <w:rPr>
+          <w:rFonts w:ascii="Verdana" w:hAnsi="Verdana" w:cs="Times New Roman"/>
+          <w:color w:val="000000"/>
+        </w:rPr>
+        <w:t>dd new forms to this manual, where each forms contains its own form versions.</w:t>
+      </w:r>
+    </w:p>
+    <w:p>
+      <w:pPr>
+        <w:widowControl w:val="0"/>
+        <w:tabs>
+          <w:tab w:val="left" w:pos="2685"/>
+        </w:tabs>
+        <w:overflowPunct w:val="0"/>
+        <w:autoSpaceDE w:val="0"/>
+        <w:autoSpaceDN w:val="0"/>
+        <w:adjustRightInd w:val="0"/>
+        <w:spacing w:after="0" w:line="240" w:lineRule="auto"/>
+        <w:rPr>
+          <w:rFonts w:ascii="Verdana" w:hAnsi="Verdana" w:cs="Times New Roman"/>
+          <w:color w:val="000000"/>
+        </w:rPr>
+      </w:pPr>
+      <w:r>
+        <w:rPr>
+          <w:rFonts w:ascii="Verdana" w:hAnsi="Verdana" w:cs="Times New Roman"/>
+          <w:noProof/>
+        </w:rPr>
+        <w:drawing>
+          <wp:anchor distT="0" distB="0" distL="114300" distR="114300" simplePos="0" relativeHeight="251734016" behindDoc="0" locked="0" layoutInCell="1" allowOverlap="1" wp14:anchorId="4EBD37A0" wp14:editId="4C0BD628">
+            <wp:simplePos x="0" y="0"/>
+            <wp:positionH relativeFrom="column">
+              <wp:posOffset>1031875</wp:posOffset>
+            </wp:positionH>
+            <wp:positionV relativeFrom="paragraph">
+              <wp:posOffset>129540</wp:posOffset>
             </wp:positionV>
             <wp:extent cx="1520825" cy="836295"/>
             <wp:effectExtent l="0" t="0" r="3175" b="1905"/>
@@ -8724,7 +8916,7 @@
                     <pic:cNvPicPr/>
                   </pic:nvPicPr>
                   <pic:blipFill>
-                    <a:blip r:embed="rId20">
+                    <a:blip r:embed="rId21">
                       <a:extLst>
                         <a:ext uri="{28A0092B-C50C-407E-A947-70E740481C1C}">
                           <a14:useLocalDpi xmlns:a14="http://schemas.microsoft.com/office/drawing/2010/main" val="0"/>
@@ -8759,91 +8951,6 @@
       <w:r>
         <w:rPr>
           <w:rFonts w:ascii="Verdana" w:hAnsi="Verdana" w:cs="Times New Roman"/>
-          <w:noProof/>
-        </w:rPr>
-        <w:drawing>
-          <wp:anchor distT="0" distB="0" distL="114300" distR="114300" simplePos="0" relativeHeight="251732992" behindDoc="0" locked="0" layoutInCell="1" allowOverlap="1" wp14:anchorId="3EE7D422" wp14:editId="5EC1E541">
-            <wp:simplePos x="0" y="0"/>
-            <wp:positionH relativeFrom="column">
-              <wp:posOffset>3429000</wp:posOffset>
-            </wp:positionH>
-            <wp:positionV relativeFrom="paragraph">
-              <wp:posOffset>432435</wp:posOffset>
-            </wp:positionV>
-            <wp:extent cx="1809750" cy="1146175"/>
-            <wp:effectExtent l="0" t="0" r="0" b="0"/>
-            <wp:wrapTopAndBottom/>
-            <wp:docPr id="39" name="Picture 39"/>
-            <wp:cNvGraphicFramePr>
-              <a:graphicFrameLocks xmlns:a="http://schemas.openxmlformats.org/drawingml/2006/main" noChangeAspect="1"/>
-            </wp:cNvGraphicFramePr>
-            <a:graphic xmlns:a="http://schemas.openxmlformats.org/drawingml/2006/main">
-              <a:graphicData uri="http://schemas.openxmlformats.org/drawingml/2006/picture">
-                <pic:pic xmlns:pic="http://schemas.openxmlformats.org/drawingml/2006/picture">
-                  <pic:nvPicPr>
-                    <pic:cNvPr id="39" name="manual1.jpg"/>
-                    <pic:cNvPicPr/>
-                  </pic:nvPicPr>
-                  <pic:blipFill>
-                    <a:blip r:embed="rId23">
-                      <a:extLst>
-                        <a:ext uri="{28A0092B-C50C-407E-A947-70E740481C1C}">
-                          <a14:useLocalDpi xmlns:a14="http://schemas.microsoft.com/office/drawing/2010/main" val="0"/>
-                        </a:ext>
-                      </a:extLst>
-                    </a:blip>
-                    <a:stretch>
-                      <a:fillRect/>
-                    </a:stretch>
-                  </pic:blipFill>
-                  <pic:spPr>
-                    <a:xfrm>
-                      <a:off x="0" y="0"/>
-                      <a:ext cx="1809750" cy="1146175"/>
-                    </a:xfrm>
-                    <a:prstGeom prst="rect">
-                      <a:avLst/>
-                    </a:prstGeom>
-                  </pic:spPr>
-                </pic:pic>
-              </a:graphicData>
-            </a:graphic>
-            <wp14:sizeRelH relativeFrom="margin">
-              <wp14:pctWidth>0</wp14:pctWidth>
-            </wp14:sizeRelH>
-            <wp14:sizeRelV relativeFrom="margin">
-              <wp14:pctHeight>0</wp14:pctHeight>
-            </wp14:sizeRelV>
-          </wp:anchor>
-        </w:drawing>
-      </w:r>
-      <w:r>
-        <w:rPr>
-          <w:rFonts w:ascii="Verdana" w:hAnsi="Verdana" w:cs="Times New Roman"/>
-          <w:color w:val="000000"/>
-        </w:rPr>
-        <w:t>After creating manual there will be options to add new version to this manual and also adding new forms to this manual, where each forms contains its own form versions.</w:t>
-      </w:r>
-    </w:p>
-    <w:p>
-      <w:pPr>
-        <w:widowControl w:val="0"/>
-        <w:tabs>
-          <w:tab w:val="left" w:pos="2685"/>
-        </w:tabs>
-        <w:overflowPunct w:val="0"/>
-        <w:autoSpaceDE w:val="0"/>
-        <w:autoSpaceDN w:val="0"/>
-        <w:adjustRightInd w:val="0"/>
-        <w:spacing w:after="0" w:line="240" w:lineRule="auto"/>
-        <w:rPr>
-          <w:rFonts w:ascii="Verdana" w:hAnsi="Verdana" w:cs="Times New Roman"/>
-          <w:color w:val="000000"/>
-        </w:rPr>
-      </w:pPr>
-      <w:r>
-        <w:rPr>
-          <w:rFonts w:ascii="Verdana" w:hAnsi="Verdana" w:cs="Times New Roman"/>
           <w:color w:val="000000"/>
         </w:rPr>
         <w:t xml:space="preserve">             </w:t>
@@ -9327,7 +9434,7 @@
                     <pic:cNvPicPr/>
                   </pic:nvPicPr>
                   <pic:blipFill>
-                    <a:blip r:embed="rId24">
+                    <a:blip r:embed="rId25">
                       <a:extLst>
                         <a:ext uri="{28A0092B-C50C-407E-A947-70E740481C1C}">
                           <a14:useLocalDpi xmlns:a14="http://schemas.microsoft.com/office/drawing/2010/main" val="0"/>
@@ -9392,7 +9499,7 @@
                     </pic:cNvPicPr>
                   </pic:nvPicPr>
                   <pic:blipFill>
-                    <a:blip r:embed="rId15">
+                    <a:blip r:embed="rId16">
                       <a:extLst>
                         <a:ext uri="{28A0092B-C50C-407E-A947-70E740481C1C}">
                           <a14:useLocalDpi xmlns:a14="http://schemas.microsoft.com/office/drawing/2010/main" val="0"/>
@@ -9462,7 +9569,7 @@
                     </pic:cNvPicPr>
                   </pic:nvPicPr>
                   <pic:blipFill>
-                    <a:blip r:embed="rId14">
+                    <a:blip r:embed="rId15">
                       <a:extLst>
                         <a:ext uri="{28A0092B-C50C-407E-A947-70E740481C1C}">
                           <a14:useLocalDpi xmlns:a14="http://schemas.microsoft.com/office/drawing/2010/main" val="0"/>
@@ -10016,7 +10123,7 @@
                     <pic:cNvPicPr/>
                   </pic:nvPicPr>
                   <pic:blipFill>
-                    <a:blip r:embed="rId25">
+                    <a:blip r:embed="rId26">
                       <a:extLst>
                         <a:ext uri="{28A0092B-C50C-407E-A947-70E740481C1C}">
                           <a14:useLocalDpi xmlns:a14="http://schemas.microsoft.com/office/drawing/2010/main" val="0"/>
@@ -10077,7 +10184,7 @@
                     <pic:cNvPicPr/>
                   </pic:nvPicPr>
                   <pic:blipFill>
-                    <a:blip r:embed="rId26">
+                    <a:blip r:embed="rId27">
                       <a:extLst>
                         <a:ext uri="{28A0092B-C50C-407E-A947-70E740481C1C}">
                           <a14:useLocalDpi xmlns:a14="http://schemas.microsoft.com/office/drawing/2010/main" val="0"/>
@@ -10728,7 +10835,7 @@
                     <pic:cNvPicPr/>
                   </pic:nvPicPr>
                   <pic:blipFill>
-                    <a:blip r:embed="rId27">
+                    <a:blip r:embed="rId28">
                       <a:extLst>
                         <a:ext uri="{28A0092B-C50C-407E-A947-70E740481C1C}">
                           <a14:useLocalDpi xmlns:a14="http://schemas.microsoft.com/office/drawing/2010/main" val="0"/>
@@ -11419,7 +11526,7 @@
                     <pic:cNvPicPr/>
                   </pic:nvPicPr>
                   <pic:blipFill>
-                    <a:blip r:embed="rId28">
+                    <a:blip r:embed="rId29">
                       <a:extLst>
                         <a:ext uri="{28A0092B-C50C-407E-A947-70E740481C1C}">
                           <a14:useLocalDpi xmlns:a14="http://schemas.microsoft.com/office/drawing/2010/main" val="0"/>
@@ -11474,7 +11581,7 @@
                     <pic:cNvPicPr/>
                   </pic:nvPicPr>
                   <pic:blipFill>
-                    <a:blip r:embed="rId29">
+                    <a:blip r:embed="rId30">
                       <a:extLst>
                         <a:ext uri="{28A0092B-C50C-407E-A947-70E740481C1C}">
                           <a14:useLocalDpi xmlns:a14="http://schemas.microsoft.com/office/drawing/2010/main" val="0"/>
@@ -11531,7 +11638,7 @@
                     </pic:cNvPicPr>
                   </pic:nvPicPr>
                   <pic:blipFill>
-                    <a:blip r:embed="rId15">
+                    <a:blip r:embed="rId16">
                       <a:extLst>
                         <a:ext uri="{28A0092B-C50C-407E-A947-70E740481C1C}">
                           <a14:useLocalDpi xmlns:a14="http://schemas.microsoft.com/office/drawing/2010/main" val="0"/>
@@ -11599,7 +11706,7 @@
                     </pic:cNvPicPr>
                   </pic:nvPicPr>
                   <pic:blipFill>
-                    <a:blip r:embed="rId14">
+                    <a:blip r:embed="rId15">
                       <a:extLst>
                         <a:ext uri="{28A0092B-C50C-407E-A947-70E740481C1C}">
                           <a14:useLocalDpi xmlns:a14="http://schemas.microsoft.com/office/drawing/2010/main" val="0"/>
@@ -12128,7 +12235,7 @@
                     <pic:cNvPicPr/>
                   </pic:nvPicPr>
                   <pic:blipFill>
-                    <a:blip r:embed="rId30">
+                    <a:blip r:embed="rId31">
                       <a:extLst>
                         <a:ext uri="{28A0092B-C50C-407E-A947-70E740481C1C}">
                           <a14:useLocalDpi xmlns:a14="http://schemas.microsoft.com/office/drawing/2010/main" val="0"/>
@@ -12182,76 +12289,6 @@
                 <pic:pic xmlns:pic="http://schemas.openxmlformats.org/drawingml/2006/picture">
                   <pic:nvPicPr>
                     <pic:cNvPr id="0" name="Picture 14"/>
-                    <pic:cNvPicPr>
-                      <a:picLocks noChangeAspect="1" noChangeArrowheads="1"/>
-                    </pic:cNvPicPr>
-                  </pic:nvPicPr>
-                  <pic:blipFill>
-                    <a:blip r:embed="rId31">
-                      <a:extLst>
-                        <a:ext uri="{28A0092B-C50C-407E-A947-70E740481C1C}">
-                          <a14:useLocalDpi xmlns:a14="http://schemas.microsoft.com/office/drawing/2010/main" val="0"/>
-                        </a:ext>
-                      </a:extLst>
-                    </a:blip>
-                    <a:srcRect/>
-                    <a:stretch>
-                      <a:fillRect/>
-                    </a:stretch>
-                  </pic:blipFill>
-                  <pic:spPr bwMode="auto">
-                    <a:xfrm>
-                      <a:off x="0" y="0"/>
-                      <a:ext cx="1701165" cy="1584325"/>
-                    </a:xfrm>
-                    <a:prstGeom prst="rect">
-                      <a:avLst/>
-                    </a:prstGeom>
-                    <a:noFill/>
-                    <a:ln>
-                      <a:noFill/>
-                    </a:ln>
-                  </pic:spPr>
-                </pic:pic>
-              </a:graphicData>
-            </a:graphic>
-            <wp14:sizeRelH relativeFrom="page">
-              <wp14:pctWidth>0</wp14:pctWidth>
-            </wp14:sizeRelH>
-            <wp14:sizeRelV relativeFrom="page">
-              <wp14:pctHeight>0</wp14:pctHeight>
-            </wp14:sizeRelV>
-          </wp:anchor>
-        </w:drawing>
-      </w:r>
-      <w:r>
-        <w:rPr>
-          <w:rFonts w:ascii="Verdana" w:hAnsi="Verdana"/>
-          <w:noProof/>
-          <w:sz w:val="20"/>
-          <w:szCs w:val="20"/>
-        </w:rPr>
-        <w:drawing>
-          <wp:anchor distT="0" distB="0" distL="114300" distR="114300" simplePos="0" relativeHeight="251700224" behindDoc="0" locked="0" layoutInCell="1" allowOverlap="1" wp14:anchorId="0F9B227F" wp14:editId="4D871D68">
-            <wp:simplePos x="0" y="0"/>
-            <wp:positionH relativeFrom="column">
-              <wp:posOffset>172085</wp:posOffset>
-            </wp:positionH>
-            <wp:positionV relativeFrom="paragraph">
-              <wp:posOffset>276860</wp:posOffset>
-            </wp:positionV>
-            <wp:extent cx="1701165" cy="1584325"/>
-            <wp:effectExtent l="0" t="0" r="0" b="0"/>
-            <wp:wrapTopAndBottom/>
-            <wp:docPr id="15" name="Picture 15"/>
-            <wp:cNvGraphicFramePr>
-              <a:graphicFrameLocks xmlns:a="http://schemas.openxmlformats.org/drawingml/2006/main" noChangeAspect="1"/>
-            </wp:cNvGraphicFramePr>
-            <a:graphic xmlns:a="http://schemas.openxmlformats.org/drawingml/2006/main">
-              <a:graphicData uri="http://schemas.openxmlformats.org/drawingml/2006/picture">
-                <pic:pic xmlns:pic="http://schemas.openxmlformats.org/drawingml/2006/picture">
-                  <pic:nvPicPr>
-                    <pic:cNvPr id="0" name="Picture 15"/>
                     <pic:cNvPicPr>
                       <a:picLocks noChangeAspect="1" noChangeArrowheads="1"/>
                     </pic:cNvPicPr>
@@ -12296,6 +12333,76 @@
       </w:r>
       <w:r>
         <w:rPr>
+          <w:rFonts w:ascii="Verdana" w:hAnsi="Verdana"/>
+          <w:noProof/>
+          <w:sz w:val="20"/>
+          <w:szCs w:val="20"/>
+        </w:rPr>
+        <w:drawing>
+          <wp:anchor distT="0" distB="0" distL="114300" distR="114300" simplePos="0" relativeHeight="251700224" behindDoc="0" locked="0" layoutInCell="1" allowOverlap="1" wp14:anchorId="0F9B227F" wp14:editId="4D871D68">
+            <wp:simplePos x="0" y="0"/>
+            <wp:positionH relativeFrom="column">
+              <wp:posOffset>172085</wp:posOffset>
+            </wp:positionH>
+            <wp:positionV relativeFrom="paragraph">
+              <wp:posOffset>276860</wp:posOffset>
+            </wp:positionV>
+            <wp:extent cx="1701165" cy="1584325"/>
+            <wp:effectExtent l="0" t="0" r="0" b="0"/>
+            <wp:wrapTopAndBottom/>
+            <wp:docPr id="15" name="Picture 15"/>
+            <wp:cNvGraphicFramePr>
+              <a:graphicFrameLocks xmlns:a="http://schemas.openxmlformats.org/drawingml/2006/main" noChangeAspect="1"/>
+            </wp:cNvGraphicFramePr>
+            <a:graphic xmlns:a="http://schemas.openxmlformats.org/drawingml/2006/main">
+              <a:graphicData uri="http://schemas.openxmlformats.org/drawingml/2006/picture">
+                <pic:pic xmlns:pic="http://schemas.openxmlformats.org/drawingml/2006/picture">
+                  <pic:nvPicPr>
+                    <pic:cNvPr id="0" name="Picture 15"/>
+                    <pic:cNvPicPr>
+                      <a:picLocks noChangeAspect="1" noChangeArrowheads="1"/>
+                    </pic:cNvPicPr>
+                  </pic:nvPicPr>
+                  <pic:blipFill>
+                    <a:blip r:embed="rId33">
+                      <a:extLst>
+                        <a:ext uri="{28A0092B-C50C-407E-A947-70E740481C1C}">
+                          <a14:useLocalDpi xmlns:a14="http://schemas.microsoft.com/office/drawing/2010/main" val="0"/>
+                        </a:ext>
+                      </a:extLst>
+                    </a:blip>
+                    <a:srcRect/>
+                    <a:stretch>
+                      <a:fillRect/>
+                    </a:stretch>
+                  </pic:blipFill>
+                  <pic:spPr bwMode="auto">
+                    <a:xfrm>
+                      <a:off x="0" y="0"/>
+                      <a:ext cx="1701165" cy="1584325"/>
+                    </a:xfrm>
+                    <a:prstGeom prst="rect">
+                      <a:avLst/>
+                    </a:prstGeom>
+                    <a:noFill/>
+                    <a:ln>
+                      <a:noFill/>
+                    </a:ln>
+                  </pic:spPr>
+                </pic:pic>
+              </a:graphicData>
+            </a:graphic>
+            <wp14:sizeRelH relativeFrom="page">
+              <wp14:pctWidth>0</wp14:pctWidth>
+            </wp14:sizeRelH>
+            <wp14:sizeRelV relativeFrom="page">
+              <wp14:pctHeight>0</wp14:pctHeight>
+            </wp14:sizeRelV>
+          </wp:anchor>
+        </w:drawing>
+      </w:r>
+      <w:r>
+        <w:rPr>
           <w:rFonts w:ascii="Verdana" w:hAnsi="Verdana" w:cs="Times New Roman"/>
         </w:rPr>
         <w:t>Confirm deleting.</w:t>
@@ -12315,12 +12422,12 @@
           <w:rFonts w:ascii="Verdana" w:hAnsi="Verdana" w:cs="Times New Roman"/>
         </w:rPr>
       </w:pPr>
-      <w:bookmarkStart w:id="18" w:name="page20"/>
-      <w:bookmarkStart w:id="19" w:name="page21"/>
-      <w:bookmarkStart w:id="20" w:name="page49"/>
+      <w:bookmarkStart w:id="17" w:name="page20"/>
+      <w:bookmarkStart w:id="18" w:name="page21"/>
+      <w:bookmarkStart w:id="19" w:name="page49"/>
+      <w:bookmarkEnd w:id="17"/>
       <w:bookmarkEnd w:id="18"/>
       <w:bookmarkEnd w:id="19"/>
-      <w:bookmarkEnd w:id="20"/>
       <w:r>
         <w:rPr>
           <w:rFonts w:ascii="Verdana" w:hAnsi="Verdana" w:cs="Times New Roman"/>
@@ -12538,7 +12645,7 @@
                     </pic:cNvPicPr>
                   </pic:nvPicPr>
                   <pic:blipFill>
-                    <a:blip r:embed="rId33">
+                    <a:blip r:embed="rId34">
                       <a:extLst>
                         <a:ext uri="{28A0092B-C50C-407E-A947-70E740481C1C}">
                           <a14:useLocalDpi xmlns:a14="http://schemas.microsoft.com/office/drawing/2010/main" val="0"/>
@@ -13015,7 +13122,7 @@
                     </pic:cNvPicPr>
                   </pic:nvPicPr>
                   <pic:blipFill>
-                    <a:blip r:embed="rId34">
+                    <a:blip r:embed="rId35">
                       <a:extLst>
                         <a:ext uri="{28A0092B-C50C-407E-A947-70E740481C1C}">
                           <a14:useLocalDpi xmlns:a14="http://schemas.microsoft.com/office/drawing/2010/main" val="0"/>
@@ -13236,8 +13343,10 @@
         <w:rPr>
           <w:rFonts w:ascii="Verdana" w:hAnsi="Verdana" w:cs="Times New Roman"/>
         </w:rPr>
-        <w:t>Home (Dashboard).</w:t>
-      </w:r>
+        <w:t>Home.</w:t>
+      </w:r>
+      <w:bookmarkStart w:id="20" w:name="_GoBack"/>
+      <w:bookmarkEnd w:id="20"/>
     </w:p>
     <w:p>
       <w:pPr>
@@ -13418,7 +13527,7 @@
                     <pic:cNvPicPr/>
                   </pic:nvPicPr>
                   <pic:blipFill>
-                    <a:blip r:embed="rId35">
+                    <a:blip r:embed="rId36">
                       <a:extLst>
                         <a:ext uri="{28A0092B-C50C-407E-A947-70E740481C1C}">
                           <a14:useLocalDpi xmlns:a14="http://schemas.microsoft.com/office/drawing/2010/main" val="0"/>
@@ -13550,7 +13659,7 @@
                     <pic:cNvPicPr/>
                   </pic:nvPicPr>
                   <pic:blipFill>
-                    <a:blip r:embed="rId36">
+                    <a:blip r:embed="rId37">
                       <a:extLst>
                         <a:ext uri="{28A0092B-C50C-407E-A947-70E740481C1C}">
                           <a14:useLocalDpi xmlns:a14="http://schemas.microsoft.com/office/drawing/2010/main" val="0"/>
@@ -13691,7 +13800,7 @@
                     <pic:cNvPicPr/>
                   </pic:nvPicPr>
                   <pic:blipFill>
-                    <a:blip r:embed="rId37">
+                    <a:blip r:embed="rId38">
                       <a:extLst>
                         <a:ext uri="{28A0092B-C50C-407E-A947-70E740481C1C}">
                           <a14:useLocalDpi xmlns:a14="http://schemas.microsoft.com/office/drawing/2010/main" val="0"/>
@@ -13784,7 +13893,7 @@
                     <pic:cNvPicPr/>
                   </pic:nvPicPr>
                   <pic:blipFill>
-                    <a:blip r:embed="rId38">
+                    <a:blip r:embed="rId39">
                       <a:extLst>
                         <a:ext uri="{28A0092B-C50C-407E-A947-70E740481C1C}">
                           <a14:useLocalDpi xmlns:a14="http://schemas.microsoft.com/office/drawing/2010/main" val="0"/>
@@ -14018,7 +14127,7 @@
                     <pic:cNvPicPr/>
                   </pic:nvPicPr>
                   <pic:blipFill>
-                    <a:blip r:embed="rId39">
+                    <a:blip r:embed="rId40">
                       <a:extLst>
                         <a:ext uri="{28A0092B-C50C-407E-A947-70E740481C1C}">
                           <a14:useLocalDpi xmlns:a14="http://schemas.microsoft.com/office/drawing/2010/main" val="0"/>
@@ -14106,7 +14215,7 @@
                     <pic:cNvPicPr/>
                   </pic:nvPicPr>
                   <pic:blipFill>
-                    <a:blip r:embed="rId40">
+                    <a:blip r:embed="rId41">
                       <a:extLst>
                         <a:ext uri="{28A0092B-C50C-407E-A947-70E740481C1C}">
                           <a14:useLocalDpi xmlns:a14="http://schemas.microsoft.com/office/drawing/2010/main" val="0"/>
@@ -14178,7 +14287,6 @@
         </w:rPr>
         <w:br w:type="page"/>
       </w:r>
-      <w:proofErr w:type="spellStart"/>
       <w:r>
         <w:rPr>
           <w:rFonts w:ascii="Verdana" w:hAnsi="Verdana" w:cs="Times New Roman"/>
@@ -14188,18 +14296,7 @@
           <w:szCs w:val="24"/>
         </w:rPr>
         <w:lastRenderedPageBreak/>
-        <w:t>FlyEgypt</w:t>
-      </w:r>
-      <w:proofErr w:type="spellEnd"/>
-      <w:r>
-        <w:rPr>
-          <w:rFonts w:ascii="Verdana" w:hAnsi="Verdana" w:cs="Times New Roman"/>
-          <w:b/>
-          <w:bCs/>
-          <w:sz w:val="24"/>
-          <w:szCs w:val="24"/>
-        </w:rPr>
-        <w:t xml:space="preserve"> Blog</w:t>
+        <w:t>FlyEgypt Blog</w:t>
       </w:r>
       <w:r>
         <w:rPr>
@@ -14253,7 +14350,7 @@
                     <pic:cNvPicPr/>
                   </pic:nvPicPr>
                   <pic:blipFill>
-                    <a:blip r:embed="rId41">
+                    <a:blip r:embed="rId42">
                       <a:extLst>
                         <a:ext uri="{28A0092B-C50C-407E-A947-70E740481C1C}">
                           <a14:useLocalDpi xmlns:a14="http://schemas.microsoft.com/office/drawing/2010/main" val="0"/>
@@ -14370,7 +14467,7 @@
                     <pic:cNvPicPr/>
                   </pic:nvPicPr>
                   <pic:blipFill>
-                    <a:blip r:embed="rId42">
+                    <a:blip r:embed="rId43">
                       <a:extLst>
                         <a:ext uri="{28A0092B-C50C-407E-A947-70E740481C1C}">
                           <a14:useLocalDpi xmlns:a14="http://schemas.microsoft.com/office/drawing/2010/main" val="0"/>
@@ -14580,7 +14677,7 @@
                     <pic:cNvPicPr/>
                   </pic:nvPicPr>
                   <pic:blipFill>
-                    <a:blip r:embed="rId43">
+                    <a:blip r:embed="rId44">
                       <a:extLst>
                         <a:ext uri="{28A0092B-C50C-407E-A947-70E740481C1C}">
                           <a14:useLocalDpi xmlns:a14="http://schemas.microsoft.com/office/drawing/2010/main" val="0"/>
@@ -14706,7 +14803,7 @@
                     <pic:cNvPicPr/>
                   </pic:nvPicPr>
                   <pic:blipFill>
-                    <a:blip r:embed="rId44">
+                    <a:blip r:embed="rId45">
                       <a:extLst>
                         <a:ext uri="{28A0092B-C50C-407E-A947-70E740481C1C}">
                           <a14:useLocalDpi xmlns:a14="http://schemas.microsoft.com/office/drawing/2010/main" val="0"/>
@@ -14876,7 +14973,7 @@
                     <pic:cNvPicPr/>
                   </pic:nvPicPr>
                   <pic:blipFill>
-                    <a:blip r:embed="rId45">
+                    <a:blip r:embed="rId46">
                       <a:extLst>
                         <a:ext uri="{28A0092B-C50C-407E-A947-70E740481C1C}">
                           <a14:useLocalDpi xmlns:a14="http://schemas.microsoft.com/office/drawing/2010/main" val="0"/>
@@ -14983,7 +15080,7 @@
                     <pic:cNvPicPr/>
                   </pic:nvPicPr>
                   <pic:blipFill>
-                    <a:blip r:embed="rId46">
+                    <a:blip r:embed="rId47">
                       <a:extLst>
                         <a:ext uri="{28A0092B-C50C-407E-A947-70E740481C1C}">
                           <a14:useLocalDpi xmlns:a14="http://schemas.microsoft.com/office/drawing/2010/main" val="0"/>
@@ -15177,7 +15274,7 @@
                     <pic:cNvPicPr/>
                   </pic:nvPicPr>
                   <pic:blipFill>
-                    <a:blip r:embed="rId47">
+                    <a:blip r:embed="rId48">
                       <a:extLst>
                         <a:ext uri="{28A0092B-C50C-407E-A947-70E740481C1C}">
                           <a14:useLocalDpi xmlns:a14="http://schemas.microsoft.com/office/drawing/2010/main" val="0"/>
@@ -15304,7 +15401,7 @@
                     <pic:cNvPicPr/>
                   </pic:nvPicPr>
                   <pic:blipFill>
-                    <a:blip r:embed="rId48">
+                    <a:blip r:embed="rId49">
                       <a:extLst>
                         <a:ext uri="{28A0092B-C50C-407E-A947-70E740481C1C}">
                           <a14:useLocalDpi xmlns:a14="http://schemas.microsoft.com/office/drawing/2010/main" val="0"/>
@@ -15340,61 +15437,7 @@
         <w:rPr>
           <w:rFonts w:ascii="Verdana" w:hAnsi="Verdana" w:cs="Times New Roman"/>
         </w:rPr>
-        <w:t xml:space="preserve">To </w:t>
-      </w:r>
-      <w:r>
-        <w:rPr>
-          <w:rFonts w:ascii="Verdana" w:hAnsi="Verdana" w:cs="Times New Roman"/>
-        </w:rPr>
-        <w:t>change</w:t>
-      </w:r>
-      <w:r>
-        <w:rPr>
-          <w:rFonts w:ascii="Verdana" w:hAnsi="Verdana" w:cs="Times New Roman"/>
-        </w:rPr>
-        <w:t xml:space="preserve"> your current </w:t>
-      </w:r>
-      <w:r>
-        <w:rPr>
-          <w:rFonts w:ascii="Verdana" w:hAnsi="Verdana" w:cs="Times New Roman"/>
-        </w:rPr>
-        <w:t>password</w:t>
-      </w:r>
-      <w:r>
-        <w:rPr>
-          <w:rFonts w:ascii="Verdana" w:hAnsi="Verdana" w:cs="Times New Roman"/>
-        </w:rPr>
-        <w:t xml:space="preserve">, click on your </w:t>
-      </w:r>
-      <w:r>
-        <w:rPr>
-          <w:rFonts w:ascii="Verdana" w:hAnsi="Verdana" w:cs="Times New Roman"/>
-        </w:rPr>
-        <w:t>“change”</w:t>
-      </w:r>
-      <w:r>
-        <w:rPr>
-          <w:rFonts w:ascii="Verdana" w:hAnsi="Verdana" w:cs="Times New Roman"/>
-        </w:rPr>
-        <w:t xml:space="preserve"> </w:t>
-      </w:r>
-      <w:r>
-        <w:rPr>
-          <w:rFonts w:ascii="Verdana" w:hAnsi="Verdana" w:cs="Times New Roman"/>
-        </w:rPr>
-        <w:t xml:space="preserve">located beside the “Change Password” label </w:t>
-      </w:r>
-      <w:r>
-        <w:rPr>
-          <w:rFonts w:ascii="Verdana" w:hAnsi="Verdana" w:cs="Times New Roman"/>
-        </w:rPr>
-        <w:t>(see figure 3-1</w:t>
-      </w:r>
-      <w:r>
-        <w:rPr>
-          <w:rFonts w:ascii="Verdana" w:hAnsi="Verdana" w:cs="Times New Roman"/>
-        </w:rPr>
-        <w:t>2)</w:t>
+        <w:t>To change your current password, click on your “change” located beside the “Change Password” label (see figure 3-12)</w:t>
       </w:r>
     </w:p>
     <w:p>
@@ -15461,7 +15504,7 @@
                     <pic:cNvPicPr/>
                   </pic:nvPicPr>
                   <pic:blipFill>
-                    <a:blip r:embed="rId49">
+                    <a:blip r:embed="rId50">
                       <a:extLst>
                         <a:ext uri="{28A0092B-C50C-407E-A947-70E740481C1C}">
                           <a14:useLocalDpi xmlns:a14="http://schemas.microsoft.com/office/drawing/2010/main" val="0"/>
@@ -15734,7 +15777,7 @@
                     <pic:cNvPicPr/>
                   </pic:nvPicPr>
                   <pic:blipFill>
-                    <a:blip r:embed="rId50">
+                    <a:blip r:embed="rId51">
                       <a:extLst>
                         <a:ext uri="{28A0092B-C50C-407E-A947-70E740481C1C}">
                           <a14:useLocalDpi xmlns:a14="http://schemas.microsoft.com/office/drawing/2010/main" val="0"/>
@@ -15923,7 +15966,7 @@
                     <pic:cNvPicPr/>
                   </pic:nvPicPr>
                   <pic:blipFill>
-                    <a:blip r:embed="rId51">
+                    <a:blip r:embed="rId52">
                       <a:extLst>
                         <a:ext uri="{28A0092B-C50C-407E-A947-70E740481C1C}">
                           <a14:useLocalDpi xmlns:a14="http://schemas.microsoft.com/office/drawing/2010/main" val="0"/>
@@ -16691,7 +16734,7 @@
 </file>
 
 <file path=word/endnotes.xml><?xml version="1.0" encoding="utf-8"?>
-<w:endnotes xmlns:wpc="http://schemas.microsoft.com/office/word/2010/wordprocessingCanvas" xmlns:mc="http://schemas.openxmlformats.org/markup-compatibility/2006" xmlns:o="urn:schemas-microsoft-com:office:office" xmlns:r="http://schemas.openxmlformats.org/officeDocument/2006/relationships" xmlns:m="http://schemas.openxmlformats.org/officeDocument/2006/math" xmlns:v="urn:schemas-microsoft-com:vml" xmlns:wp14="http://schemas.microsoft.com/office/word/2010/wordprocessingDrawing" xmlns:wp="http://schemas.openxmlformats.org/drawingml/2006/wordprocessingDrawing" xmlns:w10="urn:schemas-microsoft-com:office:word" xmlns:w="http://schemas.openxmlformats.org/wordprocessingml/2006/main" xmlns:w14="http://schemas.microsoft.com/office/word/2010/wordml" xmlns:w15="http://schemas.microsoft.com/office/word/2012/wordml" xmlns:wpg="http://schemas.microsoft.com/office/word/2010/wordprocessingGroup" xmlns:wpi="http://schemas.microsoft.com/office/word/2010/wordprocessingInk" xmlns:wne="http://schemas.microsoft.com/office/word/2006/wordml" xmlns:wps="http://schemas.microsoft.com/office/word/2010/wordprocessingShape" mc:Ignorable="w14 w15 wp14">
+<w:endnotes xmlns:wpc="http://schemas.microsoft.com/office/word/2010/wordprocessingCanvas" xmlns:mc="http://schemas.openxmlformats.org/markup-compatibility/2006" xmlns:o="urn:schemas-microsoft-com:office:office" xmlns:r="http://schemas.openxmlformats.org/officeDocument/2006/relationships" xmlns:m="http://schemas.openxmlformats.org/officeDocument/2006/math" xmlns:v="urn:schemas-microsoft-com:vml" xmlns:wp14="http://schemas.microsoft.com/office/word/2010/wordprocessingDrawing" xmlns:wp="http://schemas.openxmlformats.org/drawingml/2006/wordprocessingDrawing" xmlns:w10="urn:schemas-microsoft-com:office:word" xmlns:w="http://schemas.openxmlformats.org/wordprocessingml/2006/main" xmlns:w14="http://schemas.microsoft.com/office/word/2010/wordml" xmlns:wpg="http://schemas.microsoft.com/office/word/2010/wordprocessingGroup" xmlns:wpi="http://schemas.microsoft.com/office/word/2010/wordprocessingInk" xmlns:wne="http://schemas.microsoft.com/office/word/2006/wordml" xmlns:wps="http://schemas.microsoft.com/office/word/2010/wordprocessingShape" mc:Ignorable="w14 wp14">
   <w:endnote w:type="separator" w:id="-1">
     <w:p>
       <w:pPr>
@@ -16716,7 +16759,7 @@
 </file>
 
 <file path=word/footer1.xml><?xml version="1.0" encoding="utf-8"?>
-<w:ftr xmlns:wpc="http://schemas.microsoft.com/office/word/2010/wordprocessingCanvas" xmlns:mc="http://schemas.openxmlformats.org/markup-compatibility/2006" xmlns:o="urn:schemas-microsoft-com:office:office" xmlns:r="http://schemas.openxmlformats.org/officeDocument/2006/relationships" xmlns:m="http://schemas.openxmlformats.org/officeDocument/2006/math" xmlns:v="urn:schemas-microsoft-com:vml" xmlns:wp14="http://schemas.microsoft.com/office/word/2010/wordprocessingDrawing" xmlns:wp="http://schemas.openxmlformats.org/drawingml/2006/wordprocessingDrawing" xmlns:w10="urn:schemas-microsoft-com:office:word" xmlns:w="http://schemas.openxmlformats.org/wordprocessingml/2006/main" xmlns:w14="http://schemas.microsoft.com/office/word/2010/wordml" xmlns:w15="http://schemas.microsoft.com/office/word/2012/wordml" xmlns:wpg="http://schemas.microsoft.com/office/word/2010/wordprocessingGroup" xmlns:wpi="http://schemas.microsoft.com/office/word/2010/wordprocessingInk" xmlns:wne="http://schemas.microsoft.com/office/word/2006/wordml" xmlns:wps="http://schemas.microsoft.com/office/word/2010/wordprocessingShape" mc:Ignorable="w14 w15 wp14">
+<w:ftr xmlns:wpc="http://schemas.microsoft.com/office/word/2010/wordprocessingCanvas" xmlns:mc="http://schemas.openxmlformats.org/markup-compatibility/2006" xmlns:o="urn:schemas-microsoft-com:office:office" xmlns:r="http://schemas.openxmlformats.org/officeDocument/2006/relationships" xmlns:m="http://schemas.openxmlformats.org/officeDocument/2006/math" xmlns:v="urn:schemas-microsoft-com:vml" xmlns:wp14="http://schemas.microsoft.com/office/word/2010/wordprocessingDrawing" xmlns:wp="http://schemas.openxmlformats.org/drawingml/2006/wordprocessingDrawing" xmlns:w10="urn:schemas-microsoft-com:office:word" xmlns:w="http://schemas.openxmlformats.org/wordprocessingml/2006/main" xmlns:w14="http://schemas.microsoft.com/office/word/2010/wordml" xmlns:wpg="http://schemas.microsoft.com/office/word/2010/wordprocessingGroup" xmlns:wpi="http://schemas.microsoft.com/office/word/2010/wordprocessingInk" xmlns:wne="http://schemas.microsoft.com/office/word/2006/wordml" xmlns:wps="http://schemas.microsoft.com/office/word/2010/wordprocessingShape" mc:Ignorable="w14 wp14">
   <w:sdt>
     <w:sdtPr>
       <w:id w:val="-1756971356"/>
@@ -16749,7 +16792,7 @@
           <w:rPr>
             <w:noProof/>
           </w:rPr>
-          <w:t>21</w:t>
+          <w:t>19</w:t>
         </w:r>
         <w:r>
           <w:rPr>
@@ -16769,7 +16812,7 @@
 </file>
 
 <file path=word/footnotes.xml><?xml version="1.0" encoding="utf-8"?>
-<w:footnotes xmlns:wpc="http://schemas.microsoft.com/office/word/2010/wordprocessingCanvas" xmlns:mc="http://schemas.openxmlformats.org/markup-compatibility/2006" xmlns:o="urn:schemas-microsoft-com:office:office" xmlns:r="http://schemas.openxmlformats.org/officeDocument/2006/relationships" xmlns:m="http://schemas.openxmlformats.org/officeDocument/2006/math" xmlns:v="urn:schemas-microsoft-com:vml" xmlns:wp14="http://schemas.microsoft.com/office/word/2010/wordprocessingDrawing" xmlns:wp="http://schemas.openxmlformats.org/drawingml/2006/wordprocessingDrawing" xmlns:w10="urn:schemas-microsoft-com:office:word" xmlns:w="http://schemas.openxmlformats.org/wordprocessingml/2006/main" xmlns:w14="http://schemas.microsoft.com/office/word/2010/wordml" xmlns:w15="http://schemas.microsoft.com/office/word/2012/wordml" xmlns:wpg="http://schemas.microsoft.com/office/word/2010/wordprocessingGroup" xmlns:wpi="http://schemas.microsoft.com/office/word/2010/wordprocessingInk" xmlns:wne="http://schemas.microsoft.com/office/word/2006/wordml" xmlns:wps="http://schemas.microsoft.com/office/word/2010/wordprocessingShape" mc:Ignorable="w14 w15 wp14">
+<w:footnotes xmlns:wpc="http://schemas.microsoft.com/office/word/2010/wordprocessingCanvas" xmlns:mc="http://schemas.openxmlformats.org/markup-compatibility/2006" xmlns:o="urn:schemas-microsoft-com:office:office" xmlns:r="http://schemas.openxmlformats.org/officeDocument/2006/relationships" xmlns:m="http://schemas.openxmlformats.org/officeDocument/2006/math" xmlns:v="urn:schemas-microsoft-com:vml" xmlns:wp14="http://schemas.microsoft.com/office/word/2010/wordprocessingDrawing" xmlns:wp="http://schemas.openxmlformats.org/drawingml/2006/wordprocessingDrawing" xmlns:w10="urn:schemas-microsoft-com:office:word" xmlns:w="http://schemas.openxmlformats.org/wordprocessingml/2006/main" xmlns:w14="http://schemas.microsoft.com/office/word/2010/wordml" xmlns:wpg="http://schemas.microsoft.com/office/word/2010/wordprocessingGroup" xmlns:wpi="http://schemas.microsoft.com/office/word/2010/wordprocessingInk" xmlns:wne="http://schemas.microsoft.com/office/word/2006/wordml" xmlns:wps="http://schemas.microsoft.com/office/word/2010/wordprocessingShape" mc:Ignorable="w14 wp14">
   <w:footnote w:type="separator" w:id="-1">
     <w:p>
       <w:pPr>
@@ -16794,7 +16837,7 @@
 </file>
 
 <file path=word/header1.xml><?xml version="1.0" encoding="utf-8"?>
-<w:hdr xmlns:wpc="http://schemas.microsoft.com/office/word/2010/wordprocessingCanvas" xmlns:mc="http://schemas.openxmlformats.org/markup-compatibility/2006" xmlns:o="urn:schemas-microsoft-com:office:office" xmlns:r="http://schemas.openxmlformats.org/officeDocument/2006/relationships" xmlns:m="http://schemas.openxmlformats.org/officeDocument/2006/math" xmlns:v="urn:schemas-microsoft-com:vml" xmlns:wp14="http://schemas.microsoft.com/office/word/2010/wordprocessingDrawing" xmlns:wp="http://schemas.openxmlformats.org/drawingml/2006/wordprocessingDrawing" xmlns:w10="urn:schemas-microsoft-com:office:word" xmlns:w="http://schemas.openxmlformats.org/wordprocessingml/2006/main" xmlns:w14="http://schemas.microsoft.com/office/word/2010/wordml" xmlns:w15="http://schemas.microsoft.com/office/word/2012/wordml" xmlns:wpg="http://schemas.microsoft.com/office/word/2010/wordprocessingGroup" xmlns:wpi="http://schemas.microsoft.com/office/word/2010/wordprocessingInk" xmlns:wne="http://schemas.microsoft.com/office/word/2006/wordml" xmlns:wps="http://schemas.microsoft.com/office/word/2010/wordprocessingShape" mc:Ignorable="w14 w15 wp14">
+<w:hdr xmlns:wpc="http://schemas.microsoft.com/office/word/2010/wordprocessingCanvas" xmlns:mc="http://schemas.openxmlformats.org/markup-compatibility/2006" xmlns:o="urn:schemas-microsoft-com:office:office" xmlns:r="http://schemas.openxmlformats.org/officeDocument/2006/relationships" xmlns:m="http://schemas.openxmlformats.org/officeDocument/2006/math" xmlns:v="urn:schemas-microsoft-com:vml" xmlns:wp14="http://schemas.microsoft.com/office/word/2010/wordprocessingDrawing" xmlns:wp="http://schemas.openxmlformats.org/drawingml/2006/wordprocessingDrawing" xmlns:w10="urn:schemas-microsoft-com:office:word" xmlns:w="http://schemas.openxmlformats.org/wordprocessingml/2006/main" xmlns:w14="http://schemas.microsoft.com/office/word/2010/wordml" xmlns:wpg="http://schemas.microsoft.com/office/word/2010/wordprocessingGroup" xmlns:wpi="http://schemas.microsoft.com/office/word/2010/wordprocessingInk" xmlns:wne="http://schemas.microsoft.com/office/word/2006/wordml" xmlns:wps="http://schemas.microsoft.com/office/word/2010/wordprocessingShape" mc:Ignorable="w14 wp14">
   <w:p>
     <w:pPr>
       <w:pStyle w:val="Header"/>
@@ -16871,7 +16914,7 @@
 </file>
 
 <file path=word/numbering.xml><?xml version="1.0" encoding="utf-8"?>
-<w:numbering xmlns:wpc="http://schemas.microsoft.com/office/word/2010/wordprocessingCanvas" xmlns:mc="http://schemas.openxmlformats.org/markup-compatibility/2006" xmlns:o="urn:schemas-microsoft-com:office:office" xmlns:r="http://schemas.openxmlformats.org/officeDocument/2006/relationships" xmlns:m="http://schemas.openxmlformats.org/officeDocument/2006/math" xmlns:v="urn:schemas-microsoft-com:vml" xmlns:wp14="http://schemas.microsoft.com/office/word/2010/wordprocessingDrawing" xmlns:wp="http://schemas.openxmlformats.org/drawingml/2006/wordprocessingDrawing" xmlns:w10="urn:schemas-microsoft-com:office:word" xmlns:w="http://schemas.openxmlformats.org/wordprocessingml/2006/main" xmlns:w14="http://schemas.microsoft.com/office/word/2010/wordml" xmlns:w15="http://schemas.microsoft.com/office/word/2012/wordml" xmlns:wpg="http://schemas.microsoft.com/office/word/2010/wordprocessingGroup" xmlns:wpi="http://schemas.microsoft.com/office/word/2010/wordprocessingInk" xmlns:wne="http://schemas.microsoft.com/office/word/2006/wordml" xmlns:wps="http://schemas.microsoft.com/office/word/2010/wordprocessingShape" mc:Ignorable="w14 w15 wp14">
+<w:numbering xmlns:wpc="http://schemas.microsoft.com/office/word/2010/wordprocessingCanvas" xmlns:mc="http://schemas.openxmlformats.org/markup-compatibility/2006" xmlns:o="urn:schemas-microsoft-com:office:office" xmlns:r="http://schemas.openxmlformats.org/officeDocument/2006/relationships" xmlns:m="http://schemas.openxmlformats.org/officeDocument/2006/math" xmlns:v="urn:schemas-microsoft-com:vml" xmlns:wp14="http://schemas.microsoft.com/office/word/2010/wordprocessingDrawing" xmlns:wp="http://schemas.openxmlformats.org/drawingml/2006/wordprocessingDrawing" xmlns:w10="urn:schemas-microsoft-com:office:word" xmlns:w="http://schemas.openxmlformats.org/wordprocessingml/2006/main" xmlns:w14="http://schemas.microsoft.com/office/word/2010/wordml" xmlns:wpg="http://schemas.microsoft.com/office/word/2010/wordprocessingGroup" xmlns:wpi="http://schemas.microsoft.com/office/word/2010/wordprocessingInk" xmlns:wne="http://schemas.microsoft.com/office/word/2006/wordml" xmlns:wps="http://schemas.microsoft.com/office/word/2010/wordprocessingShape" mc:Ignorable="w14 wp14">
   <w:abstractNum w:abstractNumId="0">
     <w:nsid w:val="00000029"/>
     <w:multiLevelType w:val="hybridMultilevel"/>
@@ -19626,6 +19669,95 @@
     </w:lvl>
   </w:abstractNum>
   <w:abstractNum w:abstractNumId="26">
+    <w:nsid w:val="7005423C"/>
+    <w:multiLevelType w:val="hybridMultilevel"/>
+    <w:tmpl w:val="EEB2AFBE"/>
+    <w:lvl w:ilvl="0" w:tplc="1C3220C0">
+      <w:start w:val="1"/>
+      <w:numFmt w:val="decimal"/>
+      <w:lvlText w:val="%1-"/>
+      <w:lvlJc w:val="left"/>
+      <w:pPr>
+        <w:ind w:left="720" w:hanging="360"/>
+      </w:pPr>
+      <w:rPr>
+        <w:rFonts w:hint="default"/>
+      </w:rPr>
+    </w:lvl>
+    <w:lvl w:ilvl="1" w:tplc="04090019" w:tentative="1">
+      <w:start w:val="1"/>
+      <w:numFmt w:val="lowerLetter"/>
+      <w:lvlText w:val="%2."/>
+      <w:lvlJc w:val="left"/>
+      <w:pPr>
+        <w:ind w:left="1440" w:hanging="360"/>
+      </w:pPr>
+    </w:lvl>
+    <w:lvl w:ilvl="2" w:tplc="0409001B" w:tentative="1">
+      <w:start w:val="1"/>
+      <w:numFmt w:val="lowerRoman"/>
+      <w:lvlText w:val="%3."/>
+      <w:lvlJc w:val="right"/>
+      <w:pPr>
+        <w:ind w:left="2160" w:hanging="180"/>
+      </w:pPr>
+    </w:lvl>
+    <w:lvl w:ilvl="3" w:tplc="0409000F" w:tentative="1">
+      <w:start w:val="1"/>
+      <w:numFmt w:val="decimal"/>
+      <w:lvlText w:val="%4."/>
+      <w:lvlJc w:val="left"/>
+      <w:pPr>
+        <w:ind w:left="2880" w:hanging="360"/>
+      </w:pPr>
+    </w:lvl>
+    <w:lvl w:ilvl="4" w:tplc="04090019" w:tentative="1">
+      <w:start w:val="1"/>
+      <w:numFmt w:val="lowerLetter"/>
+      <w:lvlText w:val="%5."/>
+      <w:lvlJc w:val="left"/>
+      <w:pPr>
+        <w:ind w:left="3600" w:hanging="360"/>
+      </w:pPr>
+    </w:lvl>
+    <w:lvl w:ilvl="5" w:tplc="0409001B" w:tentative="1">
+      <w:start w:val="1"/>
+      <w:numFmt w:val="lowerRoman"/>
+      <w:lvlText w:val="%6."/>
+      <w:lvlJc w:val="right"/>
+      <w:pPr>
+        <w:ind w:left="4320" w:hanging="180"/>
+      </w:pPr>
+    </w:lvl>
+    <w:lvl w:ilvl="6" w:tplc="0409000F" w:tentative="1">
+      <w:start w:val="1"/>
+      <w:numFmt w:val="decimal"/>
+      <w:lvlText w:val="%7."/>
+      <w:lvlJc w:val="left"/>
+      <w:pPr>
+        <w:ind w:left="5040" w:hanging="360"/>
+      </w:pPr>
+    </w:lvl>
+    <w:lvl w:ilvl="7" w:tplc="04090019" w:tentative="1">
+      <w:start w:val="1"/>
+      <w:numFmt w:val="lowerLetter"/>
+      <w:lvlText w:val="%8."/>
+      <w:lvlJc w:val="left"/>
+      <w:pPr>
+        <w:ind w:left="5760" w:hanging="360"/>
+      </w:pPr>
+    </w:lvl>
+    <w:lvl w:ilvl="8" w:tplc="0409001B" w:tentative="1">
+      <w:start w:val="1"/>
+      <w:numFmt w:val="lowerRoman"/>
+      <w:lvlText w:val="%9."/>
+      <w:lvlJc w:val="right"/>
+      <w:pPr>
+        <w:ind w:left="6480" w:hanging="180"/>
+      </w:pPr>
+    </w:lvl>
+  </w:abstractNum>
+  <w:abstractNum w:abstractNumId="27">
     <w:nsid w:val="72B905DC"/>
     <w:multiLevelType w:val="hybridMultilevel"/>
     <w:tmpl w:val="EDD46BAE"/>
@@ -19738,7 +19870,7 @@
       </w:rPr>
     </w:lvl>
   </w:abstractNum>
-  <w:abstractNum w:abstractNumId="27">
+  <w:abstractNum w:abstractNumId="28">
     <w:nsid w:val="786F103F"/>
     <w:multiLevelType w:val="hybridMultilevel"/>
     <w:tmpl w:val="FBCC7602"/>
@@ -19851,7 +19983,7 @@
       </w:rPr>
     </w:lvl>
   </w:abstractNum>
-  <w:abstractNum w:abstractNumId="28">
+  <w:abstractNum w:abstractNumId="29">
     <w:nsid w:val="7AB37428"/>
     <w:multiLevelType w:val="hybridMultilevel"/>
     <w:tmpl w:val="FBCC7602"/>
@@ -19964,7 +20096,7 @@
       </w:rPr>
     </w:lvl>
   </w:abstractNum>
-  <w:abstractNum w:abstractNumId="29">
+  <w:abstractNum w:abstractNumId="30">
     <w:nsid w:val="7AD06005"/>
     <w:multiLevelType w:val="hybridMultilevel"/>
     <w:tmpl w:val="FBCC7602"/>
@@ -20077,7 +20209,7 @@
       </w:rPr>
     </w:lvl>
   </w:abstractNum>
-  <w:abstractNum w:abstractNumId="30">
+  <w:abstractNum w:abstractNumId="31">
     <w:nsid w:val="7C0C3040"/>
     <w:multiLevelType w:val="hybridMultilevel"/>
     <w:tmpl w:val="77BCE714"/>
@@ -20188,6 +20320,95 @@
       <w:rPr>
         <w:rFonts w:ascii="Wingdings" w:hAnsi="Wingdings" w:hint="default"/>
       </w:rPr>
+    </w:lvl>
+  </w:abstractNum>
+  <w:abstractNum w:abstractNumId="32">
+    <w:nsid w:val="7F6D5D90"/>
+    <w:multiLevelType w:val="hybridMultilevel"/>
+    <w:tmpl w:val="44F6E236"/>
+    <w:lvl w:ilvl="0" w:tplc="034834B4">
+      <w:start w:val="1"/>
+      <w:numFmt w:val="decimal"/>
+      <w:lvlText w:val="%1-"/>
+      <w:lvlJc w:val="left"/>
+      <w:pPr>
+        <w:ind w:left="720" w:hanging="360"/>
+      </w:pPr>
+      <w:rPr>
+        <w:rFonts w:hint="default"/>
+      </w:rPr>
+    </w:lvl>
+    <w:lvl w:ilvl="1" w:tplc="04090019" w:tentative="1">
+      <w:start w:val="1"/>
+      <w:numFmt w:val="lowerLetter"/>
+      <w:lvlText w:val="%2."/>
+      <w:lvlJc w:val="left"/>
+      <w:pPr>
+        <w:ind w:left="1440" w:hanging="360"/>
+      </w:pPr>
+    </w:lvl>
+    <w:lvl w:ilvl="2" w:tplc="0409001B" w:tentative="1">
+      <w:start w:val="1"/>
+      <w:numFmt w:val="lowerRoman"/>
+      <w:lvlText w:val="%3."/>
+      <w:lvlJc w:val="right"/>
+      <w:pPr>
+        <w:ind w:left="2160" w:hanging="180"/>
+      </w:pPr>
+    </w:lvl>
+    <w:lvl w:ilvl="3" w:tplc="0409000F" w:tentative="1">
+      <w:start w:val="1"/>
+      <w:numFmt w:val="decimal"/>
+      <w:lvlText w:val="%4."/>
+      <w:lvlJc w:val="left"/>
+      <w:pPr>
+        <w:ind w:left="2880" w:hanging="360"/>
+      </w:pPr>
+    </w:lvl>
+    <w:lvl w:ilvl="4" w:tplc="04090019" w:tentative="1">
+      <w:start w:val="1"/>
+      <w:numFmt w:val="lowerLetter"/>
+      <w:lvlText w:val="%5."/>
+      <w:lvlJc w:val="left"/>
+      <w:pPr>
+        <w:ind w:left="3600" w:hanging="360"/>
+      </w:pPr>
+    </w:lvl>
+    <w:lvl w:ilvl="5" w:tplc="0409001B" w:tentative="1">
+      <w:start w:val="1"/>
+      <w:numFmt w:val="lowerRoman"/>
+      <w:lvlText w:val="%6."/>
+      <w:lvlJc w:val="right"/>
+      <w:pPr>
+        <w:ind w:left="4320" w:hanging="180"/>
+      </w:pPr>
+    </w:lvl>
+    <w:lvl w:ilvl="6" w:tplc="0409000F" w:tentative="1">
+      <w:start w:val="1"/>
+      <w:numFmt w:val="decimal"/>
+      <w:lvlText w:val="%7."/>
+      <w:lvlJc w:val="left"/>
+      <w:pPr>
+        <w:ind w:left="5040" w:hanging="360"/>
+      </w:pPr>
+    </w:lvl>
+    <w:lvl w:ilvl="7" w:tplc="04090019" w:tentative="1">
+      <w:start w:val="1"/>
+      <w:numFmt w:val="lowerLetter"/>
+      <w:lvlText w:val="%8."/>
+      <w:lvlJc w:val="left"/>
+      <w:pPr>
+        <w:ind w:left="5760" w:hanging="360"/>
+      </w:pPr>
+    </w:lvl>
+    <w:lvl w:ilvl="8" w:tplc="0409001B" w:tentative="1">
+      <w:start w:val="1"/>
+      <w:numFmt w:val="lowerRoman"/>
+      <w:lvlText w:val="%9."/>
+      <w:lvlJc w:val="right"/>
+      <w:pPr>
+        <w:ind w:left="6480" w:hanging="180"/>
+      </w:pPr>
     </w:lvl>
   </w:abstractNum>
   <w:num w:numId="1">
@@ -20212,7 +20433,7 @@
     <w:abstractNumId w:val="7"/>
   </w:num>
   <w:num w:numId="8">
-    <w:abstractNumId w:val="29"/>
+    <w:abstractNumId w:val="30"/>
   </w:num>
   <w:num w:numId="9">
     <w:abstractNumId w:val="15"/>
@@ -20242,7 +20463,7 @@
     <w:abstractNumId w:val="8"/>
   </w:num>
   <w:num w:numId="18">
-    <w:abstractNumId w:val="28"/>
+    <w:abstractNumId w:val="29"/>
   </w:num>
   <w:num w:numId="19">
     <w:abstractNumId w:val="13"/>
@@ -20257,13 +20478,13 @@
     <w:abstractNumId w:val="9"/>
   </w:num>
   <w:num w:numId="23">
-    <w:abstractNumId w:val="26"/>
+    <w:abstractNumId w:val="27"/>
   </w:num>
   <w:num w:numId="24">
     <w:abstractNumId w:val="19"/>
   </w:num>
   <w:num w:numId="25">
-    <w:abstractNumId w:val="30"/>
+    <w:abstractNumId w:val="31"/>
   </w:num>
   <w:num w:numId="26">
     <w:abstractNumId w:val="10"/>
@@ -20272,7 +20493,7 @@
     <w:abstractNumId w:val="24"/>
   </w:num>
   <w:num w:numId="28">
-    <w:abstractNumId w:val="27"/>
+    <w:abstractNumId w:val="28"/>
   </w:num>
   <w:num w:numId="29">
     <w:abstractNumId w:val="23"/>
@@ -20283,12 +20504,18 @@
   <w:num w:numId="31">
     <w:abstractNumId w:val="14"/>
   </w:num>
+  <w:num w:numId="32">
+    <w:abstractNumId w:val="26"/>
+  </w:num>
+  <w:num w:numId="33">
+    <w:abstractNumId w:val="32"/>
+  </w:num>
   <w:numIdMacAtCleanup w:val="18"/>
 </w:numbering>
 </file>
 
 <file path=word/styles.xml><?xml version="1.0" encoding="utf-8"?>
-<w:styles xmlns:mc="http://schemas.openxmlformats.org/markup-compatibility/2006" xmlns:r="http://schemas.openxmlformats.org/officeDocument/2006/relationships" xmlns:w="http://schemas.openxmlformats.org/wordprocessingml/2006/main" xmlns:w14="http://schemas.microsoft.com/office/word/2010/wordml" xmlns:w15="http://schemas.microsoft.com/office/word/2012/wordml" mc:Ignorable="w14 w15">
+<w:styles xmlns:mc="http://schemas.openxmlformats.org/markup-compatibility/2006" xmlns:r="http://schemas.openxmlformats.org/officeDocument/2006/relationships" xmlns:w="http://schemas.openxmlformats.org/wordprocessingml/2006/main" xmlns:w14="http://schemas.microsoft.com/office/word/2010/wordml" mc:Ignorable="w14">
   <w:docDefaults>
     <w:rPrDefault>
       <w:rPr>
@@ -20298,378 +20525,536 @@
     </w:rPrDefault>
     <w:pPrDefault/>
   </w:docDefaults>
-  <w:latentStyles w:defLockedState="0" w:defUIPriority="99" w:defSemiHidden="0" w:defUnhideWhenUsed="0" w:defQFormat="0" w:count="371">
-    <w:lsdException w:name="Normal" w:uiPriority="0" w:qFormat="1"/>
-    <w:lsdException w:name="heading 1" w:uiPriority="9" w:qFormat="1"/>
-    <w:lsdException w:name="heading 2" w:semiHidden="1" w:uiPriority="9" w:unhideWhenUsed="1" w:qFormat="1"/>
-    <w:lsdException w:name="heading 3" w:semiHidden="1" w:uiPriority="9" w:unhideWhenUsed="1" w:qFormat="1"/>
-    <w:lsdException w:name="heading 4" w:semiHidden="1" w:uiPriority="9" w:unhideWhenUsed="1" w:qFormat="1"/>
-    <w:lsdException w:name="heading 5" w:semiHidden="1" w:uiPriority="9" w:unhideWhenUsed="1" w:qFormat="1"/>
-    <w:lsdException w:name="heading 6" w:semiHidden="1" w:uiPriority="9" w:unhideWhenUsed="1" w:qFormat="1"/>
-    <w:lsdException w:name="heading 7" w:semiHidden="1" w:uiPriority="9" w:unhideWhenUsed="1" w:qFormat="1"/>
-    <w:lsdException w:name="heading 8" w:semiHidden="1" w:uiPriority="9" w:unhideWhenUsed="1" w:qFormat="1"/>
-    <w:lsdException w:name="heading 9" w:semiHidden="1" w:uiPriority="9" w:unhideWhenUsed="1" w:qFormat="1"/>
-    <w:lsdException w:name="index 1" w:semiHidden="1" w:unhideWhenUsed="1"/>
-    <w:lsdException w:name="index 2" w:semiHidden="1" w:unhideWhenUsed="1"/>
-    <w:lsdException w:name="index 3" w:semiHidden="1" w:unhideWhenUsed="1"/>
-    <w:lsdException w:name="index 4" w:semiHidden="1" w:unhideWhenUsed="1"/>
-    <w:lsdException w:name="index 5" w:semiHidden="1" w:unhideWhenUsed="1"/>
-    <w:lsdException w:name="index 6" w:semiHidden="1" w:unhideWhenUsed="1"/>
-    <w:lsdException w:name="index 7" w:semiHidden="1" w:unhideWhenUsed="1"/>
-    <w:lsdException w:name="index 8" w:semiHidden="1" w:unhideWhenUsed="1"/>
-    <w:lsdException w:name="index 9" w:semiHidden="1" w:unhideWhenUsed="1"/>
-    <w:lsdException w:name="toc 1" w:semiHidden="1" w:uiPriority="39" w:unhideWhenUsed="1"/>
-    <w:lsdException w:name="toc 2" w:semiHidden="1" w:uiPriority="39" w:unhideWhenUsed="1"/>
-    <w:lsdException w:name="toc 3" w:semiHidden="1" w:uiPriority="39" w:unhideWhenUsed="1"/>
-    <w:lsdException w:name="toc 4" w:semiHidden="1" w:uiPriority="39" w:unhideWhenUsed="1"/>
-    <w:lsdException w:name="toc 5" w:semiHidden="1" w:uiPriority="39" w:unhideWhenUsed="1"/>
-    <w:lsdException w:name="toc 6" w:semiHidden="1" w:uiPriority="39" w:unhideWhenUsed="1"/>
-    <w:lsdException w:name="toc 7" w:semiHidden="1" w:uiPriority="39" w:unhideWhenUsed="1"/>
-    <w:lsdException w:name="toc 8" w:semiHidden="1" w:uiPriority="39" w:unhideWhenUsed="1"/>
-    <w:lsdException w:name="toc 9" w:semiHidden="1" w:uiPriority="39" w:unhideWhenUsed="1"/>
-    <w:lsdException w:name="Normal Indent" w:semiHidden="1" w:unhideWhenUsed="1"/>
-    <w:lsdException w:name="footnote text" w:semiHidden="1" w:unhideWhenUsed="1"/>
-    <w:lsdException w:name="annotation text" w:semiHidden="1" w:unhideWhenUsed="1"/>
-    <w:lsdException w:name="header" w:semiHidden="1" w:unhideWhenUsed="1"/>
-    <w:lsdException w:name="footer" w:semiHidden="1" w:unhideWhenUsed="1"/>
-    <w:lsdException w:name="index heading" w:semiHidden="1" w:unhideWhenUsed="1"/>
-    <w:lsdException w:name="caption" w:semiHidden="1" w:uiPriority="35" w:unhideWhenUsed="1" w:qFormat="1"/>
-    <w:lsdException w:name="table of figures" w:semiHidden="1" w:unhideWhenUsed="1"/>
-    <w:lsdException w:name="envelope address" w:semiHidden="1" w:unhideWhenUsed="1"/>
-    <w:lsdException w:name="envelope return" w:semiHidden="1" w:unhideWhenUsed="1"/>
-    <w:lsdException w:name="footnote reference" w:semiHidden="1" w:unhideWhenUsed="1"/>
-    <w:lsdException w:name="annotation reference" w:semiHidden="1" w:unhideWhenUsed="1"/>
-    <w:lsdException w:name="line number" w:semiHidden="1" w:unhideWhenUsed="1"/>
-    <w:lsdException w:name="page number" w:semiHidden="1" w:unhideWhenUsed="1"/>
-    <w:lsdException w:name="endnote reference" w:semiHidden="1" w:unhideWhenUsed="1"/>
-    <w:lsdException w:name="endnote text" w:semiHidden="1" w:unhideWhenUsed="1"/>
-    <w:lsdException w:name="table of authorities" w:semiHidden="1" w:unhideWhenUsed="1"/>
-    <w:lsdException w:name="macro" w:semiHidden="1" w:unhideWhenUsed="1"/>
-    <w:lsdException w:name="toa heading" w:semiHidden="1" w:unhideWhenUsed="1"/>
-    <w:lsdException w:name="List" w:semiHidden="1" w:unhideWhenUsed="1"/>
-    <w:lsdException w:name="List Bullet" w:semiHidden="1" w:unhideWhenUsed="1"/>
-    <w:lsdException w:name="List Number" w:semiHidden="1" w:unhideWhenUsed="1"/>
-    <w:lsdException w:name="List 2" w:semiHidden="1" w:unhideWhenUsed="1"/>
-    <w:lsdException w:name="List 3" w:semiHidden="1" w:unhideWhenUsed="1"/>
-    <w:lsdException w:name="List 4" w:semiHidden="1" w:unhideWhenUsed="1"/>
-    <w:lsdException w:name="List 5" w:semiHidden="1" w:unhideWhenUsed="1"/>
-    <w:lsdException w:name="List Bullet 2" w:semiHidden="1" w:unhideWhenUsed="1"/>
-    <w:lsdException w:name="List Bullet 3" w:semiHidden="1" w:unhideWhenUsed="1"/>
-    <w:lsdException w:name="List Bullet 4" w:semiHidden="1" w:unhideWhenUsed="1"/>
-    <w:lsdException w:name="List Bullet 5" w:semiHidden="1" w:unhideWhenUsed="1"/>
-    <w:lsdException w:name="List Number 2" w:semiHidden="1" w:unhideWhenUsed="1"/>
-    <w:lsdException w:name="List Number 3" w:semiHidden="1" w:unhideWhenUsed="1"/>
-    <w:lsdException w:name="List Number 4" w:semiHidden="1" w:unhideWhenUsed="1"/>
-    <w:lsdException w:name="List Number 5" w:semiHidden="1" w:unhideWhenUsed="1"/>
-    <w:lsdException w:name="Title" w:uiPriority="10" w:qFormat="1"/>
-    <w:lsdException w:name="Closing" w:semiHidden="1" w:unhideWhenUsed="1"/>
-    <w:lsdException w:name="Signature" w:semiHidden="1" w:unhideWhenUsed="1"/>
-    <w:lsdException w:name="Default Paragraph Font" w:semiHidden="1" w:uiPriority="1"/>
-    <w:lsdException w:name="Body Text" w:semiHidden="1" w:unhideWhenUsed="1"/>
-    <w:lsdException w:name="Body Text Indent" w:semiHidden="1" w:unhideWhenUsed="1"/>
-    <w:lsdException w:name="List Continue" w:semiHidden="1" w:unhideWhenUsed="1"/>
-    <w:lsdException w:name="List Continue 2" w:semiHidden="1" w:unhideWhenUsed="1"/>
-    <w:lsdException w:name="List Continue 3" w:semiHidden="1" w:unhideWhenUsed="1"/>
-    <w:lsdException w:name="List Continue 4" w:semiHidden="1" w:unhideWhenUsed="1"/>
-    <w:lsdException w:name="List Continue 5" w:semiHidden="1" w:unhideWhenUsed="1"/>
-    <w:lsdException w:name="Message Header" w:semiHidden="1" w:unhideWhenUsed="1"/>
-    <w:lsdException w:name="Subtitle" w:uiPriority="11" w:qFormat="1"/>
-    <w:lsdException w:name="Salutation" w:semiHidden="1" w:unhideWhenUsed="1"/>
-    <w:lsdException w:name="Date" w:semiHidden="1" w:unhideWhenUsed="1"/>
-    <w:lsdException w:name="Body Text First Indent" w:semiHidden="1" w:unhideWhenUsed="1"/>
-    <w:lsdException w:name="Body Text First Indent 2" w:semiHidden="1" w:unhideWhenUsed="1"/>
-    <w:lsdException w:name="Note Heading" w:semiHidden="1" w:unhideWhenUsed="1"/>
-    <w:lsdException w:name="Body Text 2" w:semiHidden="1" w:unhideWhenUsed="1"/>
-    <w:lsdException w:name="Body Text 3" w:semiHidden="1" w:unhideWhenUsed="1"/>
-    <w:lsdException w:name="Body Text Indent 2" w:semiHidden="1" w:unhideWhenUsed="1"/>
-    <w:lsdException w:name="Body Text Indent 3" w:semiHidden="1" w:unhideWhenUsed="1"/>
-    <w:lsdException w:name="Block Text" w:semiHidden="1" w:unhideWhenUsed="1"/>
-    <w:lsdException w:name="Hyperlink" w:semiHidden="1" w:unhideWhenUsed="1"/>
-    <w:lsdException w:name="FollowedHyperlink" w:semiHidden="1" w:unhideWhenUsed="1"/>
-    <w:lsdException w:name="Strong" w:uiPriority="22" w:qFormat="1"/>
-    <w:lsdException w:name="Emphasis" w:uiPriority="20" w:qFormat="1"/>
-    <w:lsdException w:name="Document Map" w:semiHidden="1" w:unhideWhenUsed="1"/>
-    <w:lsdException w:name="Plain Text" w:semiHidden="1" w:unhideWhenUsed="1"/>
-    <w:lsdException w:name="E-mail Signature" w:semiHidden="1" w:unhideWhenUsed="1"/>
-    <w:lsdException w:name="HTML Top of Form" w:semiHidden="1" w:unhideWhenUsed="1"/>
-    <w:lsdException w:name="HTML Bottom of Form" w:semiHidden="1" w:unhideWhenUsed="1"/>
-    <w:lsdException w:name="Normal (Web)" w:semiHidden="1" w:unhideWhenUsed="1"/>
-    <w:lsdException w:name="HTML Acronym" w:semiHidden="1" w:unhideWhenUsed="1"/>
-    <w:lsdException w:name="HTML Address" w:semiHidden="1" w:unhideWhenUsed="1"/>
-    <w:lsdException w:name="HTML Cite" w:semiHidden="1" w:unhideWhenUsed="1"/>
-    <w:lsdException w:name="HTML Code" w:semiHidden="1" w:unhideWhenUsed="1"/>
-    <w:lsdException w:name="HTML Definition" w:semiHidden="1" w:unhideWhenUsed="1"/>
-    <w:lsdException w:name="HTML Keyboard" w:semiHidden="1" w:unhideWhenUsed="1"/>
-    <w:lsdException w:name="HTML Preformatted" w:semiHidden="1" w:unhideWhenUsed="1"/>
-    <w:lsdException w:name="HTML Sample" w:semiHidden="1" w:unhideWhenUsed="1"/>
-    <w:lsdException w:name="HTML Typewriter" w:semiHidden="1" w:unhideWhenUsed="1"/>
-    <w:lsdException w:name="HTML Variable" w:semiHidden="1" w:unhideWhenUsed="1"/>
-    <w:lsdException w:name="Normal Table" w:semiHidden="1" w:unhideWhenUsed="1"/>
-    <w:lsdException w:name="annotation subject" w:semiHidden="1" w:unhideWhenUsed="1"/>
-    <w:lsdException w:name="No List" w:semiHidden="1" w:unhideWhenUsed="1"/>
-    <w:lsdException w:name="Outline List 1" w:semiHidden="1" w:unhideWhenUsed="1"/>
-    <w:lsdException w:name="Outline List 2" w:semiHidden="1" w:unhideWhenUsed="1"/>
-    <w:lsdException w:name="Outline List 3" w:semiHidden="1" w:unhideWhenUsed="1"/>
-    <w:lsdException w:name="Table Simple 1" w:semiHidden="1" w:unhideWhenUsed="1"/>
-    <w:lsdException w:name="Table Simple 2" w:semiHidden="1" w:unhideWhenUsed="1"/>
-    <w:lsdException w:name="Table Simple 3" w:semiHidden="1" w:unhideWhenUsed="1"/>
-    <w:lsdException w:name="Table Classic 1" w:semiHidden="1" w:unhideWhenUsed="1"/>
-    <w:lsdException w:name="Table Classic 2" w:semiHidden="1" w:unhideWhenUsed="1"/>
-    <w:lsdException w:name="Table Classic 3" w:semiHidden="1" w:unhideWhenUsed="1"/>
-    <w:lsdException w:name="Table Classic 4" w:semiHidden="1" w:unhideWhenUsed="1"/>
-    <w:lsdException w:name="Table Colorful 1" w:semiHidden="1" w:unhideWhenUsed="1"/>
-    <w:lsdException w:name="Table Colorful 2" w:semiHidden="1" w:unhideWhenUsed="1"/>
-    <w:lsdException w:name="Table Colorful 3" w:semiHidden="1" w:unhideWhenUsed="1"/>
-    <w:lsdException w:name="Table Columns 1" w:semiHidden="1" w:unhideWhenUsed="1"/>
-    <w:lsdException w:name="Table Columns 2" w:semiHidden="1" w:unhideWhenUsed="1"/>
-    <w:lsdException w:name="Table Columns 3" w:semiHidden="1" w:unhideWhenUsed="1"/>
-    <w:lsdException w:name="Table Columns 4" w:semiHidden="1" w:unhideWhenUsed="1"/>
-    <w:lsdException w:name="Table Columns 5" w:semiHidden="1" w:unhideWhenUsed="1"/>
-    <w:lsdException w:name="Table Grid 1" w:semiHidden="1" w:unhideWhenUsed="1"/>
-    <w:lsdException w:name="Table Grid 2" w:semiHidden="1" w:unhideWhenUsed="1"/>
-    <w:lsdException w:name="Table Grid 3" w:semiHidden="1" w:unhideWhenUsed="1"/>
-    <w:lsdException w:name="Table Grid 4" w:semiHidden="1" w:unhideWhenUsed="1"/>
-    <w:lsdException w:name="Table Grid 5" w:semiHidden="1" w:unhideWhenUsed="1"/>
-    <w:lsdException w:name="Table Grid 6" w:semiHidden="1" w:unhideWhenUsed="1"/>
-    <w:lsdException w:name="Table Grid 7" w:semiHidden="1" w:unhideWhenUsed="1"/>
-    <w:lsdException w:name="Table Grid 8" w:semiHidden="1" w:unhideWhenUsed="1"/>
-    <w:lsdException w:name="Table List 1" w:semiHidden="1" w:unhideWhenUsed="1"/>
-    <w:lsdException w:name="Table List 2" w:semiHidden="1" w:unhideWhenUsed="1"/>
-    <w:lsdException w:name="Table List 3" w:semiHidden="1" w:unhideWhenUsed="1"/>
-    <w:lsdException w:name="Table List 4" w:semiHidden="1" w:unhideWhenUsed="1"/>
-    <w:lsdException w:name="Table List 5" w:semiHidden="1" w:unhideWhenUsed="1"/>
-    <w:lsdException w:name="Table List 6" w:semiHidden="1" w:unhideWhenUsed="1"/>
-    <w:lsdException w:name="Table List 7" w:semiHidden="1" w:unhideWhenUsed="1"/>
-    <w:lsdException w:name="Table List 8" w:semiHidden="1" w:unhideWhenUsed="1"/>
-    <w:lsdException w:name="Table 3D effects 1" w:semiHidden="1" w:unhideWhenUsed="1"/>
-    <w:lsdException w:name="Table 3D effects 2" w:semiHidden="1" w:unhideWhenUsed="1"/>
-    <w:lsdException w:name="Table 3D effects 3" w:semiHidden="1" w:unhideWhenUsed="1"/>
-    <w:lsdException w:name="Table Contemporary" w:semiHidden="1" w:unhideWhenUsed="1"/>
-    <w:lsdException w:name="Table Elegant" w:semiHidden="1" w:unhideWhenUsed="1"/>
-    <w:lsdException w:name="Table Professional" w:semiHidden="1" w:unhideWhenUsed="1"/>
-    <w:lsdException w:name="Table Subtle 1" w:semiHidden="1" w:unhideWhenUsed="1"/>
-    <w:lsdException w:name="Table Subtle 2" w:semiHidden="1" w:unhideWhenUsed="1"/>
-    <w:lsdException w:name="Table Web 1" w:semiHidden="1" w:unhideWhenUsed="1"/>
-    <w:lsdException w:name="Table Web 2" w:semiHidden="1" w:unhideWhenUsed="1"/>
-    <w:lsdException w:name="Table Web 3" w:semiHidden="1" w:unhideWhenUsed="1"/>
-    <w:lsdException w:name="Balloon Text" w:semiHidden="1" w:unhideWhenUsed="1"/>
-    <w:lsdException w:name="Table Grid" w:uiPriority="39"/>
-    <w:lsdException w:name="Table Theme" w:semiHidden="1" w:unhideWhenUsed="1"/>
-    <w:lsdException w:name="Placeholder Text" w:semiHidden="1"/>
-    <w:lsdException w:name="No Spacing" w:uiPriority="1" w:qFormat="1"/>
-    <w:lsdException w:name="Light Shading" w:uiPriority="60"/>
-    <w:lsdException w:name="Light List" w:uiPriority="61"/>
-    <w:lsdException w:name="Light Grid" w:uiPriority="62"/>
-    <w:lsdException w:name="Medium Shading 1" w:uiPriority="63"/>
-    <w:lsdException w:name="Medium Shading 2" w:uiPriority="64"/>
-    <w:lsdException w:name="Medium List 1" w:uiPriority="65"/>
-    <w:lsdException w:name="Medium List 2" w:uiPriority="66"/>
-    <w:lsdException w:name="Medium Grid 1" w:uiPriority="67"/>
-    <w:lsdException w:name="Medium Grid 2" w:uiPriority="68"/>
-    <w:lsdException w:name="Medium Grid 3" w:uiPriority="69"/>
-    <w:lsdException w:name="Dark List" w:uiPriority="70"/>
-    <w:lsdException w:name="Colorful Shading" w:uiPriority="71"/>
-    <w:lsdException w:name="Colorful List" w:uiPriority="72"/>
-    <w:lsdException w:name="Colorful Grid" w:uiPriority="73"/>
-    <w:lsdException w:name="Light Shading Accent 1" w:uiPriority="60"/>
-    <w:lsdException w:name="Light List Accent 1" w:uiPriority="61"/>
-    <w:lsdException w:name="Light Grid Accent 1" w:uiPriority="62"/>
-    <w:lsdException w:name="Medium Shading 1 Accent 1" w:uiPriority="63"/>
-    <w:lsdException w:name="Medium Shading 2 Accent 1" w:uiPriority="64"/>
-    <w:lsdException w:name="Medium List 1 Accent 1" w:uiPriority="65"/>
-    <w:lsdException w:name="Revision" w:semiHidden="1"/>
-    <w:lsdException w:name="List Paragraph" w:uiPriority="34" w:qFormat="1"/>
-    <w:lsdException w:name="Quote" w:uiPriority="29" w:qFormat="1"/>
-    <w:lsdException w:name="Intense Quote" w:uiPriority="30" w:qFormat="1"/>
-    <w:lsdException w:name="Medium List 2 Accent 1" w:uiPriority="66"/>
-    <w:lsdException w:name="Medium Grid 1 Accent 1" w:uiPriority="67"/>
-    <w:lsdException w:name="Medium Grid 2 Accent 1" w:uiPriority="68"/>
-    <w:lsdException w:name="Medium Grid 3 Accent 1" w:uiPriority="69"/>
-    <w:lsdException w:name="Dark List Accent 1" w:uiPriority="70"/>
-    <w:lsdException w:name="Colorful Shading Accent 1" w:uiPriority="71"/>
-    <w:lsdException w:name="Colorful List Accent 1" w:uiPriority="72"/>
-    <w:lsdException w:name="Colorful Grid Accent 1" w:uiPriority="73"/>
-    <w:lsdException w:name="Light Shading Accent 2" w:uiPriority="60"/>
-    <w:lsdException w:name="Light List Accent 2" w:uiPriority="61"/>
-    <w:lsdException w:name="Light Grid Accent 2" w:uiPriority="62"/>
-    <w:lsdException w:name="Medium Shading 1 Accent 2" w:uiPriority="63"/>
-    <w:lsdException w:name="Medium Shading 2 Accent 2" w:uiPriority="64"/>
-    <w:lsdException w:name="Medium List 1 Accent 2" w:uiPriority="65"/>
-    <w:lsdException w:name="Medium List 2 Accent 2" w:uiPriority="66"/>
-    <w:lsdException w:name="Medium Grid 1 Accent 2" w:uiPriority="67"/>
-    <w:lsdException w:name="Medium Grid 2 Accent 2" w:uiPriority="68"/>
-    <w:lsdException w:name="Medium Grid 3 Accent 2" w:uiPriority="69"/>
-    <w:lsdException w:name="Dark List Accent 2" w:uiPriority="70"/>
-    <w:lsdException w:name="Colorful Shading Accent 2" w:uiPriority="71"/>
-    <w:lsdException w:name="Colorful List Accent 2" w:uiPriority="72"/>
-    <w:lsdException w:name="Colorful Grid Accent 2" w:uiPriority="73"/>
-    <w:lsdException w:name="Light Shading Accent 3" w:uiPriority="60"/>
-    <w:lsdException w:name="Light List Accent 3" w:uiPriority="61"/>
-    <w:lsdException w:name="Light Grid Accent 3" w:uiPriority="62"/>
-    <w:lsdException w:name="Medium Shading 1 Accent 3" w:uiPriority="63"/>
-    <w:lsdException w:name="Medium Shading 2 Accent 3" w:uiPriority="64"/>
-    <w:lsdException w:name="Medium List 1 Accent 3" w:uiPriority="65"/>
-    <w:lsdException w:name="Medium List 2 Accent 3" w:uiPriority="66"/>
-    <w:lsdException w:name="Medium Grid 1 Accent 3" w:uiPriority="67"/>
-    <w:lsdException w:name="Medium Grid 2 Accent 3" w:uiPriority="68"/>
-    <w:lsdException w:name="Medium Grid 3 Accent 3" w:uiPriority="69"/>
-    <w:lsdException w:name="Dark List Accent 3" w:uiPriority="70"/>
-    <w:lsdException w:name="Colorful Shading Accent 3" w:uiPriority="71"/>
-    <w:lsdException w:name="Colorful List Accent 3" w:uiPriority="72"/>
-    <w:lsdException w:name="Colorful Grid Accent 3" w:uiPriority="73"/>
-    <w:lsdException w:name="Light Shading Accent 4" w:uiPriority="60"/>
-    <w:lsdException w:name="Light List Accent 4" w:uiPriority="61"/>
-    <w:lsdException w:name="Light Grid Accent 4" w:uiPriority="62"/>
-    <w:lsdException w:name="Medium Shading 1 Accent 4" w:uiPriority="63"/>
-    <w:lsdException w:name="Medium Shading 2 Accent 4" w:uiPriority="64"/>
-    <w:lsdException w:name="Medium List 1 Accent 4" w:uiPriority="65"/>
-    <w:lsdException w:name="Medium List 2 Accent 4" w:uiPriority="66"/>
-    <w:lsdException w:name="Medium Grid 1 Accent 4" w:uiPriority="67"/>
-    <w:lsdException w:name="Medium Grid 2 Accent 4" w:uiPriority="68"/>
-    <w:lsdException w:name="Medium Grid 3 Accent 4" w:uiPriority="69"/>
-    <w:lsdException w:name="Dark List Accent 4" w:uiPriority="70"/>
-    <w:lsdException w:name="Colorful Shading Accent 4" w:uiPriority="71"/>
-    <w:lsdException w:name="Colorful List Accent 4" w:uiPriority="72"/>
-    <w:lsdException w:name="Colorful Grid Accent 4" w:uiPriority="73"/>
-    <w:lsdException w:name="Light Shading Accent 5" w:uiPriority="60"/>
-    <w:lsdException w:name="Light List Accent 5" w:uiPriority="61"/>
-    <w:lsdException w:name="Light Grid Accent 5" w:uiPriority="62"/>
-    <w:lsdException w:name="Medium Shading 1 Accent 5" w:uiPriority="63"/>
-    <w:lsdException w:name="Medium Shading 2 Accent 5" w:uiPriority="64"/>
-    <w:lsdException w:name="Medium List 1 Accent 5" w:uiPriority="65"/>
-    <w:lsdException w:name="Medium List 2 Accent 5" w:uiPriority="66"/>
-    <w:lsdException w:name="Medium Grid 1 Accent 5" w:uiPriority="67"/>
-    <w:lsdException w:name="Medium Grid 2 Accent 5" w:uiPriority="68"/>
-    <w:lsdException w:name="Medium Grid 3 Accent 5" w:uiPriority="69"/>
-    <w:lsdException w:name="Dark List Accent 5" w:uiPriority="70"/>
-    <w:lsdException w:name="Colorful Shading Accent 5" w:uiPriority="71"/>
-    <w:lsdException w:name="Colorful List Accent 5" w:uiPriority="72"/>
-    <w:lsdException w:name="Colorful Grid Accent 5" w:uiPriority="73"/>
-    <w:lsdException w:name="Light Shading Accent 6" w:uiPriority="60"/>
-    <w:lsdException w:name="Light List Accent 6" w:uiPriority="61"/>
-    <w:lsdException w:name="Light Grid Accent 6" w:uiPriority="62"/>
-    <w:lsdException w:name="Medium Shading 1 Accent 6" w:uiPriority="63"/>
-    <w:lsdException w:name="Medium Shading 2 Accent 6" w:uiPriority="64"/>
-    <w:lsdException w:name="Medium List 1 Accent 6" w:uiPriority="65"/>
-    <w:lsdException w:name="Medium List 2 Accent 6" w:uiPriority="66"/>
-    <w:lsdException w:name="Medium Grid 1 Accent 6" w:uiPriority="67"/>
-    <w:lsdException w:name="Medium Grid 2 Accent 6" w:uiPriority="68"/>
-    <w:lsdException w:name="Medium Grid 3 Accent 6" w:uiPriority="69"/>
-    <w:lsdException w:name="Dark List Accent 6" w:uiPriority="70"/>
-    <w:lsdException w:name="Colorful Shading Accent 6" w:uiPriority="71"/>
-    <w:lsdException w:name="Colorful List Accent 6" w:uiPriority="72"/>
-    <w:lsdException w:name="Colorful Grid Accent 6" w:uiPriority="73"/>
-    <w:lsdException w:name="Subtle Emphasis" w:uiPriority="19" w:qFormat="1"/>
-    <w:lsdException w:name="Intense Emphasis" w:uiPriority="21" w:qFormat="1"/>
-    <w:lsdException w:name="Subtle Reference" w:uiPriority="31" w:qFormat="1"/>
-    <w:lsdException w:name="Intense Reference" w:uiPriority="32" w:qFormat="1"/>
-    <w:lsdException w:name="Book Title" w:uiPriority="33" w:qFormat="1"/>
-    <w:lsdException w:name="Bibliography" w:semiHidden="1" w:uiPriority="37" w:unhideWhenUsed="1"/>
-    <w:lsdException w:name="TOC Heading" w:semiHidden="1" w:uiPriority="39" w:unhideWhenUsed="1" w:qFormat="1"/>
-    <w:lsdException w:name="Plain Table 1" w:uiPriority="41"/>
-    <w:lsdException w:name="Plain Table 2" w:uiPriority="42"/>
-    <w:lsdException w:name="Plain Table 3" w:uiPriority="43"/>
-    <w:lsdException w:name="Plain Table 4" w:uiPriority="44"/>
-    <w:lsdException w:name="Plain Table 5" w:uiPriority="45"/>
-    <w:lsdException w:name="Grid Table Light" w:uiPriority="40"/>
-    <w:lsdException w:name="Grid Table 1 Light" w:uiPriority="46"/>
-    <w:lsdException w:name="Grid Table 2" w:uiPriority="47"/>
-    <w:lsdException w:name="Grid Table 3" w:uiPriority="48"/>
-    <w:lsdException w:name="Grid Table 4" w:uiPriority="49"/>
-    <w:lsdException w:name="Grid Table 5 Dark" w:uiPriority="50"/>
-    <w:lsdException w:name="Grid Table 6 Colorful" w:uiPriority="51"/>
-    <w:lsdException w:name="Grid Table 7 Colorful" w:uiPriority="52"/>
-    <w:lsdException w:name="Grid Table 1 Light Accent 1" w:uiPriority="46"/>
-    <w:lsdException w:name="Grid Table 2 Accent 1" w:uiPriority="47"/>
-    <w:lsdException w:name="Grid Table 3 Accent 1" w:uiPriority="48"/>
-    <w:lsdException w:name="Grid Table 4 Accent 1" w:uiPriority="49"/>
-    <w:lsdException w:name="Grid Table 5 Dark Accent 1" w:uiPriority="50"/>
-    <w:lsdException w:name="Grid Table 6 Colorful Accent 1" w:uiPriority="51"/>
-    <w:lsdException w:name="Grid Table 7 Colorful Accent 1" w:uiPriority="52"/>
-    <w:lsdException w:name="Grid Table 1 Light Accent 2" w:uiPriority="46"/>
-    <w:lsdException w:name="Grid Table 2 Accent 2" w:uiPriority="47"/>
-    <w:lsdException w:name="Grid Table 3 Accent 2" w:uiPriority="48"/>
-    <w:lsdException w:name="Grid Table 4 Accent 2" w:uiPriority="49"/>
-    <w:lsdException w:name="Grid Table 5 Dark Accent 2" w:uiPriority="50"/>
-    <w:lsdException w:name="Grid Table 6 Colorful Accent 2" w:uiPriority="51"/>
-    <w:lsdException w:name="Grid Table 7 Colorful Accent 2" w:uiPriority="52"/>
-    <w:lsdException w:name="Grid Table 1 Light Accent 3" w:uiPriority="46"/>
-    <w:lsdException w:name="Grid Table 2 Accent 3" w:uiPriority="47"/>
-    <w:lsdException w:name="Grid Table 3 Accent 3" w:uiPriority="48"/>
-    <w:lsdException w:name="Grid Table 4 Accent 3" w:uiPriority="49"/>
-    <w:lsdException w:name="Grid Table 5 Dark Accent 3" w:uiPriority="50"/>
-    <w:lsdException w:name="Grid Table 6 Colorful Accent 3" w:uiPriority="51"/>
-    <w:lsdException w:name="Grid Table 7 Colorful Accent 3" w:uiPriority="52"/>
-    <w:lsdException w:name="Grid Table 1 Light Accent 4" w:uiPriority="46"/>
-    <w:lsdException w:name="Grid Table 2 Accent 4" w:uiPriority="47"/>
-    <w:lsdException w:name="Grid Table 3 Accent 4" w:uiPriority="48"/>
-    <w:lsdException w:name="Grid Table 4 Accent 4" w:uiPriority="49"/>
-    <w:lsdException w:name="Grid Table 5 Dark Accent 4" w:uiPriority="50"/>
-    <w:lsdException w:name="Grid Table 6 Colorful Accent 4" w:uiPriority="51"/>
-    <w:lsdException w:name="Grid Table 7 Colorful Accent 4" w:uiPriority="52"/>
-    <w:lsdException w:name="Grid Table 1 Light Accent 5" w:uiPriority="46"/>
-    <w:lsdException w:name="Grid Table 2 Accent 5" w:uiPriority="47"/>
-    <w:lsdException w:name="Grid Table 3 Accent 5" w:uiPriority="48"/>
-    <w:lsdException w:name="Grid Table 4 Accent 5" w:uiPriority="49"/>
-    <w:lsdException w:name="Grid Table 5 Dark Accent 5" w:uiPriority="50"/>
-    <w:lsdException w:name="Grid Table 6 Colorful Accent 5" w:uiPriority="51"/>
-    <w:lsdException w:name="Grid Table 7 Colorful Accent 5" w:uiPriority="52"/>
-    <w:lsdException w:name="Grid Table 1 Light Accent 6" w:uiPriority="46"/>
-    <w:lsdException w:name="Grid Table 2 Accent 6" w:uiPriority="47"/>
-    <w:lsdException w:name="Grid Table 3 Accent 6" w:uiPriority="48"/>
-    <w:lsdException w:name="Grid Table 4 Accent 6" w:uiPriority="49"/>
-    <w:lsdException w:name="Grid Table 5 Dark Accent 6" w:uiPriority="50"/>
-    <w:lsdException w:name="Grid Table 6 Colorful Accent 6" w:uiPriority="51"/>
-    <w:lsdException w:name="Grid Table 7 Colorful Accent 6" w:uiPriority="52"/>
-    <w:lsdException w:name="List Table 1 Light" w:uiPriority="46"/>
-    <w:lsdException w:name="List Table 2" w:uiPriority="47"/>
-    <w:lsdException w:name="List Table 3" w:uiPriority="48"/>
-    <w:lsdException w:name="List Table 4" w:uiPriority="49"/>
-    <w:lsdException w:name="List Table 5 Dark" w:uiPriority="50"/>
-    <w:lsdException w:name="List Table 6 Colorful" w:uiPriority="51"/>
-    <w:lsdException w:name="List Table 7 Colorful" w:uiPriority="52"/>
-    <w:lsdException w:name="List Table 1 Light Accent 1" w:uiPriority="46"/>
-    <w:lsdException w:name="List Table 2 Accent 1" w:uiPriority="47"/>
-    <w:lsdException w:name="List Table 3 Accent 1" w:uiPriority="48"/>
-    <w:lsdException w:name="List Table 4 Accent 1" w:uiPriority="49"/>
-    <w:lsdException w:name="List Table 5 Dark Accent 1" w:uiPriority="50"/>
-    <w:lsdException w:name="List Table 6 Colorful Accent 1" w:uiPriority="51"/>
-    <w:lsdException w:name="List Table 7 Colorful Accent 1" w:uiPriority="52"/>
-    <w:lsdException w:name="List Table 1 Light Accent 2" w:uiPriority="46"/>
-    <w:lsdException w:name="List Table 2 Accent 2" w:uiPriority="47"/>
-    <w:lsdException w:name="List Table 3 Accent 2" w:uiPriority="48"/>
-    <w:lsdException w:name="List Table 4 Accent 2" w:uiPriority="49"/>
-    <w:lsdException w:name="List Table 5 Dark Accent 2" w:uiPriority="50"/>
-    <w:lsdException w:name="List Table 6 Colorful Accent 2" w:uiPriority="51"/>
-    <w:lsdException w:name="List Table 7 Colorful Accent 2" w:uiPriority="52"/>
-    <w:lsdException w:name="List Table 1 Light Accent 3" w:uiPriority="46"/>
-    <w:lsdException w:name="List Table 2 Accent 3" w:uiPriority="47"/>
-    <w:lsdException w:name="List Table 3 Accent 3" w:uiPriority="48"/>
-    <w:lsdException w:name="List Table 4 Accent 3" w:uiPriority="49"/>
-    <w:lsdException w:name="List Table 5 Dark Accent 3" w:uiPriority="50"/>
-    <w:lsdException w:name="List Table 6 Colorful Accent 3" w:uiPriority="51"/>
-    <w:lsdException w:name="List Table 7 Colorful Accent 3" w:uiPriority="52"/>
-    <w:lsdException w:name="List Table 1 Light Accent 4" w:uiPriority="46"/>
-    <w:lsdException w:name="List Table 2 Accent 4" w:uiPriority="47"/>
-    <w:lsdException w:name="List Table 3 Accent 4" w:uiPriority="48"/>
-    <w:lsdException w:name="List Table 4 Accent 4" w:uiPriority="49"/>
-    <w:lsdException w:name="List Table 5 Dark Accent 4" w:uiPriority="50"/>
-    <w:lsdException w:name="List Table 6 Colorful Accent 4" w:uiPriority="51"/>
-    <w:lsdException w:name="List Table 7 Colorful Accent 4" w:uiPriority="52"/>
-    <w:lsdException w:name="List Table 1 Light Accent 5" w:uiPriority="46"/>
-    <w:lsdException w:name="List Table 2 Accent 5" w:uiPriority="47"/>
-    <w:lsdException w:name="List Table 3 Accent 5" w:uiPriority="48"/>
-    <w:lsdException w:name="List Table 4 Accent 5" w:uiPriority="49"/>
-    <w:lsdException w:name="List Table 5 Dark Accent 5" w:uiPriority="50"/>
-    <w:lsdException w:name="List Table 6 Colorful Accent 5" w:uiPriority="51"/>
-    <w:lsdException w:name="List Table 7 Colorful Accent 5" w:uiPriority="52"/>
-    <w:lsdException w:name="List Table 1 Light Accent 6" w:uiPriority="46"/>
-    <w:lsdException w:name="List Table 2 Accent 6" w:uiPriority="47"/>
-    <w:lsdException w:name="List Table 3 Accent 6" w:uiPriority="48"/>
-    <w:lsdException w:name="List Table 4 Accent 6" w:uiPriority="49"/>
-    <w:lsdException w:name="List Table 5 Dark Accent 6" w:uiPriority="50"/>
-    <w:lsdException w:name="List Table 6 Colorful Accent 6" w:uiPriority="51"/>
-    <w:lsdException w:name="List Table 7 Colorful Accent 6" w:uiPriority="52"/>
+  <w:latentStyles w:defLockedState="0" w:defUIPriority="99" w:defSemiHidden="1" w:defUnhideWhenUsed="1" w:defQFormat="0" w:count="267">
+    <w:lsdException w:name="Normal" w:semiHidden="0" w:uiPriority="0" w:unhideWhenUsed="0" w:qFormat="1"/>
+    <w:lsdException w:name="heading 1" w:semiHidden="0" w:uiPriority="9" w:unhideWhenUsed="0" w:qFormat="1"/>
+    <w:lsdException w:name="heading 2" w:uiPriority="9" w:qFormat="1"/>
+    <w:lsdException w:name="heading 3" w:uiPriority="9" w:qFormat="1"/>
+    <w:lsdException w:name="heading 4" w:uiPriority="9" w:qFormat="1"/>
+    <w:lsdException w:name="heading 5" w:uiPriority="9" w:qFormat="1"/>
+    <w:lsdException w:name="heading 6" w:uiPriority="9" w:qFormat="1"/>
+    <w:lsdException w:name="heading 7" w:uiPriority="9" w:qFormat="1"/>
+    <w:lsdException w:name="heading 8" w:uiPriority="9" w:qFormat="1"/>
+    <w:lsdException w:name="heading 9" w:uiPriority="9" w:qFormat="1"/>
+    <w:lsdException w:name="toc 1" w:uiPriority="39"/>
+    <w:lsdException w:name="toc 2" w:uiPriority="39"/>
+    <w:lsdException w:name="toc 3" w:uiPriority="39"/>
+    <w:lsdException w:name="toc 4" w:uiPriority="39"/>
+    <w:lsdException w:name="toc 5" w:uiPriority="39"/>
+    <w:lsdException w:name="toc 6" w:uiPriority="39"/>
+    <w:lsdException w:name="toc 7" w:uiPriority="39"/>
+    <w:lsdException w:name="toc 8" w:uiPriority="39"/>
+    <w:lsdException w:name="toc 9" w:uiPriority="39"/>
+    <w:lsdException w:name="caption" w:uiPriority="35" w:qFormat="1"/>
+    <w:lsdException w:name="Title" w:semiHidden="0" w:uiPriority="10" w:unhideWhenUsed="0" w:qFormat="1"/>
+    <w:lsdException w:name="Default Paragraph Font" w:uiPriority="1" w:unhideWhenUsed="0"/>
+    <w:lsdException w:name="Subtitle" w:semiHidden="0" w:uiPriority="11" w:unhideWhenUsed="0" w:qFormat="1"/>
+    <w:lsdException w:name="Strong" w:semiHidden="0" w:uiPriority="22" w:unhideWhenUsed="0" w:qFormat="1"/>
+    <w:lsdException w:name="Emphasis" w:semiHidden="0" w:uiPriority="20" w:unhideWhenUsed="0" w:qFormat="1"/>
+    <w:lsdException w:name="Table Grid" w:semiHidden="0" w:uiPriority="39" w:unhideWhenUsed="0"/>
+    <w:lsdException w:name="Placeholder Text" w:unhideWhenUsed="0"/>
+    <w:lsdException w:name="No Spacing" w:semiHidden="0" w:uiPriority="1" w:unhideWhenUsed="0" w:qFormat="1"/>
+    <w:lsdException w:name="Light Shading" w:semiHidden="0" w:uiPriority="60" w:unhideWhenUsed="0"/>
+    <w:lsdException w:name="Light List" w:semiHidden="0" w:uiPriority="61" w:unhideWhenUsed="0"/>
+    <w:lsdException w:name="Light Grid" w:semiHidden="0" w:uiPriority="62" w:unhideWhenUsed="0"/>
+    <w:lsdException w:name="Medium Shading 1" w:semiHidden="0" w:uiPriority="63" w:unhideWhenUsed="0"/>
+    <w:lsdException w:name="Medium Shading 2" w:semiHidden="0" w:uiPriority="64" w:unhideWhenUsed="0"/>
+    <w:lsdException w:name="Medium List 1" w:semiHidden="0" w:uiPriority="65" w:unhideWhenUsed="0"/>
+    <w:lsdException w:name="Medium List 2" w:semiHidden="0" w:uiPriority="66" w:unhideWhenUsed="0"/>
+    <w:lsdException w:name="Medium Grid 1" w:semiHidden="0" w:uiPriority="67" w:unhideWhenUsed="0"/>
+    <w:lsdException w:name="Medium Grid 2" w:semiHidden="0" w:uiPriority="68" w:unhideWhenUsed="0"/>
+    <w:lsdException w:name="Medium Grid 3" w:semiHidden="0" w:uiPriority="69" w:unhideWhenUsed="0"/>
+    <w:lsdException w:name="Dark List" w:semiHidden="0" w:uiPriority="70" w:unhideWhenUsed="0"/>
+    <w:lsdException w:name="Colorful Shading" w:semiHidden="0" w:uiPriority="71" w:unhideWhenUsed="0"/>
+    <w:lsdException w:name="Colorful List" w:semiHidden="0" w:uiPriority="72" w:unhideWhenUsed="0"/>
+    <w:lsdException w:name="Colorful Grid" w:semiHidden="0" w:uiPriority="73" w:unhideWhenUsed="0"/>
+    <w:lsdException w:name="Light Shading Accent 1" w:semiHidden="0" w:uiPriority="60" w:unhideWhenUsed="0"/>
+    <w:lsdException w:name="Light List Accent 1" w:semiHidden="0" w:uiPriority="61" w:unhideWhenUsed="0"/>
+    <w:lsdException w:name="Light Grid Accent 1" w:semiHidden="0" w:uiPriority="62" w:unhideWhenUsed="0"/>
+    <w:lsdException w:name="Medium Shading 1 Accent 1" w:semiHidden="0" w:uiPriority="63" w:unhideWhenUsed="0"/>
+    <w:lsdException w:name="Medium Shading 2 Accent 1" w:semiHidden="0" w:uiPriority="64" w:unhideWhenUsed="0"/>
+    <w:lsdException w:name="Medium List 1 Accent 1" w:semiHidden="0" w:uiPriority="65" w:unhideWhenUsed="0"/>
+    <w:lsdException w:name="Revision" w:unhideWhenUsed="0"/>
+    <w:lsdException w:name="List Paragraph" w:semiHidden="0" w:uiPriority="34" w:unhideWhenUsed="0" w:qFormat="1"/>
+    <w:lsdException w:name="Quote" w:semiHidden="0" w:uiPriority="29" w:unhideWhenUsed="0" w:qFormat="1"/>
+    <w:lsdException w:name="Intense Quote" w:semiHidden="0" w:uiPriority="30" w:unhideWhenUsed="0" w:qFormat="1"/>
+    <w:lsdException w:name="Medium List 2 Accent 1" w:semiHidden="0" w:uiPriority="66" w:unhideWhenUsed="0"/>
+    <w:lsdException w:name="Medium Grid 1 Accent 1" w:semiHidden="0" w:uiPriority="67" w:unhideWhenUsed="0"/>
+    <w:lsdException w:name="Medium Grid 2 Accent 1" w:semiHidden="0" w:uiPriority="68" w:unhideWhenUsed="0"/>
+    <w:lsdException w:name="Medium Grid 3 Accent 1" w:semiHidden="0" w:uiPriority="69" w:unhideWhenUsed="0"/>
+    <w:lsdException w:name="Dark List Accent 1" w:semiHidden="0" w:uiPriority="70" w:unhideWhenUsed="0"/>
+    <w:lsdException w:name="Colorful Shading Accent 1" w:semiHidden="0" w:uiPriority="71" w:unhideWhenUsed="0"/>
+    <w:lsdException w:name="Colorful List Accent 1" w:semiHidden="0" w:uiPriority="72" w:unhideWhenUsed="0"/>
+    <w:lsdException w:name="Colorful Grid Accent 1" w:semiHidden="0" w:uiPriority="73" w:unhideWhenUsed="0"/>
+    <w:lsdException w:name="Light Shading Accent 2" w:semiHidden="0" w:uiPriority="60" w:unhideWhenUsed="0"/>
+    <w:lsdException w:name="Light List Accent 2" w:semiHidden="0" w:uiPriority="61" w:unhideWhenUsed="0"/>
+    <w:lsdException w:name="Light Grid Accent 2" w:semiHidden="0" w:uiPriority="62" w:unhideWhenUsed="0"/>
+    <w:lsdException w:name="Medium Shading 1 Accent 2" w:semiHidden="0" w:uiPriority="63" w:unhideWhenUsed="0"/>
+    <w:lsdException w:name="Medium Shading 2 Accent 2" w:semiHidden="0" w:uiPriority="64" w:unhideWhenUsed="0"/>
+    <w:lsdException w:name="Medium List 1 Accent 2" w:semiHidden="0" w:uiPriority="65" w:unhideWhenUsed="0"/>
+    <w:lsdException w:name="Medium List 2 Accent 2" w:semiHidden="0" w:uiPriority="66" w:unhideWhenUsed="0"/>
+    <w:lsdException w:name="Medium Grid 1 Accent 2" w:semiHidden="0" w:uiPriority="67" w:unhideWhenUsed="0"/>
+    <w:lsdException w:name="Medium Grid 2 Accent 2" w:semiHidden="0" w:uiPriority="68" w:unhideWhenUsed="0"/>
+    <w:lsdException w:name="Medium Grid 3 Accent 2" w:semiHidden="0" w:uiPriority="69" w:unhideWhenUsed="0"/>
+    <w:lsdException w:name="Dark List Accent 2" w:semiHidden="0" w:uiPriority="70" w:unhideWhenUsed="0"/>
+    <w:lsdException w:name="Colorful Shading Accent 2" w:semiHidden="0" w:uiPriority="71" w:unhideWhenUsed="0"/>
+    <w:lsdException w:name="Colorful List Accent 2" w:semiHidden="0" w:uiPriority="72" w:unhideWhenUsed="0"/>
+    <w:lsdException w:name="Colorful Grid Accent 2" w:semiHidden="0" w:uiPriority="73" w:unhideWhenUsed="0"/>
+    <w:lsdException w:name="Light Shading Accent 3" w:semiHidden="0" w:uiPriority="60" w:unhideWhenUsed="0"/>
+    <w:lsdException w:name="Light List Accent 3" w:semiHidden="0" w:uiPriority="61" w:unhideWhenUsed="0"/>
+    <w:lsdException w:name="Light Grid Accent 3" w:semiHidden="0" w:uiPriority="62" w:unhideWhenUsed="0"/>
+    <w:lsdException w:name="Medium Shading 1 Accent 3" w:semiHidden="0" w:uiPriority="63" w:unhideWhenUsed="0"/>
+    <w:lsdException w:name="Medium Shading 2 Accent 3" w:semiHidden="0" w:uiPriority="64" w:unhideWhenUsed="0"/>
+    <w:lsdException w:name="Medium List 1 Accent 3" w:semiHidden="0" w:uiPriority="65" w:unhideWhenUsed="0"/>
+    <w:lsdException w:name="Medium List 2 Accent 3" w:semiHidden="0" w:uiPriority="66" w:unhideWhenUsed="0"/>
+    <w:lsdException w:name="Medium Grid 1 Accent 3" w:semiHidden="0" w:uiPriority="67" w:unhideWhenUsed="0"/>
+    <w:lsdException w:name="Medium Grid 2 Accent 3" w:semiHidden="0" w:uiPriority="68" w:unhideWhenUsed="0"/>
+    <w:lsdException w:name="Medium Grid 3 Accent 3" w:semiHidden="0" w:uiPriority="69" w:unhideWhenUsed="0"/>
+    <w:lsdException w:name="Dark List Accent 3" w:semiHidden="0" w:uiPriority="70" w:unhideWhenUsed="0"/>
+    <w:lsdException w:name="Colorful Shading Accent 3" w:semiHidden="0" w:uiPriority="71" w:unhideWhenUsed="0"/>
+    <w:lsdException w:name="Colorful List Accent 3" w:semiHidden="0" w:uiPriority="72" w:unhideWhenUsed="0"/>
+    <w:lsdException w:name="Colorful Grid Accent 3" w:semiHidden="0" w:uiPriority="73" w:unhideWhenUsed="0"/>
+    <w:lsdException w:name="Light Shading Accent 4" w:semiHidden="0" w:uiPriority="60" w:unhideWhenUsed="0"/>
+    <w:lsdException w:name="Light List Accent 4" w:semiHidden="0" w:uiPriority="61" w:unhideWhenUsed="0"/>
+    <w:lsdException w:name="Light Grid Accent 4" w:semiHidden="0" w:uiPriority="62" w:unhideWhenUsed="0"/>
+    <w:lsdException w:name="Medium Shading 1 Accent 4" w:semiHidden="0" w:uiPriority="63" w:unhideWhenUsed="0"/>
+    <w:lsdException w:name="Medium Shading 2 Accent 4" w:semiHidden="0" w:uiPriority="64" w:unhideWhenUsed="0"/>
+    <w:lsdException w:name="Medium List 1 Accent 4" w:semiHidden="0" w:uiPriority="65" w:unhideWhenUsed="0"/>
+    <w:lsdException w:name="Medium List 2 Accent 4" w:semiHidden="0" w:uiPriority="66" w:unhideWhenUsed="0"/>
+    <w:lsdException w:name="Medium Grid 1 Accent 4" w:semiHidden="0" w:uiPriority="67" w:unhideWhenUsed="0"/>
+    <w:lsdException w:name="Medium Grid 2 Accent 4" w:semiHidden="0" w:uiPriority="68" w:unhideWhenUsed="0"/>
+    <w:lsdException w:name="Medium Grid 3 Accent 4" w:semiHidden="0" w:uiPriority="69" w:unhideWhenUsed="0"/>
+    <w:lsdException w:name="Dark List Accent 4" w:semiHidden="0" w:uiPriority="70" w:unhideWhenUsed="0"/>
+    <w:lsdException w:name="Colorful Shading Accent 4" w:semiHidden="0" w:uiPriority="71" w:unhideWhenUsed="0"/>
+    <w:lsdException w:name="Colorful List Accent 4" w:semiHidden="0" w:uiPriority="72" w:unhideWhenUsed="0"/>
+    <w:lsdException w:name="Colorful Grid Accent 4" w:semiHidden="0" w:uiPriority="73" w:unhideWhenUsed="0"/>
+    <w:lsdException w:name="Light Shading Accent 5" w:semiHidden="0" w:uiPriority="60" w:unhideWhenUsed="0"/>
+    <w:lsdException w:name="Light List Accent 5" w:semiHidden="0" w:uiPriority="61" w:unhideWhenUsed="0"/>
+    <w:lsdException w:name="Light Grid Accent 5" w:semiHidden="0" w:uiPriority="62" w:unhideWhenUsed="0"/>
+    <w:lsdException w:name="Medium Shading 1 Accent 5" w:semiHidden="0" w:uiPriority="63" w:unhideWhenUsed="0"/>
+    <w:lsdException w:name="Medium Shading 2 Accent 5" w:semiHidden="0" w:uiPriority="64" w:unhideWhenUsed="0"/>
+    <w:lsdException w:name="Medium List 1 Accent 5" w:semiHidden="0" w:uiPriority="65" w:unhideWhenUsed="0"/>
+    <w:lsdException w:name="Medium List 2 Accent 5" w:semiHidden="0" w:uiPriority="66" w:unhideWhenUsed="0"/>
+    <w:lsdException w:name="Medium Grid 1 Accent 5" w:semiHidden="0" w:uiPriority="67" w:unhideWhenUsed="0"/>
+    <w:lsdException w:name="Medium Grid 2 Accent 5" w:semiHidden="0" w:uiPriority="68" w:unhideWhenUsed="0"/>
+    <w:lsdException w:name="Medium Grid 3 Accent 5" w:semiHidden="0" w:uiPriority="69" w:unhideWhenUsed="0"/>
+    <w:lsdException w:name="Dark List Accent 5" w:semiHidden="0" w:uiPriority="70" w:unhideWhenUsed="0"/>
+    <w:lsdException w:name="Colorful Shading Accent 5" w:semiHidden="0" w:uiPriority="71" w:unhideWhenUsed="0"/>
+    <w:lsdException w:name="Colorful List Accent 5" w:semiHidden="0" w:uiPriority="72" w:unhideWhenUsed="0"/>
+    <w:lsdException w:name="Colorful Grid Accent 5" w:semiHidden="0" w:uiPriority="73" w:unhideWhenUsed="0"/>
+    <w:lsdException w:name="Light Shading Accent 6" w:semiHidden="0" w:uiPriority="60" w:unhideWhenUsed="0"/>
+    <w:lsdException w:name="Light List Accent 6" w:semiHidden="0" w:uiPriority="61" w:unhideWhenUsed="0"/>
+    <w:lsdException w:name="Light Grid Accent 6" w:semiHidden="0" w:uiPriority="62" w:unhideWhenUsed="0"/>
+    <w:lsdException w:name="Medium Shading 1 Accent 6" w:semiHidden="0" w:uiPriority="63" w:unhideWhenUsed="0"/>
+    <w:lsdException w:name="Medium Shading 2 Accent 6" w:semiHidden="0" w:uiPriority="64" w:unhideWhenUsed="0"/>
+    <w:lsdException w:name="Medium List 1 Accent 6" w:semiHidden="0" w:uiPriority="65" w:unhideWhenUsed="0"/>
+    <w:lsdException w:name="Medium List 2 Accent 6" w:semiHidden="0" w:uiPriority="66" w:unhideWhenUsed="0"/>
+    <w:lsdException w:name="Medium Grid 1 Accent 6" w:semiHidden="0" w:uiPriority="67" w:unhideWhenUsed="0"/>
+    <w:lsdException w:name="Medium Grid 2 Accent 6" w:semiHidden="0" w:uiPriority="68" w:unhideWhenUsed="0"/>
+    <w:lsdException w:name="Medium Grid 3 Accent 6" w:semiHidden="0" w:uiPriority="69" w:unhideWhenUsed="0"/>
+    <w:lsdException w:name="Dark List Accent 6" w:semiHidden="0" w:uiPriority="70" w:unhideWhenUsed="0"/>
+    <w:lsdException w:name="Colorful Shading Accent 6" w:semiHidden="0" w:uiPriority="71" w:unhideWhenUsed="0"/>
+    <w:lsdException w:name="Colorful List Accent 6" w:semiHidden="0" w:uiPriority="72" w:unhideWhenUsed="0"/>
+    <w:lsdException w:name="Colorful Grid Accent 6" w:semiHidden="0" w:uiPriority="73" w:unhideWhenUsed="0"/>
+    <w:lsdException w:name="Subtle Emphasis" w:semiHidden="0" w:uiPriority="19" w:unhideWhenUsed="0" w:qFormat="1"/>
+    <w:lsdException w:name="Intense Emphasis" w:semiHidden="0" w:uiPriority="21" w:unhideWhenUsed="0" w:qFormat="1"/>
+    <w:lsdException w:name="Subtle Reference" w:semiHidden="0" w:uiPriority="31" w:unhideWhenUsed="0" w:qFormat="1"/>
+    <w:lsdException w:name="Intense Reference" w:semiHidden="0" w:uiPriority="32" w:unhideWhenUsed="0" w:qFormat="1"/>
+    <w:lsdException w:name="Book Title" w:semiHidden="0" w:uiPriority="33" w:unhideWhenUsed="0" w:qFormat="1"/>
+    <w:lsdException w:name="Bibliography" w:uiPriority="37"/>
+    <w:lsdException w:name="TOC Heading" w:uiPriority="39" w:qFormat="1"/>
+  </w:latentStyles>
+  <w:style w:type="paragraph" w:default="1" w:styleId="Normal">
+    <w:name w:val="Normal"/>
+    <w:qFormat/>
+    <w:pPr>
+      <w:spacing w:after="160" w:line="259" w:lineRule="auto"/>
+    </w:pPr>
+    <w:rPr>
+      <w:rFonts w:cs="Arial"/>
+      <w:sz w:val="22"/>
+      <w:szCs w:val="22"/>
+    </w:rPr>
+  </w:style>
+  <w:style w:type="paragraph" w:styleId="Heading1">
+    <w:name w:val="heading 1"/>
+    <w:basedOn w:val="Normal"/>
+    <w:next w:val="Normal"/>
+    <w:link w:val="Heading1Char"/>
+    <w:uiPriority w:val="9"/>
+    <w:qFormat/>
+    <w:rsid w:val="002E3B51"/>
+    <w:pPr>
+      <w:keepNext/>
+      <w:spacing w:before="240" w:after="60"/>
+      <w:outlineLvl w:val="0"/>
+    </w:pPr>
+    <w:rPr>
+      <w:rFonts w:ascii="Calibri Light" w:hAnsi="Calibri Light" w:cs="Times New Roman"/>
+      <w:b/>
+      <w:bCs/>
+      <w:kern w:val="32"/>
+      <w:sz w:val="32"/>
+      <w:szCs w:val="32"/>
+    </w:rPr>
+  </w:style>
+  <w:style w:type="character" w:default="1" w:styleId="DefaultParagraphFont">
+    <w:name w:val="Default Paragraph Font"/>
+    <w:uiPriority w:val="1"/>
+    <w:semiHidden/>
+    <w:unhideWhenUsed/>
+  </w:style>
+  <w:style w:type="table" w:default="1" w:styleId="TableNormal">
+    <w:name w:val="Normal Table"/>
+    <w:uiPriority w:val="99"/>
+    <w:semiHidden/>
+    <w:unhideWhenUsed/>
+    <w:tblPr>
+      <w:tblInd w:w="0" w:type="dxa"/>
+      <w:tblCellMar>
+        <w:top w:w="0" w:type="dxa"/>
+        <w:left w:w="108" w:type="dxa"/>
+        <w:bottom w:w="0" w:type="dxa"/>
+        <w:right w:w="108" w:type="dxa"/>
+      </w:tblCellMar>
+    </w:tblPr>
+  </w:style>
+  <w:style w:type="numbering" w:default="1" w:styleId="NoList">
+    <w:name w:val="No List"/>
+    <w:uiPriority w:val="99"/>
+    <w:semiHidden/>
+    <w:unhideWhenUsed/>
+  </w:style>
+  <w:style w:type="character" w:customStyle="1" w:styleId="Heading1Char">
+    <w:name w:val="Heading 1 Char"/>
+    <w:basedOn w:val="DefaultParagraphFont"/>
+    <w:link w:val="Heading1"/>
+    <w:uiPriority w:val="9"/>
+    <w:locked/>
+    <w:rsid w:val="002E3B51"/>
+    <w:rPr>
+      <w:rFonts w:ascii="Calibri Light" w:hAnsi="Calibri Light" w:cs="Times New Roman"/>
+      <w:b/>
+      <w:kern w:val="32"/>
+      <w:sz w:val="32"/>
+    </w:rPr>
+  </w:style>
+  <w:style w:type="paragraph" w:styleId="Header">
+    <w:name w:val="header"/>
+    <w:basedOn w:val="Normal"/>
+    <w:link w:val="HeaderChar"/>
+    <w:uiPriority w:val="99"/>
+    <w:unhideWhenUsed/>
+    <w:rsid w:val="00680229"/>
+    <w:pPr>
+      <w:tabs>
+        <w:tab w:val="center" w:pos="4680"/>
+        <w:tab w:val="right" w:pos="9360"/>
+      </w:tabs>
+    </w:pPr>
+  </w:style>
+  <w:style w:type="character" w:customStyle="1" w:styleId="HeaderChar">
+    <w:name w:val="Header Char"/>
+    <w:basedOn w:val="DefaultParagraphFont"/>
+    <w:link w:val="Header"/>
+    <w:uiPriority w:val="99"/>
+    <w:locked/>
+    <w:rsid w:val="00680229"/>
+    <w:rPr>
+      <w:rFonts w:cs="Times New Roman"/>
+    </w:rPr>
+  </w:style>
+  <w:style w:type="paragraph" w:styleId="Footer">
+    <w:name w:val="footer"/>
+    <w:basedOn w:val="Normal"/>
+    <w:link w:val="FooterChar"/>
+    <w:uiPriority w:val="99"/>
+    <w:unhideWhenUsed/>
+    <w:rsid w:val="00680229"/>
+    <w:pPr>
+      <w:tabs>
+        <w:tab w:val="center" w:pos="4680"/>
+        <w:tab w:val="right" w:pos="9360"/>
+      </w:tabs>
+    </w:pPr>
+  </w:style>
+  <w:style w:type="character" w:customStyle="1" w:styleId="FooterChar">
+    <w:name w:val="Footer Char"/>
+    <w:basedOn w:val="DefaultParagraphFont"/>
+    <w:link w:val="Footer"/>
+    <w:uiPriority w:val="99"/>
+    <w:locked/>
+    <w:rsid w:val="00680229"/>
+    <w:rPr>
+      <w:rFonts w:cs="Times New Roman"/>
+    </w:rPr>
+  </w:style>
+  <w:style w:type="paragraph" w:styleId="TOCHeading">
+    <w:name w:val="TOC Heading"/>
+    <w:basedOn w:val="Heading1"/>
+    <w:next w:val="Normal"/>
+    <w:uiPriority w:val="39"/>
+    <w:unhideWhenUsed/>
+    <w:qFormat/>
+    <w:rsid w:val="002E3B51"/>
+    <w:pPr>
+      <w:keepLines/>
+      <w:spacing w:after="0"/>
+      <w:outlineLvl w:val="9"/>
+    </w:pPr>
+    <w:rPr>
+      <w:b w:val="0"/>
+      <w:bCs w:val="0"/>
+      <w:color w:val="2E74B5"/>
+      <w:kern w:val="0"/>
+    </w:rPr>
+  </w:style>
+  <w:style w:type="paragraph" w:styleId="TOC2">
+    <w:name w:val="toc 2"/>
+    <w:basedOn w:val="Normal"/>
+    <w:next w:val="Normal"/>
+    <w:autoRedefine/>
+    <w:uiPriority w:val="39"/>
+    <w:unhideWhenUsed/>
+    <w:rsid w:val="002E3B51"/>
+    <w:pPr>
+      <w:spacing w:after="100"/>
+      <w:ind w:left="220"/>
+    </w:pPr>
+    <w:rPr>
+      <w:rFonts w:cs="Times New Roman"/>
+    </w:rPr>
+  </w:style>
+  <w:style w:type="paragraph" w:styleId="TOC1">
+    <w:name w:val="toc 1"/>
+    <w:basedOn w:val="Normal"/>
+    <w:next w:val="Normal"/>
+    <w:autoRedefine/>
+    <w:uiPriority w:val="39"/>
+    <w:unhideWhenUsed/>
+    <w:rsid w:val="002E3B51"/>
+    <w:pPr>
+      <w:spacing w:after="100"/>
+    </w:pPr>
+    <w:rPr>
+      <w:rFonts w:cs="Times New Roman"/>
+    </w:rPr>
+  </w:style>
+  <w:style w:type="paragraph" w:styleId="TOC3">
+    <w:name w:val="toc 3"/>
+    <w:basedOn w:val="Normal"/>
+    <w:next w:val="Normal"/>
+    <w:autoRedefine/>
+    <w:uiPriority w:val="39"/>
+    <w:unhideWhenUsed/>
+    <w:rsid w:val="002E3B51"/>
+    <w:pPr>
+      <w:spacing w:after="100"/>
+      <w:ind w:left="440"/>
+    </w:pPr>
+    <w:rPr>
+      <w:rFonts w:cs="Times New Roman"/>
+    </w:rPr>
+  </w:style>
+  <w:style w:type="paragraph" w:styleId="ListParagraph">
+    <w:name w:val="List Paragraph"/>
+    <w:basedOn w:val="Normal"/>
+    <w:uiPriority w:val="34"/>
+    <w:qFormat/>
+    <w:rsid w:val="00D16595"/>
+    <w:pPr>
+      <w:ind w:left="720"/>
+    </w:pPr>
+  </w:style>
+  <w:style w:type="paragraph" w:styleId="FootnoteText">
+    <w:name w:val="footnote text"/>
+    <w:basedOn w:val="Normal"/>
+    <w:link w:val="FootnoteTextChar"/>
+    <w:uiPriority w:val="99"/>
+    <w:semiHidden/>
+    <w:unhideWhenUsed/>
+    <w:rsid w:val="00EA3FD0"/>
+    <w:rPr>
+      <w:sz w:val="20"/>
+      <w:szCs w:val="20"/>
+    </w:rPr>
+  </w:style>
+  <w:style w:type="character" w:customStyle="1" w:styleId="FootnoteTextChar">
+    <w:name w:val="Footnote Text Char"/>
+    <w:basedOn w:val="DefaultParagraphFont"/>
+    <w:link w:val="FootnoteText"/>
+    <w:uiPriority w:val="99"/>
+    <w:semiHidden/>
+    <w:locked/>
+    <w:rsid w:val="00EA3FD0"/>
+    <w:rPr>
+      <w:rFonts w:cs="Times New Roman"/>
+    </w:rPr>
+  </w:style>
+  <w:style w:type="character" w:styleId="FootnoteReference">
+    <w:name w:val="footnote reference"/>
+    <w:basedOn w:val="DefaultParagraphFont"/>
+    <w:uiPriority w:val="99"/>
+    <w:semiHidden/>
+    <w:unhideWhenUsed/>
+    <w:rsid w:val="00EA3FD0"/>
+    <w:rPr>
+      <w:rFonts w:cs="Times New Roman"/>
+      <w:vertAlign w:val="superscript"/>
+    </w:rPr>
+  </w:style>
+</w:styles>
+</file>
+
+<file path=word/stylesWithEffects.xml><?xml version="1.0" encoding="utf-8"?>
+<w:styles xmlns:wpc="http://schemas.microsoft.com/office/word/2010/wordprocessingCanvas" xmlns:mc="http://schemas.openxmlformats.org/markup-compatibility/2006" xmlns:o="urn:schemas-microsoft-com:office:office" xmlns:r="http://schemas.openxmlformats.org/officeDocument/2006/relationships" xmlns:m="http://schemas.openxmlformats.org/officeDocument/2006/math" xmlns:v="urn:schemas-microsoft-com:vml" xmlns:wp14="http://schemas.microsoft.com/office/word/2010/wordprocessingDrawing" xmlns:wp="http://schemas.openxmlformats.org/drawingml/2006/wordprocessingDrawing" xmlns:w10="urn:schemas-microsoft-com:office:word" xmlns:w="http://schemas.openxmlformats.org/wordprocessingml/2006/main" xmlns:w14="http://schemas.microsoft.com/office/word/2010/wordml" xmlns:wpg="http://schemas.microsoft.com/office/word/2010/wordprocessingGroup" xmlns:wpi="http://schemas.microsoft.com/office/word/2010/wordprocessingInk" xmlns:wne="http://schemas.microsoft.com/office/word/2006/wordml" xmlns:wps="http://schemas.microsoft.com/office/word/2010/wordprocessingShape" mc:Ignorable="w14 wp14">
+  <w:docDefaults>
+    <w:rPrDefault>
+      <w:rPr>
+        <w:rFonts w:ascii="Calibri" w:eastAsia="Times New Roman" w:hAnsi="Calibri" w:cs="Calibri"/>
+        <w:lang w:val="en-US" w:eastAsia="en-US" w:bidi="ar-SA"/>
+      </w:rPr>
+    </w:rPrDefault>
+    <w:pPrDefault/>
+  </w:docDefaults>
+  <w:latentStyles w:defLockedState="0" w:defUIPriority="99" w:defSemiHidden="1" w:defUnhideWhenUsed="1" w:defQFormat="0" w:count="267">
+    <w:lsdException w:name="Normal" w:semiHidden="0" w:uiPriority="0" w:unhideWhenUsed="0" w:qFormat="1"/>
+    <w:lsdException w:name="heading 1" w:semiHidden="0" w:uiPriority="9" w:unhideWhenUsed="0" w:qFormat="1"/>
+    <w:lsdException w:name="heading 2" w:uiPriority="9" w:qFormat="1"/>
+    <w:lsdException w:name="heading 3" w:uiPriority="9" w:qFormat="1"/>
+    <w:lsdException w:name="heading 4" w:uiPriority="9" w:qFormat="1"/>
+    <w:lsdException w:name="heading 5" w:uiPriority="9" w:qFormat="1"/>
+    <w:lsdException w:name="heading 6" w:uiPriority="9" w:qFormat="1"/>
+    <w:lsdException w:name="heading 7" w:uiPriority="9" w:qFormat="1"/>
+    <w:lsdException w:name="heading 8" w:uiPriority="9" w:qFormat="1"/>
+    <w:lsdException w:name="heading 9" w:uiPriority="9" w:qFormat="1"/>
+    <w:lsdException w:name="toc 1" w:uiPriority="39"/>
+    <w:lsdException w:name="toc 2" w:uiPriority="39"/>
+    <w:lsdException w:name="toc 3" w:uiPriority="39"/>
+    <w:lsdException w:name="toc 4" w:uiPriority="39"/>
+    <w:lsdException w:name="toc 5" w:uiPriority="39"/>
+    <w:lsdException w:name="toc 6" w:uiPriority="39"/>
+    <w:lsdException w:name="toc 7" w:uiPriority="39"/>
+    <w:lsdException w:name="toc 8" w:uiPriority="39"/>
+    <w:lsdException w:name="toc 9" w:uiPriority="39"/>
+    <w:lsdException w:name="caption" w:uiPriority="35" w:qFormat="1"/>
+    <w:lsdException w:name="Title" w:semiHidden="0" w:uiPriority="10" w:unhideWhenUsed="0" w:qFormat="1"/>
+    <w:lsdException w:name="Default Paragraph Font" w:uiPriority="1" w:unhideWhenUsed="0"/>
+    <w:lsdException w:name="Subtitle" w:semiHidden="0" w:uiPriority="11" w:unhideWhenUsed="0" w:qFormat="1"/>
+    <w:lsdException w:name="Strong" w:semiHidden="0" w:uiPriority="22" w:unhideWhenUsed="0" w:qFormat="1"/>
+    <w:lsdException w:name="Emphasis" w:semiHidden="0" w:uiPriority="20" w:unhideWhenUsed="0" w:qFormat="1"/>
+    <w:lsdException w:name="Table Grid" w:semiHidden="0" w:uiPriority="39" w:unhideWhenUsed="0"/>
+    <w:lsdException w:name="Placeholder Text" w:unhideWhenUsed="0"/>
+    <w:lsdException w:name="No Spacing" w:semiHidden="0" w:uiPriority="1" w:unhideWhenUsed="0" w:qFormat="1"/>
+    <w:lsdException w:name="Light Shading" w:semiHidden="0" w:uiPriority="60" w:unhideWhenUsed="0"/>
+    <w:lsdException w:name="Light List" w:semiHidden="0" w:uiPriority="61" w:unhideWhenUsed="0"/>
+    <w:lsdException w:name="Light Grid" w:semiHidden="0" w:uiPriority="62" w:unhideWhenUsed="0"/>
+    <w:lsdException w:name="Medium Shading 1" w:semiHidden="0" w:uiPriority="63" w:unhideWhenUsed="0"/>
+    <w:lsdException w:name="Medium Shading 2" w:semiHidden="0" w:uiPriority="64" w:unhideWhenUsed="0"/>
+    <w:lsdException w:name="Medium List 1" w:semiHidden="0" w:uiPriority="65" w:unhideWhenUsed="0"/>
+    <w:lsdException w:name="Medium List 2" w:semiHidden="0" w:uiPriority="66" w:unhideWhenUsed="0"/>
+    <w:lsdException w:name="Medium Grid 1" w:semiHidden="0" w:uiPriority="67" w:unhideWhenUsed="0"/>
+    <w:lsdException w:name="Medium Grid 2" w:semiHidden="0" w:uiPriority="68" w:unhideWhenUsed="0"/>
+    <w:lsdException w:name="Medium Grid 3" w:semiHidden="0" w:uiPriority="69" w:unhideWhenUsed="0"/>
+    <w:lsdException w:name="Dark List" w:semiHidden="0" w:uiPriority="70" w:unhideWhenUsed="0"/>
+    <w:lsdException w:name="Colorful Shading" w:semiHidden="0" w:uiPriority="71" w:unhideWhenUsed="0"/>
+    <w:lsdException w:name="Colorful List" w:semiHidden="0" w:uiPriority="72" w:unhideWhenUsed="0"/>
+    <w:lsdException w:name="Colorful Grid" w:semiHidden="0" w:uiPriority="73" w:unhideWhenUsed="0"/>
+    <w:lsdException w:name="Light Shading Accent 1" w:semiHidden="0" w:uiPriority="60" w:unhideWhenUsed="0"/>
+    <w:lsdException w:name="Light List Accent 1" w:semiHidden="0" w:uiPriority="61" w:unhideWhenUsed="0"/>
+    <w:lsdException w:name="Light Grid Accent 1" w:semiHidden="0" w:uiPriority="62" w:unhideWhenUsed="0"/>
+    <w:lsdException w:name="Medium Shading 1 Accent 1" w:semiHidden="0" w:uiPriority="63" w:unhideWhenUsed="0"/>
+    <w:lsdException w:name="Medium Shading 2 Accent 1" w:semiHidden="0" w:uiPriority="64" w:unhideWhenUsed="0"/>
+    <w:lsdException w:name="Medium List 1 Accent 1" w:semiHidden="0" w:uiPriority="65" w:unhideWhenUsed="0"/>
+    <w:lsdException w:name="Revision" w:unhideWhenUsed="0"/>
+    <w:lsdException w:name="List Paragraph" w:semiHidden="0" w:uiPriority="34" w:unhideWhenUsed="0" w:qFormat="1"/>
+    <w:lsdException w:name="Quote" w:semiHidden="0" w:uiPriority="29" w:unhideWhenUsed="0" w:qFormat="1"/>
+    <w:lsdException w:name="Intense Quote" w:semiHidden="0" w:uiPriority="30" w:unhideWhenUsed="0" w:qFormat="1"/>
+    <w:lsdException w:name="Medium List 2 Accent 1" w:semiHidden="0" w:uiPriority="66" w:unhideWhenUsed="0"/>
+    <w:lsdException w:name="Medium Grid 1 Accent 1" w:semiHidden="0" w:uiPriority="67" w:unhideWhenUsed="0"/>
+    <w:lsdException w:name="Medium Grid 2 Accent 1" w:semiHidden="0" w:uiPriority="68" w:unhideWhenUsed="0"/>
+    <w:lsdException w:name="Medium Grid 3 Accent 1" w:semiHidden="0" w:uiPriority="69" w:unhideWhenUsed="0"/>
+    <w:lsdException w:name="Dark List Accent 1" w:semiHidden="0" w:uiPriority="70" w:unhideWhenUsed="0"/>
+    <w:lsdException w:name="Colorful Shading Accent 1" w:semiHidden="0" w:uiPriority="71" w:unhideWhenUsed="0"/>
+    <w:lsdException w:name="Colorful List Accent 1" w:semiHidden="0" w:uiPriority="72" w:unhideWhenUsed="0"/>
+    <w:lsdException w:name="Colorful Grid Accent 1" w:semiHidden="0" w:uiPriority="73" w:unhideWhenUsed="0"/>
+    <w:lsdException w:name="Light Shading Accent 2" w:semiHidden="0" w:uiPriority="60" w:unhideWhenUsed="0"/>
+    <w:lsdException w:name="Light List Accent 2" w:semiHidden="0" w:uiPriority="61" w:unhideWhenUsed="0"/>
+    <w:lsdException w:name="Light Grid Accent 2" w:semiHidden="0" w:uiPriority="62" w:unhideWhenUsed="0"/>
+    <w:lsdException w:name="Medium Shading 1 Accent 2" w:semiHidden="0" w:uiPriority="63" w:unhideWhenUsed="0"/>
+    <w:lsdException w:name="Medium Shading 2 Accent 2" w:semiHidden="0" w:uiPriority="64" w:unhideWhenUsed="0"/>
+    <w:lsdException w:name="Medium List 1 Accent 2" w:semiHidden="0" w:uiPriority="65" w:unhideWhenUsed="0"/>
+    <w:lsdException w:name="Medium List 2 Accent 2" w:semiHidden="0" w:uiPriority="66" w:unhideWhenUsed="0"/>
+    <w:lsdException w:name="Medium Grid 1 Accent 2" w:semiHidden="0" w:uiPriority="67" w:unhideWhenUsed="0"/>
+    <w:lsdException w:name="Medium Grid 2 Accent 2" w:semiHidden="0" w:uiPriority="68" w:unhideWhenUsed="0"/>
+    <w:lsdException w:name="Medium Grid 3 Accent 2" w:semiHidden="0" w:uiPriority="69" w:unhideWhenUsed="0"/>
+    <w:lsdException w:name="Dark List Accent 2" w:semiHidden="0" w:uiPriority="70" w:unhideWhenUsed="0"/>
+    <w:lsdException w:name="Colorful Shading Accent 2" w:semiHidden="0" w:uiPriority="71" w:unhideWhenUsed="0"/>
+    <w:lsdException w:name="Colorful List Accent 2" w:semiHidden="0" w:uiPriority="72" w:unhideWhenUsed="0"/>
+    <w:lsdException w:name="Colorful Grid Accent 2" w:semiHidden="0" w:uiPriority="73" w:unhideWhenUsed="0"/>
+    <w:lsdException w:name="Light Shading Accent 3" w:semiHidden="0" w:uiPriority="60" w:unhideWhenUsed="0"/>
+    <w:lsdException w:name="Light List Accent 3" w:semiHidden="0" w:uiPriority="61" w:unhideWhenUsed="0"/>
+    <w:lsdException w:name="Light Grid Accent 3" w:semiHidden="0" w:uiPriority="62" w:unhideWhenUsed="0"/>
+    <w:lsdException w:name="Medium Shading 1 Accent 3" w:semiHidden="0" w:uiPriority="63" w:unhideWhenUsed="0"/>
+    <w:lsdException w:name="Medium Shading 2 Accent 3" w:semiHidden="0" w:uiPriority="64" w:unhideWhenUsed="0"/>
+    <w:lsdException w:name="Medium List 1 Accent 3" w:semiHidden="0" w:uiPriority="65" w:unhideWhenUsed="0"/>
+    <w:lsdException w:name="Medium List 2 Accent 3" w:semiHidden="0" w:uiPriority="66" w:unhideWhenUsed="0"/>
+    <w:lsdException w:name="Medium Grid 1 Accent 3" w:semiHidden="0" w:uiPriority="67" w:unhideWhenUsed="0"/>
+    <w:lsdException w:name="Medium Grid 2 Accent 3" w:semiHidden="0" w:uiPriority="68" w:unhideWhenUsed="0"/>
+    <w:lsdException w:name="Medium Grid 3 Accent 3" w:semiHidden="0" w:uiPriority="69" w:unhideWhenUsed="0"/>
+    <w:lsdException w:name="Dark List Accent 3" w:semiHidden="0" w:uiPriority="70" w:unhideWhenUsed="0"/>
+    <w:lsdException w:name="Colorful Shading Accent 3" w:semiHidden="0" w:uiPriority="71" w:unhideWhenUsed="0"/>
+    <w:lsdException w:name="Colorful List Accent 3" w:semiHidden="0" w:uiPriority="72" w:unhideWhenUsed="0"/>
+    <w:lsdException w:name="Colorful Grid Accent 3" w:semiHidden="0" w:uiPriority="73" w:unhideWhenUsed="0"/>
+    <w:lsdException w:name="Light Shading Accent 4" w:semiHidden="0" w:uiPriority="60" w:unhideWhenUsed="0"/>
+    <w:lsdException w:name="Light List Accent 4" w:semiHidden="0" w:uiPriority="61" w:unhideWhenUsed="0"/>
+    <w:lsdException w:name="Light Grid Accent 4" w:semiHidden="0" w:uiPriority="62" w:unhideWhenUsed="0"/>
+    <w:lsdException w:name="Medium Shading 1 Accent 4" w:semiHidden="0" w:uiPriority="63" w:unhideWhenUsed="0"/>
+    <w:lsdException w:name="Medium Shading 2 Accent 4" w:semiHidden="0" w:uiPriority="64" w:unhideWhenUsed="0"/>
+    <w:lsdException w:name="Medium List 1 Accent 4" w:semiHidden="0" w:uiPriority="65" w:unhideWhenUsed="0"/>
+    <w:lsdException w:name="Medium List 2 Accent 4" w:semiHidden="0" w:uiPriority="66" w:unhideWhenUsed="0"/>
+    <w:lsdException w:name="Medium Grid 1 Accent 4" w:semiHidden="0" w:uiPriority="67" w:unhideWhenUsed="0"/>
+    <w:lsdException w:name="Medium Grid 2 Accent 4" w:semiHidden="0" w:uiPriority="68" w:unhideWhenUsed="0"/>
+    <w:lsdException w:name="Medium Grid 3 Accent 4" w:semiHidden="0" w:uiPriority="69" w:unhideWhenUsed="0"/>
+    <w:lsdException w:name="Dark List Accent 4" w:semiHidden="0" w:uiPriority="70" w:unhideWhenUsed="0"/>
+    <w:lsdException w:name="Colorful Shading Accent 4" w:semiHidden="0" w:uiPriority="71" w:unhideWhenUsed="0"/>
+    <w:lsdException w:name="Colorful List Accent 4" w:semiHidden="0" w:uiPriority="72" w:unhideWhenUsed="0"/>
+    <w:lsdException w:name="Colorful Grid Accent 4" w:semiHidden="0" w:uiPriority="73" w:unhideWhenUsed="0"/>
+    <w:lsdException w:name="Light Shading Accent 5" w:semiHidden="0" w:uiPriority="60" w:unhideWhenUsed="0"/>
+    <w:lsdException w:name="Light List Accent 5" w:semiHidden="0" w:uiPriority="61" w:unhideWhenUsed="0"/>
+    <w:lsdException w:name="Light Grid Accent 5" w:semiHidden="0" w:uiPriority="62" w:unhideWhenUsed="0"/>
+    <w:lsdException w:name="Medium Shading 1 Accent 5" w:semiHidden="0" w:uiPriority="63" w:unhideWhenUsed="0"/>
+    <w:lsdException w:name="Medium Shading 2 Accent 5" w:semiHidden="0" w:uiPriority="64" w:unhideWhenUsed="0"/>
+    <w:lsdException w:name="Medium List 1 Accent 5" w:semiHidden="0" w:uiPriority="65" w:unhideWhenUsed="0"/>
+    <w:lsdException w:name="Medium List 2 Accent 5" w:semiHidden="0" w:uiPriority="66" w:unhideWhenUsed="0"/>
+    <w:lsdException w:name="Medium Grid 1 Accent 5" w:semiHidden="0" w:uiPriority="67" w:unhideWhenUsed="0"/>
+    <w:lsdException w:name="Medium Grid 2 Accent 5" w:semiHidden="0" w:uiPriority="68" w:unhideWhenUsed="0"/>
+    <w:lsdException w:name="Medium Grid 3 Accent 5" w:semiHidden="0" w:uiPriority="69" w:unhideWhenUsed="0"/>
+    <w:lsdException w:name="Dark List Accent 5" w:semiHidden="0" w:uiPriority="70" w:unhideWhenUsed="0"/>
+    <w:lsdException w:name="Colorful Shading Accent 5" w:semiHidden="0" w:uiPriority="71" w:unhideWhenUsed="0"/>
+    <w:lsdException w:name="Colorful List Accent 5" w:semiHidden="0" w:uiPriority="72" w:unhideWhenUsed="0"/>
+    <w:lsdException w:name="Colorful Grid Accent 5" w:semiHidden="0" w:uiPriority="73" w:unhideWhenUsed="0"/>
+    <w:lsdException w:name="Light Shading Accent 6" w:semiHidden="0" w:uiPriority="60" w:unhideWhenUsed="0"/>
+    <w:lsdException w:name="Light List Accent 6" w:semiHidden="0" w:uiPriority="61" w:unhideWhenUsed="0"/>
+    <w:lsdException w:name="Light Grid Accent 6" w:semiHidden="0" w:uiPriority="62" w:unhideWhenUsed="0"/>
+    <w:lsdException w:name="Medium Shading 1 Accent 6" w:semiHidden="0" w:uiPriority="63" w:unhideWhenUsed="0"/>
+    <w:lsdException w:name="Medium Shading 2 Accent 6" w:semiHidden="0" w:uiPriority="64" w:unhideWhenUsed="0"/>
+    <w:lsdException w:name="Medium List 1 Accent 6" w:semiHidden="0" w:uiPriority="65" w:unhideWhenUsed="0"/>
+    <w:lsdException w:name="Medium List 2 Accent 6" w:semiHidden="0" w:uiPriority="66" w:unhideWhenUsed="0"/>
+    <w:lsdException w:name="Medium Grid 1 Accent 6" w:semiHidden="0" w:uiPriority="67" w:unhideWhenUsed="0"/>
+    <w:lsdException w:name="Medium Grid 2 Accent 6" w:semiHidden="0" w:uiPriority="68" w:unhideWhenUsed="0"/>
+    <w:lsdException w:name="Medium Grid 3 Accent 6" w:semiHidden="0" w:uiPriority="69" w:unhideWhenUsed="0"/>
+    <w:lsdException w:name="Dark List Accent 6" w:semiHidden="0" w:uiPriority="70" w:unhideWhenUsed="0"/>
+    <w:lsdException w:name="Colorful Shading Accent 6" w:semiHidden="0" w:uiPriority="71" w:unhideWhenUsed="0"/>
+    <w:lsdException w:name="Colorful List Accent 6" w:semiHidden="0" w:uiPriority="72" w:unhideWhenUsed="0"/>
+    <w:lsdException w:name="Colorful Grid Accent 6" w:semiHidden="0" w:uiPriority="73" w:unhideWhenUsed="0"/>
+    <w:lsdException w:name="Subtle Emphasis" w:semiHidden="0" w:uiPriority="19" w:unhideWhenUsed="0" w:qFormat="1"/>
+    <w:lsdException w:name="Intense Emphasis" w:semiHidden="0" w:uiPriority="21" w:unhideWhenUsed="0" w:qFormat="1"/>
+    <w:lsdException w:name="Subtle Reference" w:semiHidden="0" w:uiPriority="31" w:unhideWhenUsed="0" w:qFormat="1"/>
+    <w:lsdException w:name="Intense Reference" w:semiHidden="0" w:uiPriority="32" w:unhideWhenUsed="0" w:qFormat="1"/>
+    <w:lsdException w:name="Book Title" w:semiHidden="0" w:uiPriority="33" w:unhideWhenUsed="0" w:qFormat="1"/>
+    <w:lsdException w:name="Bibliography" w:uiPriority="37"/>
+    <w:lsdException w:name="TOC Heading" w:uiPriority="39" w:qFormat="1"/>
   </w:latentStyles>
   <w:style w:type="paragraph" w:default="1" w:styleId="Normal">
     <w:name w:val="Normal"/>
@@ -21168,7 +21553,7 @@
   <a:extraClrSchemeLst/>
   <a:extLst>
     <a:ext uri="{05A4C25C-085E-4340-85A3-A5531E510DB2}">
-      <thm15:themeFamily xmlns:thm15="http://schemas.microsoft.com/office/thememl/2012/main" name="Office Theme" id="{62F939B6-93AF-4DB8-9C6B-D6C7DFDC589F}" vid="{4A3C46E8-61CC-4603-A589-7422A47A8E4A}"/>
+      <thm15:themeFamily xmlns:thm15="http://schemas.microsoft.com/office/thememl/2012/main" xmlns="" name="Office Theme" id="{62F939B6-93AF-4DB8-9C6B-D6C7DFDC589F}" vid="{4A3C46E8-61CC-4603-A589-7422A47A8E4A}"/>
     </a:ext>
   </a:extLst>
 </a:theme>
@@ -21179,7 +21564,7 @@
 </file>
 
 <file path=customXml/itemProps1.xml><?xml version="1.0" encoding="utf-8"?>
-<ds:datastoreItem xmlns:ds="http://schemas.openxmlformats.org/officeDocument/2006/customXml" ds:itemID="{70FCA2EF-B625-4567-8D2D-4D0BC80C5E74}">
+<ds:datastoreItem xmlns:ds="http://schemas.openxmlformats.org/officeDocument/2006/customXml" ds:itemID="{0B5FC328-A740-4BF2-B704-917F6C90129B}">
   <ds:schemaRefs>
     <ds:schemaRef ds:uri="http://schemas.openxmlformats.org/officeDocument/2006/bibliography"/>
   </ds:schemaRefs>
